--- a/Week - 6/Codes based on Weekly Task.docx
+++ b/Week - 6/Codes based on Weekly Task.docx
@@ -144,16 +144,7 @@
           <w:i/>
           <w:iCs/>
         </w:rPr>
-        <w:t>Search a 2D Matrix II</w:t>
-      </w:r>
-      <w:r>
-        <w:rPr>
-          <w:b/>
-          <w:bCs/>
-          <w:i/>
-          <w:iCs/>
-        </w:rPr>
-        <w:t>:</w:t>
+        <w:t>Search a 2D Matrix II:</w:t>
       </w:r>
     </w:p>
     <w:p>
@@ -317,16 +308,7 @@
           <w:i/>
           <w:iCs/>
         </w:rPr>
-        <w:t>Beautiful Array</w:t>
-      </w:r>
-      <w:r>
-        <w:rPr>
-          <w:b/>
-          <w:bCs/>
-          <w:i/>
-          <w:iCs/>
-        </w:rPr>
-        <w:t>:</w:t>
+        <w:t>Beautiful Array:</w:t>
       </w:r>
     </w:p>
     <w:p>
@@ -726,16 +708,7 @@
           <w:i/>
           <w:iCs/>
         </w:rPr>
-        <w:t>Median of Two Sorted Arrays</w:t>
-      </w:r>
-      <w:r>
-        <w:rPr>
-          <w:b/>
-          <w:bCs/>
-          <w:i/>
-          <w:iCs/>
-        </w:rPr>
-        <w:t>:</w:t>
+        <w:t>Median of Two Sorted Arrays:</w:t>
       </w:r>
     </w:p>
     <w:p>
@@ -1113,7 +1086,405 @@
           <w:i/>
           <w:iCs/>
         </w:rPr>
-        <w:t>Merge k Sorted Lists</w:t>
+        <w:t>Merge k Sorted Lists:</w:t>
+      </w:r>
+    </w:p>
+    <w:p>
+      <w:r>
+        <w:t>class Solution {</w:t>
+      </w:r>
+    </w:p>
+    <w:p>
+      <w:r>
+        <w:t>public:</w:t>
+      </w:r>
+    </w:p>
+    <w:p>
+      <w:r>
+        <w:t xml:space="preserve">    </w:t>
+      </w:r>
+      <w:proofErr w:type="spellStart"/>
+      <w:r>
+        <w:t>ListNode</w:t>
+      </w:r>
+      <w:proofErr w:type="spellEnd"/>
+      <w:r>
+        <w:t xml:space="preserve">* </w:t>
+      </w:r>
+      <w:proofErr w:type="spellStart"/>
+      <w:r>
+        <w:t>mergeKLists</w:t>
+      </w:r>
+      <w:proofErr w:type="spellEnd"/>
+      <w:r>
+        <w:t>(vector&lt;</w:t>
+      </w:r>
+      <w:proofErr w:type="spellStart"/>
+      <w:r>
+        <w:t>ListNode</w:t>
+      </w:r>
+      <w:proofErr w:type="spellEnd"/>
+      <w:r>
+        <w:t>*&gt;&amp; lists) {</w:t>
+      </w:r>
+    </w:p>
+    <w:p>
+      <w:r>
+        <w:t xml:space="preserve">        if(</w:t>
+      </w:r>
+      <w:proofErr w:type="spellStart"/>
+      <w:proofErr w:type="gramStart"/>
+      <w:r>
+        <w:t>lists.size</w:t>
+      </w:r>
+      <w:proofErr w:type="spellEnd"/>
+      <w:proofErr w:type="gramEnd"/>
+      <w:r>
+        <w:t>() == 0) return NULL;</w:t>
+      </w:r>
+    </w:p>
+    <w:p>
+      <w:r>
+        <w:t xml:space="preserve">        vector&lt;int&gt; v;</w:t>
+      </w:r>
+    </w:p>
+    <w:p>
+      <w:r>
+        <w:t xml:space="preserve">        int </w:t>
+      </w:r>
+      <w:proofErr w:type="spellStart"/>
+      <w:r>
+        <w:t>i</w:t>
+      </w:r>
+      <w:proofErr w:type="spellEnd"/>
+      <w:r>
+        <w:t>;</w:t>
+      </w:r>
+    </w:p>
+    <w:p>
+      <w:r>
+        <w:t xml:space="preserve">        </w:t>
+      </w:r>
+      <w:proofErr w:type="gramStart"/>
+      <w:r>
+        <w:t>for(</w:t>
+      </w:r>
+      <w:proofErr w:type="spellStart"/>
+      <w:proofErr w:type="gramEnd"/>
+      <w:r>
+        <w:t>i</w:t>
+      </w:r>
+      <w:proofErr w:type="spellEnd"/>
+      <w:r>
+        <w:t xml:space="preserve">=0; </w:t>
+      </w:r>
+      <w:proofErr w:type="spellStart"/>
+      <w:r>
+        <w:t>i</w:t>
+      </w:r>
+      <w:proofErr w:type="spellEnd"/>
+      <w:r>
+        <w:t>&lt;</w:t>
+      </w:r>
+      <w:proofErr w:type="spellStart"/>
+      <w:r>
+        <w:t>lists.size</w:t>
+      </w:r>
+      <w:proofErr w:type="spellEnd"/>
+      <w:r>
+        <w:t xml:space="preserve">(); </w:t>
+      </w:r>
+      <w:proofErr w:type="spellStart"/>
+      <w:r>
+        <w:t>i</w:t>
+      </w:r>
+      <w:proofErr w:type="spellEnd"/>
+      <w:r>
+        <w:t>++)</w:t>
+      </w:r>
+    </w:p>
+    <w:p>
+      <w:r>
+        <w:t xml:space="preserve">        {</w:t>
+      </w:r>
+    </w:p>
+    <w:p>
+      <w:r>
+        <w:t xml:space="preserve">            </w:t>
+      </w:r>
+      <w:proofErr w:type="spellStart"/>
+      <w:r>
+        <w:t>ListNode</w:t>
+      </w:r>
+      <w:proofErr w:type="spellEnd"/>
+      <w:r>
+        <w:t>* temp = lists[</w:t>
+      </w:r>
+      <w:proofErr w:type="spellStart"/>
+      <w:r>
+        <w:t>i</w:t>
+      </w:r>
+      <w:proofErr w:type="spellEnd"/>
+      <w:r>
+        <w:t>];</w:t>
+      </w:r>
+    </w:p>
+    <w:p>
+      <w:r>
+        <w:t xml:space="preserve">            while(</w:t>
+      </w:r>
+      <w:proofErr w:type="gramStart"/>
+      <w:r>
+        <w:t>temp!=</w:t>
+      </w:r>
+      <w:proofErr w:type="gramEnd"/>
+      <w:r>
+        <w:t>NULL)</w:t>
+      </w:r>
+    </w:p>
+    <w:p>
+      <w:r>
+        <w:t xml:space="preserve">            {</w:t>
+      </w:r>
+    </w:p>
+    <w:p>
+      <w:r>
+        <w:t xml:space="preserve">                </w:t>
+      </w:r>
+      <w:proofErr w:type="spellStart"/>
+      <w:r>
+        <w:t>v.push_back</w:t>
+      </w:r>
+      <w:proofErr w:type="spellEnd"/>
+      <w:r>
+        <w:t>(temp-&gt;</w:t>
+      </w:r>
+      <w:proofErr w:type="spellStart"/>
+      <w:r>
+        <w:t>val</w:t>
+      </w:r>
+      <w:proofErr w:type="spellEnd"/>
+      <w:r>
+        <w:t>);</w:t>
+      </w:r>
+    </w:p>
+    <w:p>
+      <w:r>
+        <w:t xml:space="preserve">                temp = temp-&gt;next;</w:t>
+      </w:r>
+    </w:p>
+    <w:p>
+      <w:r>
+        <w:t xml:space="preserve">            }</w:t>
+      </w:r>
+    </w:p>
+    <w:p>
+      <w:r>
+        <w:lastRenderedPageBreak/>
+        <w:t xml:space="preserve">        }</w:t>
+      </w:r>
+    </w:p>
+    <w:p>
+      <w:r>
+        <w:t xml:space="preserve">        if(</w:t>
+      </w:r>
+      <w:proofErr w:type="spellStart"/>
+      <w:proofErr w:type="gramStart"/>
+      <w:r>
+        <w:t>v.size</w:t>
+      </w:r>
+      <w:proofErr w:type="spellEnd"/>
+      <w:proofErr w:type="gramEnd"/>
+      <w:r>
+        <w:t>() == 0) return NULL;</w:t>
+      </w:r>
+    </w:p>
+    <w:p>
+      <w:r>
+        <w:t xml:space="preserve">        sort(</w:t>
+      </w:r>
+      <w:proofErr w:type="spellStart"/>
+      <w:proofErr w:type="gramStart"/>
+      <w:r>
+        <w:t>v.begin</w:t>
+      </w:r>
+      <w:proofErr w:type="spellEnd"/>
+      <w:proofErr w:type="gramEnd"/>
+      <w:r>
+        <w:t xml:space="preserve">(), </w:t>
+      </w:r>
+      <w:proofErr w:type="spellStart"/>
+      <w:r>
+        <w:t>v.end</w:t>
+      </w:r>
+      <w:proofErr w:type="spellEnd"/>
+      <w:r>
+        <w:t>());</w:t>
+      </w:r>
+    </w:p>
+    <w:p>
+      <w:r>
+        <w:t xml:space="preserve">        </w:t>
+      </w:r>
+      <w:proofErr w:type="spellStart"/>
+      <w:r>
+        <w:t>ListNode</w:t>
+      </w:r>
+      <w:proofErr w:type="spellEnd"/>
+      <w:r>
+        <w:t xml:space="preserve">* start = new </w:t>
+      </w:r>
+      <w:proofErr w:type="spellStart"/>
+      <w:r>
+        <w:t>ListNode</w:t>
+      </w:r>
+      <w:proofErr w:type="spellEnd"/>
+      <w:r>
+        <w:t>(</w:t>
+      </w:r>
+      <w:proofErr w:type="gramStart"/>
+      <w:r>
+        <w:t>v[</w:t>
+      </w:r>
+      <w:proofErr w:type="gramEnd"/>
+      <w:r>
+        <w:t>0]);</w:t>
+      </w:r>
+    </w:p>
+    <w:p>
+      <w:r>
+        <w:t xml:space="preserve">        </w:t>
+      </w:r>
+      <w:proofErr w:type="spellStart"/>
+      <w:r>
+        <w:t>ListNode</w:t>
+      </w:r>
+      <w:proofErr w:type="spellEnd"/>
+      <w:r>
+        <w:t>* temp1 = start;</w:t>
+      </w:r>
+    </w:p>
+    <w:p>
+      <w:r>
+        <w:t xml:space="preserve">        </w:t>
+      </w:r>
+      <w:proofErr w:type="gramStart"/>
+      <w:r>
+        <w:t>for(</w:t>
+      </w:r>
+      <w:proofErr w:type="spellStart"/>
+      <w:proofErr w:type="gramEnd"/>
+      <w:r>
+        <w:t>i</w:t>
+      </w:r>
+      <w:proofErr w:type="spellEnd"/>
+      <w:r>
+        <w:t xml:space="preserve">=1; </w:t>
+      </w:r>
+      <w:proofErr w:type="spellStart"/>
+      <w:r>
+        <w:t>i</w:t>
+      </w:r>
+      <w:proofErr w:type="spellEnd"/>
+      <w:r>
+        <w:t>&lt;</w:t>
+      </w:r>
+      <w:proofErr w:type="spellStart"/>
+      <w:r>
+        <w:t>v.size</w:t>
+      </w:r>
+      <w:proofErr w:type="spellEnd"/>
+      <w:r>
+        <w:t xml:space="preserve">(); </w:t>
+      </w:r>
+      <w:proofErr w:type="spellStart"/>
+      <w:r>
+        <w:t>i</w:t>
+      </w:r>
+      <w:proofErr w:type="spellEnd"/>
+      <w:r>
+        <w:t>++)</w:t>
+      </w:r>
+    </w:p>
+    <w:p>
+      <w:r>
+        <w:t xml:space="preserve">        {</w:t>
+      </w:r>
+    </w:p>
+    <w:p>
+      <w:r>
+        <w:t xml:space="preserve">            temp1-&gt;next = new </w:t>
+      </w:r>
+      <w:proofErr w:type="spellStart"/>
+      <w:r>
+        <w:t>ListNode</w:t>
+      </w:r>
+      <w:proofErr w:type="spellEnd"/>
+      <w:r>
+        <w:t>(v[</w:t>
+      </w:r>
+      <w:proofErr w:type="spellStart"/>
+      <w:r>
+        <w:t>i</w:t>
+      </w:r>
+      <w:proofErr w:type="spellEnd"/>
+      <w:r>
+        <w:t>]);</w:t>
+      </w:r>
+    </w:p>
+    <w:p>
+      <w:r>
+        <w:t xml:space="preserve">            temp1 = temp1-&gt;next;</w:t>
+      </w:r>
+    </w:p>
+    <w:p>
+      <w:r>
+        <w:t xml:space="preserve">        }</w:t>
+      </w:r>
+    </w:p>
+    <w:p>
+      <w:r>
+        <w:t xml:space="preserve">        return start;</w:t>
+      </w:r>
+    </w:p>
+    <w:p>
+      <w:r>
+        <w:t xml:space="preserve">    }</w:t>
+      </w:r>
+    </w:p>
+    <w:p>
+      <w:r>
+        <w:t xml:space="preserve">    </w:t>
+      </w:r>
+    </w:p>
+    <w:p>
+      <w:r>
+        <w:t>};</w:t>
+      </w:r>
+    </w:p>
+    <w:p/>
+    <w:p>
+      <w:pPr>
+        <w:pStyle w:val="ListParagraph"/>
+        <w:numPr>
+          <w:ilvl w:val="0"/>
+          <w:numId w:val="8"/>
+        </w:numPr>
+        <w:rPr>
+          <w:b/>
+          <w:bCs/>
+          <w:i/>
+          <w:iCs/>
+        </w:rPr>
+      </w:pPr>
+      <w:r>
+        <w:rPr>
+          <w:b/>
+          <w:bCs/>
+          <w:i/>
+          <w:iCs/>
+        </w:rPr>
+        <w:t>Maximum Subarray</w:t>
       </w:r>
       <w:r>
         <w:rPr>
@@ -1137,360 +1508,1026 @@
     </w:p>
     <w:p>
       <w:r>
+        <w:t xml:space="preserve">    int </w:t>
+      </w:r>
+      <w:proofErr w:type="spellStart"/>
+      <w:r>
+        <w:t>maxSubArray</w:t>
+      </w:r>
+      <w:proofErr w:type="spellEnd"/>
+      <w:r>
+        <w:t xml:space="preserve">(vector&lt;int&gt;&amp; </w:t>
+      </w:r>
+      <w:proofErr w:type="spellStart"/>
+      <w:r>
+        <w:t>nums</w:t>
+      </w:r>
+      <w:proofErr w:type="spellEnd"/>
+      <w:r>
+        <w:t>) {</w:t>
+      </w:r>
+    </w:p>
+    <w:p>
+      <w:r>
+        <w:t xml:space="preserve">        int </w:t>
+      </w:r>
+      <w:proofErr w:type="spellStart"/>
+      <w:r>
+        <w:t>i</w:t>
+      </w:r>
+      <w:proofErr w:type="spellEnd"/>
+      <w:r>
+        <w:t>, sum = 0, m=INT_MIN;</w:t>
+      </w:r>
+    </w:p>
+    <w:p>
+      <w:r>
+        <w:t xml:space="preserve">        </w:t>
+      </w:r>
+      <w:proofErr w:type="gramStart"/>
+      <w:r>
+        <w:t>for(</w:t>
+      </w:r>
+      <w:proofErr w:type="spellStart"/>
+      <w:proofErr w:type="gramEnd"/>
+      <w:r>
+        <w:t>i</w:t>
+      </w:r>
+      <w:proofErr w:type="spellEnd"/>
+      <w:r>
+        <w:t xml:space="preserve">=0; </w:t>
+      </w:r>
+      <w:proofErr w:type="spellStart"/>
+      <w:r>
+        <w:t>i</w:t>
+      </w:r>
+      <w:proofErr w:type="spellEnd"/>
+      <w:r>
+        <w:t>&lt;</w:t>
+      </w:r>
+      <w:proofErr w:type="spellStart"/>
+      <w:r>
+        <w:t>nums.size</w:t>
+      </w:r>
+      <w:proofErr w:type="spellEnd"/>
+      <w:r>
+        <w:t xml:space="preserve">(); </w:t>
+      </w:r>
+      <w:proofErr w:type="spellStart"/>
+      <w:r>
+        <w:t>i</w:t>
+      </w:r>
+      <w:proofErr w:type="spellEnd"/>
+      <w:r>
+        <w:t>++)</w:t>
+      </w:r>
+    </w:p>
+    <w:p>
+      <w:r>
+        <w:t xml:space="preserve">        {</w:t>
+      </w:r>
+    </w:p>
+    <w:p>
+      <w:r>
+        <w:t xml:space="preserve">            sum = max(</w:t>
+      </w:r>
+      <w:proofErr w:type="spellStart"/>
+      <w:r>
+        <w:t>nums</w:t>
+      </w:r>
+      <w:proofErr w:type="spellEnd"/>
+      <w:r>
+        <w:t>[</w:t>
+      </w:r>
+      <w:proofErr w:type="spellStart"/>
+      <w:r>
+        <w:t>i</w:t>
+      </w:r>
+      <w:proofErr w:type="spellEnd"/>
+      <w:r>
+        <w:t xml:space="preserve">], </w:t>
+      </w:r>
+      <w:proofErr w:type="spellStart"/>
+      <w:r>
+        <w:t>sum+nums</w:t>
+      </w:r>
+      <w:proofErr w:type="spellEnd"/>
+      <w:r>
+        <w:t>[</w:t>
+      </w:r>
+      <w:proofErr w:type="spellStart"/>
+      <w:r>
+        <w:t>i</w:t>
+      </w:r>
+      <w:proofErr w:type="spellEnd"/>
+      <w:r>
+        <w:t>]);</w:t>
+      </w:r>
+    </w:p>
+    <w:p>
+      <w:r>
+        <w:t xml:space="preserve">            m = </w:t>
+      </w:r>
+      <w:proofErr w:type="gramStart"/>
+      <w:r>
+        <w:t>max(</w:t>
+      </w:r>
+      <w:proofErr w:type="gramEnd"/>
+      <w:r>
+        <w:t>m, sum);</w:t>
+      </w:r>
+    </w:p>
+    <w:p>
+      <w:r>
+        <w:t xml:space="preserve">        }</w:t>
+      </w:r>
+    </w:p>
+    <w:p>
+      <w:r>
+        <w:t xml:space="preserve">        return m;</w:t>
+      </w:r>
+    </w:p>
+    <w:p>
+      <w:r>
+        <w:t xml:space="preserve">    }</w:t>
+      </w:r>
+    </w:p>
+    <w:p>
+      <w:r>
+        <w:t>};</w:t>
+      </w:r>
+    </w:p>
+    <w:p/>
+    <w:p>
+      <w:pPr>
+        <w:pStyle w:val="ListParagraph"/>
+        <w:numPr>
+          <w:ilvl w:val="0"/>
+          <w:numId w:val="8"/>
+        </w:numPr>
+        <w:rPr>
+          <w:b/>
+          <w:bCs/>
+          <w:i/>
+          <w:iCs/>
+        </w:rPr>
+      </w:pPr>
+      <w:r>
+        <w:rPr>
+          <w:b/>
+          <w:bCs/>
+          <w:i/>
+          <w:iCs/>
+        </w:rPr>
+        <w:t>Majority Element</w:t>
+      </w:r>
+      <w:r>
+        <w:rPr>
+          <w:b/>
+          <w:bCs/>
+          <w:i/>
+          <w:iCs/>
+        </w:rPr>
+        <w:t>:</w:t>
+      </w:r>
+    </w:p>
+    <w:p>
+      <w:r>
+        <w:t>class Solution {</w:t>
+      </w:r>
+    </w:p>
+    <w:p>
+      <w:r>
+        <w:lastRenderedPageBreak/>
+        <w:t>public:</w:t>
+      </w:r>
+    </w:p>
+    <w:p>
+      <w:r>
+        <w:t xml:space="preserve">    int </w:t>
+      </w:r>
+      <w:proofErr w:type="spellStart"/>
+      <w:r>
+        <w:t>majorityElement</w:t>
+      </w:r>
+      <w:proofErr w:type="spellEnd"/>
+      <w:r>
+        <w:t xml:space="preserve">(vector&lt;int&gt;&amp; </w:t>
+      </w:r>
+      <w:proofErr w:type="spellStart"/>
+      <w:r>
+        <w:t>nums</w:t>
+      </w:r>
+      <w:proofErr w:type="spellEnd"/>
+      <w:r>
+        <w:t>) {</w:t>
+      </w:r>
+    </w:p>
+    <w:p>
+      <w:r>
+        <w:t xml:space="preserve">        sort(</w:t>
+      </w:r>
+      <w:proofErr w:type="spellStart"/>
+      <w:proofErr w:type="gramStart"/>
+      <w:r>
+        <w:t>nums.begin</w:t>
+      </w:r>
+      <w:proofErr w:type="spellEnd"/>
+      <w:proofErr w:type="gramEnd"/>
+      <w:r>
+        <w:t xml:space="preserve">(), </w:t>
+      </w:r>
+      <w:proofErr w:type="spellStart"/>
+      <w:r>
+        <w:t>nums.end</w:t>
+      </w:r>
+      <w:proofErr w:type="spellEnd"/>
+      <w:r>
+        <w:t>());</w:t>
+      </w:r>
+    </w:p>
+    <w:p>
+      <w:r>
+        <w:t xml:space="preserve">        int </w:t>
+      </w:r>
+      <w:proofErr w:type="spellStart"/>
+      <w:r>
+        <w:t>i</w:t>
+      </w:r>
+      <w:proofErr w:type="spellEnd"/>
+      <w:r>
+        <w:t xml:space="preserve">, start, </w:t>
+      </w:r>
+      <w:proofErr w:type="gramStart"/>
+      <w:r>
+        <w:t>count;;</w:t>
+      </w:r>
+      <w:proofErr w:type="gramEnd"/>
+    </w:p>
+    <w:p>
+      <w:r>
+        <w:t xml:space="preserve">        </w:t>
+      </w:r>
+      <w:proofErr w:type="gramStart"/>
+      <w:r>
+        <w:t>for(</w:t>
+      </w:r>
+      <w:proofErr w:type="spellStart"/>
+      <w:proofErr w:type="gramEnd"/>
+      <w:r>
+        <w:t>i</w:t>
+      </w:r>
+      <w:proofErr w:type="spellEnd"/>
+      <w:r>
+        <w:t xml:space="preserve">=0; </w:t>
+      </w:r>
+      <w:proofErr w:type="spellStart"/>
+      <w:r>
+        <w:t>i</w:t>
+      </w:r>
+      <w:proofErr w:type="spellEnd"/>
+      <w:r>
+        <w:t>&lt;</w:t>
+      </w:r>
+      <w:proofErr w:type="spellStart"/>
+      <w:r>
+        <w:t>nums.size</w:t>
+      </w:r>
+      <w:proofErr w:type="spellEnd"/>
+      <w:r>
+        <w:t xml:space="preserve">(); </w:t>
+      </w:r>
+      <w:proofErr w:type="spellStart"/>
+      <w:r>
+        <w:t>i</w:t>
+      </w:r>
+      <w:proofErr w:type="spellEnd"/>
+      <w:r>
+        <w:t>++)</w:t>
+      </w:r>
+    </w:p>
+    <w:p>
+      <w:r>
+        <w:t xml:space="preserve">        {</w:t>
+      </w:r>
+    </w:p>
+    <w:p>
+      <w:r>
+        <w:t xml:space="preserve">            if(</w:t>
+      </w:r>
+      <w:proofErr w:type="spellStart"/>
+      <w:r>
+        <w:t>nums</w:t>
+      </w:r>
+      <w:proofErr w:type="spellEnd"/>
+      <w:r>
+        <w:t>[</w:t>
+      </w:r>
+      <w:proofErr w:type="spellStart"/>
+      <w:r>
+        <w:t>i</w:t>
+      </w:r>
+      <w:proofErr w:type="spellEnd"/>
+      <w:r>
+        <w:t xml:space="preserve">] == </w:t>
+      </w:r>
+      <w:proofErr w:type="spellStart"/>
+      <w:r>
+        <w:t>nums</w:t>
+      </w:r>
+      <w:proofErr w:type="spellEnd"/>
+      <w:r>
+        <w:t>[</w:t>
+      </w:r>
+      <w:proofErr w:type="spellStart"/>
+      <w:r>
+        <w:t>i</w:t>
+      </w:r>
+      <w:proofErr w:type="spellEnd"/>
+      <w:r>
+        <w:t>+(</w:t>
+      </w:r>
+      <w:proofErr w:type="spellStart"/>
+      <w:proofErr w:type="gramStart"/>
+      <w:r>
+        <w:t>nums.size</w:t>
+      </w:r>
+      <w:proofErr w:type="spellEnd"/>
+      <w:proofErr w:type="gramEnd"/>
+      <w:r>
+        <w:t xml:space="preserve">()/2)]) return </w:t>
+      </w:r>
+      <w:proofErr w:type="spellStart"/>
+      <w:r>
+        <w:t>nums</w:t>
+      </w:r>
+      <w:proofErr w:type="spellEnd"/>
+      <w:r>
+        <w:t>[</w:t>
+      </w:r>
+      <w:proofErr w:type="spellStart"/>
+      <w:r>
+        <w:t>i</w:t>
+      </w:r>
+      <w:proofErr w:type="spellEnd"/>
+      <w:r>
+        <w:t>];</w:t>
+      </w:r>
+    </w:p>
+    <w:p>
+      <w:r>
+        <w:t xml:space="preserve">        }</w:t>
+      </w:r>
+    </w:p>
+    <w:p>
+      <w:r>
+        <w:t xml:space="preserve">        return -1;</w:t>
+      </w:r>
+    </w:p>
+    <w:p>
+      <w:r>
+        <w:t xml:space="preserve">    }</w:t>
+      </w:r>
+    </w:p>
+    <w:p>
+      <w:r>
+        <w:t>};</w:t>
+      </w:r>
+    </w:p>
+    <w:p/>
+    <w:p>
+      <w:pPr>
+        <w:pStyle w:val="ListParagraph"/>
+        <w:numPr>
+          <w:ilvl w:val="0"/>
+          <w:numId w:val="8"/>
+        </w:numPr>
+        <w:rPr>
+          <w:b/>
+          <w:bCs/>
+          <w:i/>
+          <w:iCs/>
+        </w:rPr>
+      </w:pPr>
+      <w:r>
+        <w:rPr>
+          <w:b/>
+          <w:bCs/>
+          <w:i/>
+          <w:iCs/>
+        </w:rPr>
+        <w:t>Kth Largest Element in an Array</w:t>
+      </w:r>
+      <w:r>
+        <w:rPr>
+          <w:b/>
+          <w:bCs/>
+          <w:i/>
+          <w:iCs/>
+        </w:rPr>
+        <w:t>:</w:t>
+      </w:r>
+    </w:p>
+    <w:p>
+      <w:r>
+        <w:t>class Solution {</w:t>
+      </w:r>
+    </w:p>
+    <w:p>
+      <w:r>
+        <w:t>public:</w:t>
+      </w:r>
+    </w:p>
+    <w:p>
+      <w:r>
+        <w:t xml:space="preserve">    int </w:t>
+      </w:r>
+      <w:proofErr w:type="spellStart"/>
+      <w:r>
+        <w:t>findKthLargest</w:t>
+      </w:r>
+      <w:proofErr w:type="spellEnd"/>
+      <w:r>
+        <w:t xml:space="preserve">(vector&lt;int&gt;&amp; </w:t>
+      </w:r>
+      <w:proofErr w:type="spellStart"/>
+      <w:r>
+        <w:t>nums</w:t>
+      </w:r>
+      <w:proofErr w:type="spellEnd"/>
+      <w:r>
+        <w:t>, int k) {</w:t>
+      </w:r>
+    </w:p>
+    <w:p>
+      <w:r>
+        <w:t xml:space="preserve">        int </w:t>
+      </w:r>
+      <w:proofErr w:type="spellStart"/>
+      <w:proofErr w:type="gramStart"/>
+      <w:r>
+        <w:t>max,i</w:t>
+      </w:r>
+      <w:proofErr w:type="spellEnd"/>
+      <w:proofErr w:type="gramEnd"/>
+      <w:r>
+        <w:t>;</w:t>
+      </w:r>
+    </w:p>
+    <w:p>
+      <w:r>
+        <w:t xml:space="preserve">        if(</w:t>
+      </w:r>
+      <w:proofErr w:type="spellStart"/>
+      <w:proofErr w:type="gramStart"/>
+      <w:r>
+        <w:t>nums.size</w:t>
+      </w:r>
+      <w:proofErr w:type="spellEnd"/>
+      <w:proofErr w:type="gramEnd"/>
+      <w:r>
+        <w:t xml:space="preserve">() == 1)    return </w:t>
+      </w:r>
+      <w:proofErr w:type="spellStart"/>
+      <w:r>
+        <w:t>nums</w:t>
+      </w:r>
+      <w:proofErr w:type="spellEnd"/>
+      <w:r>
+        <w:t>[0];</w:t>
+      </w:r>
+    </w:p>
+    <w:p>
+      <w:r>
+        <w:t xml:space="preserve">        sort(</w:t>
+      </w:r>
+      <w:proofErr w:type="spellStart"/>
+      <w:proofErr w:type="gramStart"/>
+      <w:r>
+        <w:t>nums.begin</w:t>
+      </w:r>
+      <w:proofErr w:type="spellEnd"/>
+      <w:proofErr w:type="gramEnd"/>
+      <w:r>
+        <w:t>(),</w:t>
+      </w:r>
+      <w:proofErr w:type="spellStart"/>
+      <w:r>
+        <w:t>nums.end</w:t>
+      </w:r>
+      <w:proofErr w:type="spellEnd"/>
+      <w:r>
+        <w:t>());</w:t>
+      </w:r>
+    </w:p>
+    <w:p>
+      <w:r>
+        <w:t xml:space="preserve">        </w:t>
+      </w:r>
+      <w:proofErr w:type="gramStart"/>
+      <w:r>
+        <w:t>if(</w:t>
+      </w:r>
+      <w:proofErr w:type="gramEnd"/>
+      <w:r>
+        <w:t xml:space="preserve">k == 1)    return </w:t>
+      </w:r>
+      <w:proofErr w:type="spellStart"/>
+      <w:r>
+        <w:t>nums</w:t>
+      </w:r>
+      <w:proofErr w:type="spellEnd"/>
+      <w:r>
+        <w:t>[</w:t>
+      </w:r>
+      <w:proofErr w:type="spellStart"/>
+      <w:r>
+        <w:t>nums.size</w:t>
+      </w:r>
+      <w:proofErr w:type="spellEnd"/>
+      <w:r>
+        <w:t>()-1];</w:t>
+      </w:r>
+    </w:p>
+    <w:p>
+      <w:r>
+        <w:t xml:space="preserve">        </w:t>
+      </w:r>
+      <w:proofErr w:type="gramStart"/>
+      <w:r>
+        <w:t>if(</w:t>
+      </w:r>
+      <w:proofErr w:type="gramEnd"/>
+      <w:r>
+        <w:t xml:space="preserve">k == </w:t>
+      </w:r>
+      <w:proofErr w:type="spellStart"/>
+      <w:r>
+        <w:t>nums.size</w:t>
+      </w:r>
+      <w:proofErr w:type="spellEnd"/>
+      <w:r>
+        <w:t xml:space="preserve">())    return </w:t>
+      </w:r>
+      <w:proofErr w:type="spellStart"/>
+      <w:r>
+        <w:t>nums</w:t>
+      </w:r>
+      <w:proofErr w:type="spellEnd"/>
+      <w:r>
+        <w:t>[0];</w:t>
+      </w:r>
+    </w:p>
+    <w:p>
+      <w:r>
+        <w:t xml:space="preserve">        for(</w:t>
+      </w:r>
+      <w:proofErr w:type="spellStart"/>
+      <w:r>
+        <w:t>i</w:t>
+      </w:r>
+      <w:proofErr w:type="spellEnd"/>
+      <w:r>
+        <w:t>=</w:t>
+      </w:r>
+      <w:proofErr w:type="spellStart"/>
+      <w:proofErr w:type="gramStart"/>
+      <w:r>
+        <w:t>nums.size</w:t>
+      </w:r>
+      <w:proofErr w:type="spellEnd"/>
+      <w:proofErr w:type="gramEnd"/>
+      <w:r>
+        <w:t xml:space="preserve">()-1; </w:t>
+      </w:r>
+      <w:proofErr w:type="spellStart"/>
+      <w:r>
+        <w:t>i</w:t>
+      </w:r>
+      <w:proofErr w:type="spellEnd"/>
+      <w:r>
+        <w:t>&gt;</w:t>
+      </w:r>
+      <w:proofErr w:type="spellStart"/>
+      <w:r>
+        <w:t>nums.size</w:t>
+      </w:r>
+      <w:proofErr w:type="spellEnd"/>
+      <w:r>
+        <w:t xml:space="preserve">()-1-k; </w:t>
+      </w:r>
+      <w:proofErr w:type="spellStart"/>
+      <w:r>
+        <w:t>i</w:t>
+      </w:r>
+      <w:proofErr w:type="spellEnd"/>
+      <w:r>
+        <w:t>--)</w:t>
+      </w:r>
+    </w:p>
+    <w:p>
+      <w:r>
+        <w:t xml:space="preserve">        {</w:t>
+      </w:r>
+    </w:p>
+    <w:p>
+      <w:r>
+        <w:t xml:space="preserve">            </w:t>
+      </w:r>
+      <w:proofErr w:type="spellStart"/>
+      <w:r>
+        <w:t>cout</w:t>
+      </w:r>
+      <w:proofErr w:type="spellEnd"/>
+      <w:r>
+        <w:t>&lt;&lt;</w:t>
+      </w:r>
+      <w:proofErr w:type="spellStart"/>
+      <w:r>
+        <w:t>nums</w:t>
+      </w:r>
+      <w:proofErr w:type="spellEnd"/>
+      <w:r>
+        <w:t>[</w:t>
+      </w:r>
+      <w:proofErr w:type="spellStart"/>
+      <w:r>
+        <w:t>i</w:t>
+      </w:r>
+      <w:proofErr w:type="spellEnd"/>
+      <w:r>
+        <w:t>]&lt;&lt;" ";</w:t>
+      </w:r>
+    </w:p>
+    <w:p>
+      <w:r>
+        <w:t xml:space="preserve">            max = </w:t>
+      </w:r>
+      <w:proofErr w:type="spellStart"/>
+      <w:r>
+        <w:t>nums</w:t>
+      </w:r>
+      <w:proofErr w:type="spellEnd"/>
+      <w:r>
+        <w:t>[</w:t>
+      </w:r>
+      <w:proofErr w:type="spellStart"/>
+      <w:r>
+        <w:t>i</w:t>
+      </w:r>
+      <w:proofErr w:type="spellEnd"/>
+      <w:r>
+        <w:t>];</w:t>
+      </w:r>
+    </w:p>
+    <w:p>
+      <w:r>
+        <w:t xml:space="preserve">        }</w:t>
+      </w:r>
+    </w:p>
+    <w:p>
+      <w:r>
+        <w:t xml:space="preserve">        return max;</w:t>
+      </w:r>
+    </w:p>
+    <w:p>
+      <w:r>
+        <w:t xml:space="preserve">    }</w:t>
+      </w:r>
+    </w:p>
+    <w:p>
+      <w:r>
+        <w:t>};</w:t>
+      </w:r>
+    </w:p>
+    <w:p/>
+    <w:p>
+      <w:pPr>
+        <w:pStyle w:val="ListParagraph"/>
+        <w:numPr>
+          <w:ilvl w:val="0"/>
+          <w:numId w:val="8"/>
+        </w:numPr>
+        <w:rPr>
+          <w:b/>
+          <w:bCs/>
+          <w:i/>
+          <w:iCs/>
+        </w:rPr>
+      </w:pPr>
+      <w:r>
+        <w:rPr>
+          <w:b/>
+          <w:bCs/>
+          <w:i/>
+          <w:iCs/>
+        </w:rPr>
+        <w:t>Longest Substring with At Least K Repeating Characters</w:t>
+      </w:r>
+      <w:r>
+        <w:rPr>
+          <w:b/>
+          <w:bCs/>
+          <w:i/>
+          <w:iCs/>
+        </w:rPr>
+        <w:t>:</w:t>
+      </w:r>
+    </w:p>
+    <w:p>
+      <w:r>
+        <w:lastRenderedPageBreak/>
+        <w:t>class Solution {</w:t>
+      </w:r>
+    </w:p>
+    <w:p>
+      <w:r>
+        <w:t>public:</w:t>
+      </w:r>
+    </w:p>
+    <w:p>
+      <w:r>
+        <w:t xml:space="preserve">    int </w:t>
+      </w:r>
+      <w:proofErr w:type="spellStart"/>
+      <w:proofErr w:type="gramStart"/>
+      <w:r>
+        <w:t>longsubstr</w:t>
+      </w:r>
+      <w:proofErr w:type="spellEnd"/>
+      <w:r>
+        <w:t>(</w:t>
+      </w:r>
+      <w:proofErr w:type="gramEnd"/>
+      <w:r>
+        <w:t>string s, int start, int end, int k)</w:t>
+      </w:r>
+    </w:p>
+    <w:p>
+      <w:r>
+        <w:t xml:space="preserve">    {</w:t>
+      </w:r>
+    </w:p>
+    <w:p>
+      <w:r>
+        <w:t xml:space="preserve">        if (end &lt; k) return 0;</w:t>
+      </w:r>
+    </w:p>
+    <w:p>
+      <w:r>
+        <w:t xml:space="preserve">        int </w:t>
+      </w:r>
+      <w:proofErr w:type="spellStart"/>
+      <w:proofErr w:type="gramStart"/>
+      <w:r>
+        <w:t>countMap</w:t>
+      </w:r>
+      <w:proofErr w:type="spellEnd"/>
+      <w:r>
+        <w:t>[</w:t>
+      </w:r>
+      <w:proofErr w:type="gramEnd"/>
+      <w:r>
+        <w:t>26] = {0};</w:t>
+      </w:r>
+    </w:p>
+    <w:p>
+      <w:r>
+        <w:t xml:space="preserve">        for (int </w:t>
+      </w:r>
+      <w:proofErr w:type="spellStart"/>
+      <w:r>
+        <w:t>i</w:t>
+      </w:r>
+      <w:proofErr w:type="spellEnd"/>
+      <w:r>
+        <w:t xml:space="preserve"> = start; </w:t>
+      </w:r>
+      <w:proofErr w:type="spellStart"/>
+      <w:r>
+        <w:t>i</w:t>
+      </w:r>
+      <w:proofErr w:type="spellEnd"/>
+      <w:r>
+        <w:t xml:space="preserve"> &lt; end; </w:t>
+      </w:r>
+      <w:proofErr w:type="spellStart"/>
+      <w:r>
+        <w:t>i</w:t>
+      </w:r>
+      <w:proofErr w:type="spellEnd"/>
+      <w:r>
+        <w:t>++)</w:t>
+      </w:r>
+    </w:p>
+    <w:p>
+      <w:r>
+        <w:t xml:space="preserve">            </w:t>
+      </w:r>
+      <w:proofErr w:type="spellStart"/>
+      <w:r>
+        <w:t>countMap</w:t>
+      </w:r>
+      <w:proofErr w:type="spellEnd"/>
+      <w:r>
+        <w:t>[s[</w:t>
+      </w:r>
+      <w:proofErr w:type="spellStart"/>
+      <w:r>
+        <w:t>i</w:t>
+      </w:r>
+      <w:proofErr w:type="spellEnd"/>
+      <w:r>
+        <w:t>] - 'a</w:t>
+      </w:r>
+      <w:proofErr w:type="gramStart"/>
+      <w:r>
+        <w:t>']+</w:t>
+      </w:r>
+      <w:proofErr w:type="gramEnd"/>
+      <w:r>
+        <w:t>+;</w:t>
+      </w:r>
+    </w:p>
+    <w:p>
+      <w:r>
+        <w:t xml:space="preserve">        for (int mid = start; mid &lt; end; mid++) {</w:t>
+      </w:r>
+    </w:p>
+    <w:p>
+      <w:r>
+        <w:t xml:space="preserve">            if (</w:t>
+      </w:r>
+      <w:proofErr w:type="spellStart"/>
+      <w:r>
+        <w:t>countMap</w:t>
+      </w:r>
+      <w:proofErr w:type="spellEnd"/>
+      <w:r>
+        <w:t>[s[mid] - 'a'] &gt;= k) continue;</w:t>
+      </w:r>
+    </w:p>
+    <w:p>
+      <w:r>
+        <w:t xml:space="preserve">            int </w:t>
+      </w:r>
+      <w:proofErr w:type="spellStart"/>
+      <w:r>
+        <w:t>midNext</w:t>
+      </w:r>
+      <w:proofErr w:type="spellEnd"/>
+      <w:r>
+        <w:t xml:space="preserve"> = mid + 1;</w:t>
+      </w:r>
+    </w:p>
+    <w:p>
+      <w:r>
+        <w:t xml:space="preserve">            while (</w:t>
+      </w:r>
+      <w:proofErr w:type="spellStart"/>
+      <w:r>
+        <w:t>midNext</w:t>
+      </w:r>
+      <w:proofErr w:type="spellEnd"/>
+      <w:r>
+        <w:t xml:space="preserve"> &lt; end &amp;&amp; </w:t>
+      </w:r>
+      <w:proofErr w:type="spellStart"/>
+      <w:r>
+        <w:t>countMap</w:t>
+      </w:r>
+      <w:proofErr w:type="spellEnd"/>
+      <w:r>
+        <w:t>[s[</w:t>
+      </w:r>
+      <w:proofErr w:type="spellStart"/>
+      <w:r>
+        <w:t>midNext</w:t>
+      </w:r>
+      <w:proofErr w:type="spellEnd"/>
+      <w:r>
+        <w:t xml:space="preserve">] - 'a'] &lt; k) </w:t>
+      </w:r>
+      <w:proofErr w:type="spellStart"/>
+      <w:r>
+        <w:t>midNext</w:t>
+      </w:r>
+      <w:proofErr w:type="spellEnd"/>
+      <w:r>
+        <w:t>++;</w:t>
+      </w:r>
+    </w:p>
+    <w:p>
+      <w:r>
+        <w:t xml:space="preserve">            return </w:t>
+      </w:r>
+      <w:proofErr w:type="gramStart"/>
+      <w:r>
+        <w:t>max(</w:t>
+      </w:r>
+      <w:proofErr w:type="spellStart"/>
+      <w:proofErr w:type="gramEnd"/>
+      <w:r>
+        <w:t>longsubstr</w:t>
+      </w:r>
+      <w:proofErr w:type="spellEnd"/>
+      <w:r>
+        <w:t>(s, start, mid, k),</w:t>
+      </w:r>
+    </w:p>
+    <w:p>
+      <w:r>
+        <w:t xml:space="preserve">                    </w:t>
+      </w:r>
+      <w:proofErr w:type="spellStart"/>
+      <w:proofErr w:type="gramStart"/>
+      <w:r>
+        <w:t>longsubstr</w:t>
+      </w:r>
+      <w:proofErr w:type="spellEnd"/>
+      <w:r>
+        <w:t>(</w:t>
+      </w:r>
+      <w:proofErr w:type="gramEnd"/>
+      <w:r>
+        <w:t xml:space="preserve">s, </w:t>
+      </w:r>
+      <w:proofErr w:type="spellStart"/>
+      <w:r>
+        <w:t>midNext</w:t>
+      </w:r>
+      <w:proofErr w:type="spellEnd"/>
+      <w:r>
+        <w:t>, end, k));</w:t>
+      </w:r>
+    </w:p>
+    <w:p>
+      <w:r>
+        <w:t xml:space="preserve">        }</w:t>
+      </w:r>
+    </w:p>
+    <w:p>
+      <w:r>
+        <w:t xml:space="preserve">        return end-start;</w:t>
+      </w:r>
+    </w:p>
+    <w:p>
+      <w:r>
+        <w:t xml:space="preserve">    }</w:t>
+      </w:r>
+    </w:p>
+    <w:p>
+      <w:r>
         <w:t xml:space="preserve">    </w:t>
       </w:r>
-      <w:proofErr w:type="spellStart"/>
-      <w:r>
-        <w:t>ListNode</w:t>
-      </w:r>
-      <w:proofErr w:type="spellEnd"/>
-      <w:r>
-        <w:t xml:space="preserve">* </w:t>
-      </w:r>
-      <w:proofErr w:type="spellStart"/>
-      <w:r>
-        <w:t>mergeKLists</w:t>
-      </w:r>
-      <w:proofErr w:type="spellEnd"/>
-      <w:r>
-        <w:t>(vector&lt;</w:t>
-      </w:r>
-      <w:proofErr w:type="spellStart"/>
-      <w:r>
-        <w:t>ListNode</w:t>
-      </w:r>
-      <w:proofErr w:type="spellEnd"/>
-      <w:r>
-        <w:t>*&gt;&amp; lists) {</w:t>
-      </w:r>
-    </w:p>
-    <w:p>
-      <w:r>
-        <w:t xml:space="preserve">        if(</w:t>
-      </w:r>
-      <w:proofErr w:type="spellStart"/>
-      <w:proofErr w:type="gramStart"/>
-      <w:r>
-        <w:t>lists.size</w:t>
-      </w:r>
-      <w:proofErr w:type="spellEnd"/>
-      <w:proofErr w:type="gramEnd"/>
-      <w:r>
-        <w:t>() == 0) return NULL;</w:t>
-      </w:r>
-    </w:p>
-    <w:p>
-      <w:r>
-        <w:t xml:space="preserve">        vector&lt;int&gt; v;</w:t>
-      </w:r>
-    </w:p>
-    <w:p>
-      <w:r>
-        <w:t xml:space="preserve">        int </w:t>
-      </w:r>
-      <w:proofErr w:type="spellStart"/>
-      <w:r>
-        <w:t>i</w:t>
-      </w:r>
-      <w:proofErr w:type="spellEnd"/>
-      <w:r>
-        <w:t>;</w:t>
-      </w:r>
-    </w:p>
-    <w:p>
-      <w:r>
-        <w:t xml:space="preserve">        </w:t>
-      </w:r>
-      <w:proofErr w:type="gramStart"/>
-      <w:r>
-        <w:t>for(</w:t>
-      </w:r>
-      <w:proofErr w:type="spellStart"/>
-      <w:proofErr w:type="gramEnd"/>
-      <w:r>
-        <w:t>i</w:t>
-      </w:r>
-      <w:proofErr w:type="spellEnd"/>
-      <w:r>
-        <w:t xml:space="preserve">=0; </w:t>
-      </w:r>
-      <w:proofErr w:type="spellStart"/>
-      <w:r>
-        <w:t>i</w:t>
-      </w:r>
-      <w:proofErr w:type="spellEnd"/>
-      <w:r>
-        <w:t>&lt;</w:t>
-      </w:r>
-      <w:proofErr w:type="spellStart"/>
-      <w:r>
-        <w:t>lists.size</w:t>
-      </w:r>
-      <w:proofErr w:type="spellEnd"/>
-      <w:r>
-        <w:t xml:space="preserve">(); </w:t>
-      </w:r>
-      <w:proofErr w:type="spellStart"/>
-      <w:r>
-        <w:t>i</w:t>
-      </w:r>
-      <w:proofErr w:type="spellEnd"/>
-      <w:r>
-        <w:t>++)</w:t>
-      </w:r>
-    </w:p>
-    <w:p>
-      <w:r>
-        <w:t xml:space="preserve">        {</w:t>
-      </w:r>
-    </w:p>
-    <w:p>
-      <w:r>
-        <w:t xml:space="preserve">            </w:t>
-      </w:r>
-      <w:proofErr w:type="spellStart"/>
-      <w:r>
-        <w:t>ListNode</w:t>
-      </w:r>
-      <w:proofErr w:type="spellEnd"/>
-      <w:r>
-        <w:t>* temp = lists[</w:t>
-      </w:r>
-      <w:proofErr w:type="spellStart"/>
-      <w:r>
-        <w:t>i</w:t>
-      </w:r>
-      <w:proofErr w:type="spellEnd"/>
-      <w:r>
-        <w:t>];</w:t>
-      </w:r>
-    </w:p>
-    <w:p>
-      <w:r>
-        <w:t xml:space="preserve">            while(</w:t>
-      </w:r>
-      <w:proofErr w:type="gramStart"/>
-      <w:r>
-        <w:t>temp!=</w:t>
-      </w:r>
-      <w:proofErr w:type="gramEnd"/>
-      <w:r>
-        <w:t>NULL)</w:t>
-      </w:r>
-    </w:p>
-    <w:p>
-      <w:r>
-        <w:t xml:space="preserve">            {</w:t>
-      </w:r>
-    </w:p>
-    <w:p>
-      <w:r>
-        <w:t xml:space="preserve">                </w:t>
-      </w:r>
-      <w:proofErr w:type="spellStart"/>
-      <w:r>
-        <w:t>v.push_back</w:t>
-      </w:r>
-      <w:proofErr w:type="spellEnd"/>
-      <w:r>
-        <w:t>(temp-&gt;</w:t>
-      </w:r>
-      <w:proofErr w:type="spellStart"/>
-      <w:r>
-        <w:t>val</w:t>
-      </w:r>
-      <w:proofErr w:type="spellEnd"/>
-      <w:r>
-        <w:t>);</w:t>
-      </w:r>
-    </w:p>
-    <w:p>
-      <w:r>
-        <w:t xml:space="preserve">                temp = temp-&gt;next;</w:t>
-      </w:r>
-    </w:p>
-    <w:p>
-      <w:r>
-        <w:t xml:space="preserve">            }</w:t>
-      </w:r>
-    </w:p>
-    <w:p>
-      <w:r>
-        <w:lastRenderedPageBreak/>
-        <w:t xml:space="preserve">        }</w:t>
-      </w:r>
-    </w:p>
-    <w:p>
-      <w:r>
-        <w:t xml:space="preserve">        if(</w:t>
-      </w:r>
-      <w:proofErr w:type="spellStart"/>
-      <w:proofErr w:type="gramStart"/>
-      <w:r>
-        <w:t>v.size</w:t>
-      </w:r>
-      <w:proofErr w:type="spellEnd"/>
-      <w:proofErr w:type="gramEnd"/>
-      <w:r>
-        <w:t>() == 0) return NULL;</w:t>
-      </w:r>
-    </w:p>
-    <w:p>
-      <w:r>
-        <w:t xml:space="preserve">        sort(</w:t>
-      </w:r>
-      <w:proofErr w:type="spellStart"/>
-      <w:proofErr w:type="gramStart"/>
-      <w:r>
-        <w:t>v.begin</w:t>
-      </w:r>
-      <w:proofErr w:type="spellEnd"/>
-      <w:proofErr w:type="gramEnd"/>
-      <w:r>
-        <w:t xml:space="preserve">(), </w:t>
-      </w:r>
-      <w:proofErr w:type="spellStart"/>
-      <w:r>
-        <w:t>v.end</w:t>
-      </w:r>
-      <w:proofErr w:type="spellEnd"/>
-      <w:r>
-        <w:t>());</w:t>
-      </w:r>
-    </w:p>
-    <w:p>
-      <w:r>
-        <w:t xml:space="preserve">        </w:t>
-      </w:r>
-      <w:proofErr w:type="spellStart"/>
-      <w:r>
-        <w:t>ListNode</w:t>
-      </w:r>
-      <w:proofErr w:type="spellEnd"/>
-      <w:r>
-        <w:t xml:space="preserve">* start = new </w:t>
-      </w:r>
-      <w:proofErr w:type="spellStart"/>
-      <w:r>
-        <w:t>ListNode</w:t>
+    </w:p>
+    <w:p>
+      <w:r>
+        <w:t xml:space="preserve">    int </w:t>
+      </w:r>
+      <w:proofErr w:type="spellStart"/>
+      <w:proofErr w:type="gramStart"/>
+      <w:r>
+        <w:t>longestSubstring</w:t>
       </w:r>
       <w:proofErr w:type="spellEnd"/>
       <w:r>
         <w:t>(</w:t>
       </w:r>
-      <w:proofErr w:type="gramStart"/>
-      <w:r>
-        <w:t>v[</w:t>
-      </w:r>
-      <w:proofErr w:type="gramEnd"/>
-      <w:r>
-        <w:t>0]);</w:t>
-      </w:r>
-    </w:p>
-    <w:p>
-      <w:r>
-        <w:t xml:space="preserve">        </w:t>
-      </w:r>
-      <w:proofErr w:type="spellStart"/>
-      <w:r>
-        <w:t>ListNode</w:t>
-      </w:r>
-      <w:proofErr w:type="spellEnd"/>
-      <w:r>
-        <w:t>* temp1 = start;</w:t>
-      </w:r>
-    </w:p>
-    <w:p>
-      <w:r>
-        <w:t xml:space="preserve">        </w:t>
-      </w:r>
-      <w:proofErr w:type="gramStart"/>
-      <w:r>
-        <w:t>for(</w:t>
-      </w:r>
-      <w:proofErr w:type="spellStart"/>
-      <w:proofErr w:type="gramEnd"/>
-      <w:r>
-        <w:t>i</w:t>
-      </w:r>
-      <w:proofErr w:type="spellEnd"/>
-      <w:r>
-        <w:t xml:space="preserve">=1; </w:t>
-      </w:r>
-      <w:proofErr w:type="spellStart"/>
-      <w:r>
-        <w:t>i</w:t>
-      </w:r>
-      <w:proofErr w:type="spellEnd"/>
-      <w:r>
-        <w:t>&lt;</w:t>
-      </w:r>
-      <w:proofErr w:type="spellStart"/>
-      <w:r>
-        <w:t>v.size</w:t>
-      </w:r>
-      <w:proofErr w:type="spellEnd"/>
-      <w:r>
-        <w:t xml:space="preserve">(); </w:t>
-      </w:r>
-      <w:proofErr w:type="spellStart"/>
-      <w:r>
-        <w:t>i</w:t>
-      </w:r>
-      <w:proofErr w:type="spellEnd"/>
-      <w:r>
-        <w:t>++)</w:t>
-      </w:r>
-    </w:p>
-    <w:p>
-      <w:r>
-        <w:t xml:space="preserve">        {</w:t>
-      </w:r>
-    </w:p>
-    <w:p>
-      <w:r>
-        <w:t xml:space="preserve">            temp1-&gt;next = new </w:t>
-      </w:r>
-      <w:proofErr w:type="spellStart"/>
-      <w:r>
-        <w:t>ListNode</w:t>
-      </w:r>
-      <w:proofErr w:type="spellEnd"/>
-      <w:r>
-        <w:t>(v[</w:t>
-      </w:r>
-      <w:proofErr w:type="spellStart"/>
-      <w:r>
-        <w:t>i</w:t>
-      </w:r>
-      <w:proofErr w:type="spellEnd"/>
-      <w:r>
-        <w:t>]);</w:t>
-      </w:r>
-    </w:p>
-    <w:p>
-      <w:r>
-        <w:t xml:space="preserve">            temp1 = temp1-&gt;next;</w:t>
-      </w:r>
-    </w:p>
-    <w:p>
-      <w:r>
-        <w:t xml:space="preserve">        }</w:t>
-      </w:r>
-    </w:p>
-    <w:p>
-      <w:r>
-        <w:t xml:space="preserve">        return start;</w:t>
+      <w:proofErr w:type="gramEnd"/>
+      <w:r>
+        <w:t>string s, int k) {</w:t>
+      </w:r>
+    </w:p>
+    <w:p>
+      <w:r>
+        <w:t xml:space="preserve">        return </w:t>
+      </w:r>
+      <w:proofErr w:type="spellStart"/>
+      <w:proofErr w:type="gramStart"/>
+      <w:r>
+        <w:t>longsubstr</w:t>
+      </w:r>
+      <w:proofErr w:type="spellEnd"/>
+      <w:r>
+        <w:t>(</w:t>
+      </w:r>
+      <w:proofErr w:type="gramEnd"/>
+      <w:r>
+        <w:t xml:space="preserve">s, 0, </w:t>
+      </w:r>
+      <w:proofErr w:type="spellStart"/>
+      <w:r>
+        <w:t>s.size</w:t>
+      </w:r>
+      <w:proofErr w:type="spellEnd"/>
+      <w:r>
+        <w:t>(), k);</w:t>
       </w:r>
     </w:p>
     <w:p>
       <w:r>
         <w:t xml:space="preserve">    }</w:t>
-      </w:r>
-    </w:p>
-    <w:p>
-      <w:r>
-        <w:t xml:space="preserve">    </w:t>
       </w:r>
     </w:p>
     <w:p>

--- a/Week - 6/Codes based on Weekly Task.docx
+++ b/Week - 6/Codes based on Weekly Task.docx
@@ -180,15 +180,7 @@
       </w:r>
       <w:proofErr w:type="spellEnd"/>
       <w:r>
-        <w:t>=0, j=matrix[0</w:t>
-      </w:r>
-      <w:proofErr w:type="gramStart"/>
-      <w:r>
-        <w:t>].size</w:t>
-      </w:r>
-      <w:proofErr w:type="gramEnd"/>
-      <w:r>
-        <w:t>()-1;</w:t>
+        <w:t>=0, j=matrix[0].size()-1;</w:t>
       </w:r>
     </w:p>
     <w:p>
@@ -212,12 +204,10 @@
         <w:t>&lt;</w:t>
       </w:r>
       <w:proofErr w:type="spellStart"/>
-      <w:proofErr w:type="gramStart"/>
       <w:r>
         <w:t>matrix.size</w:t>
       </w:r>
       <w:proofErr w:type="spellEnd"/>
-      <w:proofErr w:type="gramEnd"/>
       <w:r>
         <w:t>() &amp;&amp; j&lt;matrix[0].size())</w:t>
       </w:r>
@@ -354,14 +344,9 @@
     </w:p>
     <w:p>
       <w:r>
-        <w:t xml:space="preserve">        </w:t>
-      </w:r>
-      <w:proofErr w:type="gramStart"/>
-      <w:r>
-        <w:t>for(</w:t>
-      </w:r>
-      <w:proofErr w:type="spellStart"/>
-      <w:proofErr w:type="gramEnd"/>
+        <w:t xml:space="preserve">        for(</w:t>
+      </w:r>
+      <w:proofErr w:type="spellStart"/>
       <w:r>
         <w:t>i</w:t>
       </w:r>
@@ -409,15 +394,7 @@
       </w:r>
       <w:proofErr w:type="spellEnd"/>
       <w:r>
-        <w:t>] &amp; mask</w:t>
-      </w:r>
-      <w:proofErr w:type="gramStart"/>
-      <w:r>
-        <w:t>) !</w:t>
-      </w:r>
-      <w:proofErr w:type="gramEnd"/>
-      <w:r>
-        <w:t>= 0)</w:t>
+        <w:t>] &amp; mask) != 0)</w:t>
       </w:r>
     </w:p>
     <w:p>
@@ -518,14 +495,9 @@
     </w:p>
     <w:p>
       <w:r>
-        <w:t xml:space="preserve">        int mid = </w:t>
-      </w:r>
-      <w:proofErr w:type="gramStart"/>
-      <w:r>
-        <w:t>part(</w:t>
-      </w:r>
-      <w:proofErr w:type="spellStart"/>
-      <w:proofErr w:type="gramEnd"/>
+        <w:t xml:space="preserve">        int mid = part(</w:t>
+      </w:r>
+      <w:proofErr w:type="spellStart"/>
       <w:r>
         <w:t>arr</w:t>
       </w:r>
@@ -536,14 +508,9 @@
     </w:p>
     <w:p>
       <w:r>
-        <w:t xml:space="preserve">        </w:t>
-      </w:r>
-      <w:proofErr w:type="gramStart"/>
-      <w:r>
-        <w:t>sort(</w:t>
-      </w:r>
-      <w:proofErr w:type="spellStart"/>
-      <w:proofErr w:type="gramEnd"/>
+        <w:t xml:space="preserve">        sort(</w:t>
+      </w:r>
+      <w:proofErr w:type="spellStart"/>
       <w:r>
         <w:t>arr</w:t>
       </w:r>
@@ -554,14 +521,9 @@
     </w:p>
     <w:p>
       <w:r>
-        <w:t xml:space="preserve">        </w:t>
-      </w:r>
-      <w:proofErr w:type="gramStart"/>
-      <w:r>
-        <w:t>sort(</w:t>
-      </w:r>
-      <w:proofErr w:type="spellStart"/>
-      <w:proofErr w:type="gramEnd"/>
+        <w:t xml:space="preserve">        sort(</w:t>
+      </w:r>
+      <w:proofErr w:type="spellStart"/>
       <w:r>
         <w:t>arr</w:t>
       </w:r>
@@ -585,17 +547,12 @@
         <w:t xml:space="preserve">    vector&lt;int&gt; </w:t>
       </w:r>
       <w:proofErr w:type="spellStart"/>
-      <w:proofErr w:type="gramStart"/>
       <w:r>
         <w:t>beautifulArray</w:t>
       </w:r>
       <w:proofErr w:type="spellEnd"/>
       <w:r>
-        <w:t>(</w:t>
-      </w:r>
-      <w:proofErr w:type="gramEnd"/>
-      <w:r>
-        <w:t>int n) {</w:t>
+        <w:t>(int n) {</w:t>
       </w:r>
     </w:p>
     <w:p>
@@ -618,14 +575,9 @@
     </w:p>
     <w:p>
       <w:r>
-        <w:t xml:space="preserve">        </w:t>
-      </w:r>
-      <w:proofErr w:type="gramStart"/>
-      <w:r>
-        <w:t>for(</w:t>
-      </w:r>
-      <w:proofErr w:type="spellStart"/>
-      <w:proofErr w:type="gramEnd"/>
+        <w:t xml:space="preserve">        for(</w:t>
+      </w:r>
+      <w:proofErr w:type="spellStart"/>
       <w:r>
         <w:t>i</w:t>
       </w:r>
@@ -660,15 +612,7 @@
     </w:p>
     <w:p>
       <w:r>
-        <w:t xml:space="preserve">        </w:t>
-      </w:r>
-      <w:proofErr w:type="gramStart"/>
-      <w:r>
-        <w:t>sort(</w:t>
-      </w:r>
-      <w:proofErr w:type="gramEnd"/>
-      <w:r>
-        <w:t>res, 0, n-1, 1);</w:t>
+        <w:t xml:space="preserve">        sort(res, 0, n-1, 1);</w:t>
       </w:r>
     </w:p>
     <w:p>
@@ -767,14 +711,9 @@
     </w:p>
     <w:p>
       <w:r>
-        <w:t xml:space="preserve">        </w:t>
-      </w:r>
-      <w:proofErr w:type="gramStart"/>
-      <w:r>
-        <w:t>while(</w:t>
-      </w:r>
-      <w:proofErr w:type="spellStart"/>
-      <w:proofErr w:type="gramEnd"/>
+        <w:t xml:space="preserve">        while(</w:t>
+      </w:r>
+      <w:proofErr w:type="spellStart"/>
       <w:r>
         <w:t>i</w:t>
       </w:r>
@@ -799,15 +738,7 @@
       </w:r>
       <w:proofErr w:type="spellEnd"/>
       <w:r>
-        <w:t>]&lt;=nums2[j</w:t>
-      </w:r>
-      <w:proofErr w:type="gramStart"/>
-      <w:r>
-        <w:t xml:space="preserve">])   </w:t>
-      </w:r>
-      <w:proofErr w:type="gramEnd"/>
-      <w:r>
-        <w:t xml:space="preserve"> </w:t>
+        <w:t xml:space="preserve">]&lt;=nums2[j])    </w:t>
       </w:r>
       <w:proofErr w:type="spellStart"/>
       <w:r>
@@ -831,13 +762,8 @@
         <w:t xml:space="preserve">            else   </w:t>
       </w:r>
       <w:proofErr w:type="spellStart"/>
-      <w:proofErr w:type="gramStart"/>
-      <w:r>
-        <w:t>nums.push</w:t>
-      </w:r>
-      <w:proofErr w:type="gramEnd"/>
-      <w:r>
-        <w:t>_back</w:t>
+      <w:r>
+        <w:t>nums.push_back</w:t>
       </w:r>
       <w:proofErr w:type="spellEnd"/>
       <w:r>
@@ -859,15 +785,7 @@
     </w:p>
     <w:p>
       <w:r>
-        <w:t xml:space="preserve">        </w:t>
-      </w:r>
-      <w:proofErr w:type="gramStart"/>
-      <w:r>
-        <w:t>for(</w:t>
-      </w:r>
-      <w:proofErr w:type="gramEnd"/>
-      <w:r>
-        <w:t>m=</w:t>
+        <w:t xml:space="preserve">        for(m=</w:t>
       </w:r>
       <w:proofErr w:type="spellStart"/>
       <w:r>
@@ -888,15 +806,7 @@
     </w:p>
     <w:p>
       <w:r>
-        <w:t xml:space="preserve">        </w:t>
-      </w:r>
-      <w:proofErr w:type="gramStart"/>
-      <w:r>
-        <w:t>for(</w:t>
-      </w:r>
-      <w:proofErr w:type="gramEnd"/>
-      <w:r>
-        <w:t xml:space="preserve">m=j; m&lt;nums2.size(); m++)   </w:t>
+        <w:t xml:space="preserve">        for(m=j; m&lt;nums2.size(); m++)   </w:t>
       </w:r>
       <w:proofErr w:type="spellStart"/>
       <w:r>
@@ -956,17 +866,12 @@
         <w:t xml:space="preserve"> = </w:t>
       </w:r>
       <w:proofErr w:type="spellStart"/>
-      <w:proofErr w:type="gramStart"/>
       <w:r>
         <w:t>msort</w:t>
       </w:r>
       <w:proofErr w:type="spellEnd"/>
       <w:r>
-        <w:t>(</w:t>
-      </w:r>
-      <w:proofErr w:type="gramEnd"/>
-      <w:r>
-        <w:t>nums1, nums2);</w:t>
+        <w:t>(nums1, nums2);</w:t>
       </w:r>
     </w:p>
     <w:p>
@@ -974,12 +879,10 @@
         <w:t xml:space="preserve">        if(</w:t>
       </w:r>
       <w:proofErr w:type="spellStart"/>
-      <w:proofErr w:type="gramStart"/>
       <w:r>
         <w:t>nums.size</w:t>
       </w:r>
       <w:proofErr w:type="spellEnd"/>
-      <w:proofErr w:type="gramEnd"/>
       <w:r>
         <w:t>() == 0) return 0;</w:t>
       </w:r>
@@ -989,12 +892,10 @@
         <w:t xml:space="preserve">        if (</w:t>
       </w:r>
       <w:proofErr w:type="spellStart"/>
-      <w:proofErr w:type="gramStart"/>
       <w:r>
         <w:t>nums.size</w:t>
       </w:r>
       <w:proofErr w:type="spellEnd"/>
-      <w:proofErr w:type="gramEnd"/>
       <w:r>
         <w:t>() % 2 == 1) return double(</w:t>
       </w:r>
@@ -1028,12 +929,10 @@
         <w:t>[</w:t>
       </w:r>
       <w:proofErr w:type="spellStart"/>
-      <w:proofErr w:type="gramStart"/>
       <w:r>
         <w:t>nums.size</w:t>
       </w:r>
       <w:proofErr w:type="spellEnd"/>
-      <w:proofErr w:type="gramEnd"/>
       <w:r>
         <w:t>()/2 -1]) + double(</w:t>
       </w:r>
@@ -1133,12 +1032,10 @@
         <w:t xml:space="preserve">        if(</w:t>
       </w:r>
       <w:proofErr w:type="spellStart"/>
-      <w:proofErr w:type="gramStart"/>
       <w:r>
         <w:t>lists.size</w:t>
       </w:r>
       <w:proofErr w:type="spellEnd"/>
-      <w:proofErr w:type="gramEnd"/>
       <w:r>
         <w:t>() == 0) return NULL;</w:t>
       </w:r>
@@ -1163,14 +1060,9 @@
     </w:p>
     <w:p>
       <w:r>
-        <w:t xml:space="preserve">        </w:t>
-      </w:r>
-      <w:proofErr w:type="gramStart"/>
-      <w:r>
-        <w:t>for(</w:t>
-      </w:r>
-      <w:proofErr w:type="spellStart"/>
-      <w:proofErr w:type="gramEnd"/>
+        <w:t xml:space="preserve">        for(</w:t>
+      </w:r>
+      <w:proofErr w:type="spellStart"/>
       <w:r>
         <w:t>i</w:t>
       </w:r>
@@ -1231,15 +1123,7 @@
     </w:p>
     <w:p>
       <w:r>
-        <w:t xml:space="preserve">            while(</w:t>
-      </w:r>
-      <w:proofErr w:type="gramStart"/>
-      <w:r>
-        <w:t>temp!=</w:t>
-      </w:r>
-      <w:proofErr w:type="gramEnd"/>
-      <w:r>
-        <w:t>NULL)</w:t>
+        <w:t xml:space="preserve">            while(temp!=NULL)</w:t>
       </w:r>
     </w:p>
     <w:p>
@@ -1289,12 +1173,10 @@
         <w:t xml:space="preserve">        if(</w:t>
       </w:r>
       <w:proofErr w:type="spellStart"/>
-      <w:proofErr w:type="gramStart"/>
       <w:r>
         <w:t>v.size</w:t>
       </w:r>
       <w:proofErr w:type="spellEnd"/>
-      <w:proofErr w:type="gramEnd"/>
       <w:r>
         <w:t>() == 0) return NULL;</w:t>
       </w:r>
@@ -1304,12 +1186,10 @@
         <w:t xml:space="preserve">        sort(</w:t>
       </w:r>
       <w:proofErr w:type="spellStart"/>
-      <w:proofErr w:type="gramStart"/>
       <w:r>
         <w:t>v.begin</w:t>
       </w:r>
       <w:proofErr w:type="spellEnd"/>
-      <w:proofErr w:type="gramEnd"/>
       <w:r>
         <w:t xml:space="preserve">(), </w:t>
       </w:r>
@@ -1340,15 +1220,7 @@
       </w:r>
       <w:proofErr w:type="spellEnd"/>
       <w:r>
-        <w:t>(</w:t>
-      </w:r>
-      <w:proofErr w:type="gramStart"/>
-      <w:r>
-        <w:t>v[</w:t>
-      </w:r>
-      <w:proofErr w:type="gramEnd"/>
-      <w:r>
-        <w:t>0]);</w:t>
+        <w:t>(v[0]);</w:t>
       </w:r>
     </w:p>
     <w:p>
@@ -1366,14 +1238,9 @@
     </w:p>
     <w:p>
       <w:r>
-        <w:t xml:space="preserve">        </w:t>
-      </w:r>
-      <w:proofErr w:type="gramStart"/>
-      <w:r>
-        <w:t>for(</w:t>
-      </w:r>
-      <w:proofErr w:type="spellStart"/>
-      <w:proofErr w:type="gramEnd"/>
+        <w:t xml:space="preserve">        for(</w:t>
+      </w:r>
+      <w:proofErr w:type="spellStart"/>
       <w:r>
         <w:t>i</w:t>
       </w:r>
@@ -1484,16 +1351,7 @@
           <w:i/>
           <w:iCs/>
         </w:rPr>
-        <w:t>Maximum Subarray</w:t>
-      </w:r>
-      <w:r>
-        <w:rPr>
-          <w:b/>
-          <w:bCs/>
-          <w:i/>
-          <w:iCs/>
-        </w:rPr>
-        <w:t>:</w:t>
+        <w:t>Maximum Subarray:</w:t>
       </w:r>
     </w:p>
     <w:p>
@@ -1542,14 +1400,9 @@
     </w:p>
     <w:p>
       <w:r>
-        <w:t xml:space="preserve">        </w:t>
-      </w:r>
-      <w:proofErr w:type="gramStart"/>
-      <w:r>
-        <w:t>for(</w:t>
-      </w:r>
-      <w:proofErr w:type="spellStart"/>
-      <w:proofErr w:type="gramEnd"/>
+        <w:t xml:space="preserve">        for(</w:t>
+      </w:r>
+      <w:proofErr w:type="spellStart"/>
       <w:r>
         <w:t>i</w:t>
       </w:r>
@@ -1626,15 +1479,7 @@
     </w:p>
     <w:p>
       <w:r>
-        <w:t xml:space="preserve">            m = </w:t>
-      </w:r>
-      <w:proofErr w:type="gramStart"/>
-      <w:r>
-        <w:t>max(</w:t>
-      </w:r>
-      <w:proofErr w:type="gramEnd"/>
-      <w:r>
-        <w:t>m, sum);</w:t>
+        <w:t xml:space="preserve">            m = max(m, sum);</w:t>
       </w:r>
     </w:p>
     <w:p>
@@ -1679,16 +1524,7 @@
           <w:i/>
           <w:iCs/>
         </w:rPr>
-        <w:t>Majority Element</w:t>
-      </w:r>
-      <w:r>
-        <w:rPr>
-          <w:b/>
-          <w:bCs/>
-          <w:i/>
-          <w:iCs/>
-        </w:rPr>
-        <w:t>:</w:t>
+        <w:t>Majority Element:</w:t>
       </w:r>
     </w:p>
     <w:p>
@@ -1728,12 +1564,10 @@
         <w:t xml:space="preserve">        sort(</w:t>
       </w:r>
       <w:proofErr w:type="spellStart"/>
-      <w:proofErr w:type="gramStart"/>
       <w:r>
         <w:t>nums.begin</w:t>
       </w:r>
       <w:proofErr w:type="spellEnd"/>
-      <w:proofErr w:type="gramEnd"/>
       <w:r>
         <w:t xml:space="preserve">(), </w:t>
       </w:r>
@@ -1756,24 +1590,14 @@
       </w:r>
       <w:proofErr w:type="spellEnd"/>
       <w:r>
-        <w:t xml:space="preserve">, start, </w:t>
-      </w:r>
-      <w:proofErr w:type="gramStart"/>
-      <w:r>
-        <w:t>count;;</w:t>
-      </w:r>
-      <w:proofErr w:type="gramEnd"/>
-    </w:p>
-    <w:p>
-      <w:r>
-        <w:t xml:space="preserve">        </w:t>
-      </w:r>
-      <w:proofErr w:type="gramStart"/>
-      <w:r>
-        <w:t>for(</w:t>
-      </w:r>
-      <w:proofErr w:type="spellStart"/>
-      <w:proofErr w:type="gramEnd"/>
+        <w:t>, start, count;;</w:t>
+      </w:r>
+    </w:p>
+    <w:p>
+      <w:r>
+        <w:t xml:space="preserve">        for(</w:t>
+      </w:r>
+      <w:proofErr w:type="spellStart"/>
       <w:r>
         <w:t>i</w:t>
       </w:r>
@@ -1848,12 +1672,10 @@
         <w:t>+(</w:t>
       </w:r>
       <w:proofErr w:type="spellStart"/>
-      <w:proofErr w:type="gramStart"/>
       <w:r>
         <w:t>nums.size</w:t>
       </w:r>
       <w:proofErr w:type="spellEnd"/>
-      <w:proofErr w:type="gramEnd"/>
       <w:r>
         <w:t xml:space="preserve">()/2)]) return </w:t>
       </w:r>
@@ -1916,16 +1738,7 @@
           <w:i/>
           <w:iCs/>
         </w:rPr>
-        <w:t>Kth Largest Element in an Array</w:t>
-      </w:r>
-      <w:r>
-        <w:rPr>
-          <w:b/>
-          <w:bCs/>
-          <w:i/>
-          <w:iCs/>
-        </w:rPr>
-        <w:t>:</w:t>
+        <w:t>Kth Largest Element in an Array:</w:t>
       </w:r>
     </w:p>
     <w:p>
@@ -1964,12 +1777,10 @@
         <w:t xml:space="preserve">        int </w:t>
       </w:r>
       <w:proofErr w:type="spellStart"/>
-      <w:proofErr w:type="gramStart"/>
       <w:r>
         <w:t>max,i</w:t>
       </w:r>
       <w:proofErr w:type="spellEnd"/>
-      <w:proofErr w:type="gramEnd"/>
       <w:r>
         <w:t>;</w:t>
       </w:r>
@@ -1979,12 +1790,10 @@
         <w:t xml:space="preserve">        if(</w:t>
       </w:r>
       <w:proofErr w:type="spellStart"/>
-      <w:proofErr w:type="gramStart"/>
       <w:r>
         <w:t>nums.size</w:t>
       </w:r>
       <w:proofErr w:type="spellEnd"/>
-      <w:proofErr w:type="gramEnd"/>
       <w:r>
         <w:t xml:space="preserve">() == 1)    return </w:t>
       </w:r>
@@ -2002,12 +1811,10 @@
         <w:t xml:space="preserve">        sort(</w:t>
       </w:r>
       <w:proofErr w:type="spellStart"/>
-      <w:proofErr w:type="gramStart"/>
       <w:r>
         <w:t>nums.begin</w:t>
       </w:r>
       <w:proofErr w:type="spellEnd"/>
-      <w:proofErr w:type="gramEnd"/>
       <w:r>
         <w:t>(),</w:t>
       </w:r>
@@ -2022,15 +1829,7 @@
     </w:p>
     <w:p>
       <w:r>
-        <w:t xml:space="preserve">        </w:t>
-      </w:r>
-      <w:proofErr w:type="gramStart"/>
-      <w:r>
-        <w:t>if(</w:t>
-      </w:r>
-      <w:proofErr w:type="gramEnd"/>
-      <w:r>
-        <w:t xml:space="preserve">k == 1)    return </w:t>
+        <w:t xml:space="preserve">        if(k == 1)    return </w:t>
       </w:r>
       <w:proofErr w:type="spellStart"/>
       <w:r>
@@ -2051,15 +1850,7 @@
     </w:p>
     <w:p>
       <w:r>
-        <w:t xml:space="preserve">        </w:t>
-      </w:r>
-      <w:proofErr w:type="gramStart"/>
-      <w:r>
-        <w:t>if(</w:t>
-      </w:r>
-      <w:proofErr w:type="gramEnd"/>
-      <w:r>
-        <w:t xml:space="preserve">k == </w:t>
+        <w:t xml:space="preserve">        if(k == </w:t>
       </w:r>
       <w:proofErr w:type="spellStart"/>
       <w:r>
@@ -2091,12 +1882,10 @@
         <w:t>=</w:t>
       </w:r>
       <w:proofErr w:type="spellStart"/>
-      <w:proofErr w:type="gramStart"/>
       <w:r>
         <w:t>nums.size</w:t>
       </w:r>
       <w:proofErr w:type="spellEnd"/>
-      <w:proofErr w:type="gramEnd"/>
       <w:r>
         <w:t xml:space="preserve">()-1; </w:t>
       </w:r>
@@ -2222,7 +2011,3036 @@
           <w:i/>
           <w:iCs/>
         </w:rPr>
-        <w:t>Longest Substring with At Least K Repeating Characters</w:t>
+        <w:t>Longest Substring with At Least K Repeating Characters:</w:t>
+      </w:r>
+    </w:p>
+    <w:p>
+      <w:r>
+        <w:lastRenderedPageBreak/>
+        <w:t>class Solution {</w:t>
+      </w:r>
+    </w:p>
+    <w:p>
+      <w:r>
+        <w:t>public:</w:t>
+      </w:r>
+    </w:p>
+    <w:p>
+      <w:r>
+        <w:t xml:space="preserve">    int </w:t>
+      </w:r>
+      <w:proofErr w:type="spellStart"/>
+      <w:r>
+        <w:t>longsubstr</w:t>
+      </w:r>
+      <w:proofErr w:type="spellEnd"/>
+      <w:r>
+        <w:t>(string s, int start, int end, int k)</w:t>
+      </w:r>
+    </w:p>
+    <w:p>
+      <w:r>
+        <w:t xml:space="preserve">    {</w:t>
+      </w:r>
+    </w:p>
+    <w:p>
+      <w:r>
+        <w:t xml:space="preserve">        if (end &lt; k) return 0;</w:t>
+      </w:r>
+    </w:p>
+    <w:p>
+      <w:r>
+        <w:t xml:space="preserve">        int </w:t>
+      </w:r>
+      <w:proofErr w:type="spellStart"/>
+      <w:r>
+        <w:t>countMap</w:t>
+      </w:r>
+      <w:proofErr w:type="spellEnd"/>
+      <w:r>
+        <w:t>[26] = {0};</w:t>
+      </w:r>
+    </w:p>
+    <w:p>
+      <w:r>
+        <w:t xml:space="preserve">        for (int </w:t>
+      </w:r>
+      <w:proofErr w:type="spellStart"/>
+      <w:r>
+        <w:t>i</w:t>
+      </w:r>
+      <w:proofErr w:type="spellEnd"/>
+      <w:r>
+        <w:t xml:space="preserve"> = start; </w:t>
+      </w:r>
+      <w:proofErr w:type="spellStart"/>
+      <w:r>
+        <w:t>i</w:t>
+      </w:r>
+      <w:proofErr w:type="spellEnd"/>
+      <w:r>
+        <w:t xml:space="preserve"> &lt; end; </w:t>
+      </w:r>
+      <w:proofErr w:type="spellStart"/>
+      <w:r>
+        <w:t>i</w:t>
+      </w:r>
+      <w:proofErr w:type="spellEnd"/>
+      <w:r>
+        <w:t>++)</w:t>
+      </w:r>
+    </w:p>
+    <w:p>
+      <w:r>
+        <w:t xml:space="preserve">            </w:t>
+      </w:r>
+      <w:proofErr w:type="spellStart"/>
+      <w:r>
+        <w:t>countMap</w:t>
+      </w:r>
+      <w:proofErr w:type="spellEnd"/>
+      <w:r>
+        <w:t>[s[</w:t>
+      </w:r>
+      <w:proofErr w:type="spellStart"/>
+      <w:r>
+        <w:t>i</w:t>
+      </w:r>
+      <w:proofErr w:type="spellEnd"/>
+      <w:r>
+        <w:t>] - 'a']++;</w:t>
+      </w:r>
+    </w:p>
+    <w:p>
+      <w:r>
+        <w:t xml:space="preserve">        for (int mid = start; mid &lt; end; mid++) {</w:t>
+      </w:r>
+    </w:p>
+    <w:p>
+      <w:r>
+        <w:t xml:space="preserve">            if (</w:t>
+      </w:r>
+      <w:proofErr w:type="spellStart"/>
+      <w:r>
+        <w:t>countMap</w:t>
+      </w:r>
+      <w:proofErr w:type="spellEnd"/>
+      <w:r>
+        <w:t>[s[mid] - 'a'] &gt;= k) continue;</w:t>
+      </w:r>
+    </w:p>
+    <w:p>
+      <w:r>
+        <w:t xml:space="preserve">            int </w:t>
+      </w:r>
+      <w:proofErr w:type="spellStart"/>
+      <w:r>
+        <w:t>midNext</w:t>
+      </w:r>
+      <w:proofErr w:type="spellEnd"/>
+      <w:r>
+        <w:t xml:space="preserve"> = mid + 1;</w:t>
+      </w:r>
+    </w:p>
+    <w:p>
+      <w:r>
+        <w:t xml:space="preserve">            while (</w:t>
+      </w:r>
+      <w:proofErr w:type="spellStart"/>
+      <w:r>
+        <w:t>midNext</w:t>
+      </w:r>
+      <w:proofErr w:type="spellEnd"/>
+      <w:r>
+        <w:t xml:space="preserve"> &lt; end &amp;&amp; </w:t>
+      </w:r>
+      <w:proofErr w:type="spellStart"/>
+      <w:r>
+        <w:t>countMap</w:t>
+      </w:r>
+      <w:proofErr w:type="spellEnd"/>
+      <w:r>
+        <w:t>[s[</w:t>
+      </w:r>
+      <w:proofErr w:type="spellStart"/>
+      <w:r>
+        <w:t>midNext</w:t>
+      </w:r>
+      <w:proofErr w:type="spellEnd"/>
+      <w:r>
+        <w:t xml:space="preserve">] - 'a'] &lt; k) </w:t>
+      </w:r>
+      <w:proofErr w:type="spellStart"/>
+      <w:r>
+        <w:t>midNext</w:t>
+      </w:r>
+      <w:proofErr w:type="spellEnd"/>
+      <w:r>
+        <w:t>++;</w:t>
+      </w:r>
+    </w:p>
+    <w:p>
+      <w:r>
+        <w:t xml:space="preserve">            return max(</w:t>
+      </w:r>
+      <w:proofErr w:type="spellStart"/>
+      <w:r>
+        <w:t>longsubstr</w:t>
+      </w:r>
+      <w:proofErr w:type="spellEnd"/>
+      <w:r>
+        <w:t>(s, start, mid, k),</w:t>
+      </w:r>
+    </w:p>
+    <w:p>
+      <w:r>
+        <w:t xml:space="preserve">                    </w:t>
+      </w:r>
+      <w:proofErr w:type="spellStart"/>
+      <w:r>
+        <w:t>longsubstr</w:t>
+      </w:r>
+      <w:proofErr w:type="spellEnd"/>
+      <w:r>
+        <w:t xml:space="preserve">(s, </w:t>
+      </w:r>
+      <w:proofErr w:type="spellStart"/>
+      <w:r>
+        <w:t>midNext</w:t>
+      </w:r>
+      <w:proofErr w:type="spellEnd"/>
+      <w:r>
+        <w:t>, end, k));</w:t>
+      </w:r>
+    </w:p>
+    <w:p>
+      <w:r>
+        <w:t xml:space="preserve">        }</w:t>
+      </w:r>
+    </w:p>
+    <w:p>
+      <w:r>
+        <w:t xml:space="preserve">        return end-start;</w:t>
+      </w:r>
+    </w:p>
+    <w:p>
+      <w:r>
+        <w:t xml:space="preserve">    }</w:t>
+      </w:r>
+    </w:p>
+    <w:p>
+      <w:r>
+        <w:t xml:space="preserve">    </w:t>
+      </w:r>
+    </w:p>
+    <w:p>
+      <w:r>
+        <w:t xml:space="preserve">    int </w:t>
+      </w:r>
+      <w:proofErr w:type="spellStart"/>
+      <w:r>
+        <w:t>longestSubstring</w:t>
+      </w:r>
+      <w:proofErr w:type="spellEnd"/>
+      <w:r>
+        <w:t>(string s, int k) {</w:t>
+      </w:r>
+    </w:p>
+    <w:p>
+      <w:r>
+        <w:t xml:space="preserve">        return </w:t>
+      </w:r>
+      <w:proofErr w:type="spellStart"/>
+      <w:r>
+        <w:t>longsubstr</w:t>
+      </w:r>
+      <w:proofErr w:type="spellEnd"/>
+      <w:r>
+        <w:t xml:space="preserve">(s, 0, </w:t>
+      </w:r>
+      <w:proofErr w:type="spellStart"/>
+      <w:r>
+        <w:t>s.size</w:t>
+      </w:r>
+      <w:proofErr w:type="spellEnd"/>
+      <w:r>
+        <w:t>(), k);</w:t>
+      </w:r>
+    </w:p>
+    <w:p>
+      <w:r>
+        <w:t xml:space="preserve">    }</w:t>
+      </w:r>
+    </w:p>
+    <w:p>
+      <w:r>
+        <w:t>};</w:t>
+      </w:r>
+    </w:p>
+    <w:p/>
+    <w:p>
+      <w:pPr>
+        <w:pStyle w:val="ListParagraph"/>
+        <w:numPr>
+          <w:ilvl w:val="0"/>
+          <w:numId w:val="8"/>
+        </w:numPr>
+        <w:rPr>
+          <w:b/>
+          <w:bCs/>
+          <w:i/>
+          <w:iCs/>
+        </w:rPr>
+      </w:pPr>
+      <w:r>
+        <w:rPr>
+          <w:b/>
+          <w:bCs/>
+          <w:i/>
+          <w:iCs/>
+        </w:rPr>
+        <w:t>Jump Game II:</w:t>
+      </w:r>
+    </w:p>
+    <w:p>
+      <w:r>
+        <w:t>class Solution {</w:t>
+      </w:r>
+    </w:p>
+    <w:p>
+      <w:r>
+        <w:t>public:</w:t>
+      </w:r>
+    </w:p>
+    <w:p>
+      <w:r>
+        <w:t xml:space="preserve">    int jump(vector&lt;int&gt;&amp; </w:t>
+      </w:r>
+      <w:proofErr w:type="spellStart"/>
+      <w:r>
+        <w:t>nums</w:t>
+      </w:r>
+      <w:proofErr w:type="spellEnd"/>
+      <w:r>
+        <w:t>) {</w:t>
+      </w:r>
+    </w:p>
+    <w:p>
+      <w:r>
+        <w:t xml:space="preserve">        if(</w:t>
+      </w:r>
+      <w:proofErr w:type="spellStart"/>
+      <w:r>
+        <w:t>nums.size</w:t>
+      </w:r>
+      <w:proofErr w:type="spellEnd"/>
+      <w:r>
+        <w:t>() &lt;= 1) return 0;</w:t>
+      </w:r>
+    </w:p>
+    <w:p>
+      <w:r>
+        <w:t xml:space="preserve">        int </w:t>
+      </w:r>
+      <w:proofErr w:type="spellStart"/>
+      <w:r>
+        <w:t>i</w:t>
+      </w:r>
+      <w:proofErr w:type="spellEnd"/>
+      <w:r>
+        <w:t xml:space="preserve">, step=0, </w:t>
+      </w:r>
+      <w:proofErr w:type="spellStart"/>
+      <w:r>
+        <w:t>max_reach</w:t>
+      </w:r>
+      <w:proofErr w:type="spellEnd"/>
+      <w:r>
+        <w:t>=</w:t>
+      </w:r>
+      <w:proofErr w:type="spellStart"/>
+      <w:r>
+        <w:t>nums</w:t>
+      </w:r>
+      <w:proofErr w:type="spellEnd"/>
+      <w:r>
+        <w:t>[0], reach=</w:t>
+      </w:r>
+      <w:proofErr w:type="spellStart"/>
+      <w:r>
+        <w:t>nums</w:t>
+      </w:r>
+      <w:proofErr w:type="spellEnd"/>
+      <w:r>
+        <w:t>[0], jump=1;</w:t>
+      </w:r>
+    </w:p>
+    <w:p>
+      <w:r>
+        <w:t xml:space="preserve">        for(</w:t>
+      </w:r>
+      <w:proofErr w:type="spellStart"/>
+      <w:r>
+        <w:t>i</w:t>
+      </w:r>
+      <w:proofErr w:type="spellEnd"/>
+      <w:r>
+        <w:t xml:space="preserve">=1; </w:t>
+      </w:r>
+      <w:proofErr w:type="spellStart"/>
+      <w:r>
+        <w:t>i</w:t>
+      </w:r>
+      <w:proofErr w:type="spellEnd"/>
+      <w:r>
+        <w:t>&lt;</w:t>
+      </w:r>
+      <w:proofErr w:type="spellStart"/>
+      <w:r>
+        <w:t>nums.size</w:t>
+      </w:r>
+      <w:proofErr w:type="spellEnd"/>
+      <w:r>
+        <w:t xml:space="preserve">()-1; </w:t>
+      </w:r>
+      <w:proofErr w:type="spellStart"/>
+      <w:r>
+        <w:t>i</w:t>
+      </w:r>
+      <w:proofErr w:type="spellEnd"/>
+      <w:r>
+        <w:t>++)</w:t>
+      </w:r>
+    </w:p>
+    <w:p>
+      <w:r>
+        <w:t xml:space="preserve">        {</w:t>
+      </w:r>
+    </w:p>
+    <w:p>
+      <w:r>
+        <w:lastRenderedPageBreak/>
+        <w:t xml:space="preserve">            step++;</w:t>
+      </w:r>
+    </w:p>
+    <w:p>
+      <w:r>
+        <w:t xml:space="preserve">            </w:t>
+      </w:r>
+      <w:proofErr w:type="spellStart"/>
+      <w:r>
+        <w:t>max_reach</w:t>
+      </w:r>
+      <w:proofErr w:type="spellEnd"/>
+      <w:r>
+        <w:t xml:space="preserve"> = max(</w:t>
+      </w:r>
+      <w:proofErr w:type="spellStart"/>
+      <w:r>
+        <w:t>max_reach</w:t>
+      </w:r>
+      <w:proofErr w:type="spellEnd"/>
+      <w:r>
+        <w:t xml:space="preserve">, </w:t>
+      </w:r>
+      <w:proofErr w:type="spellStart"/>
+      <w:r>
+        <w:t>i+nums</w:t>
+      </w:r>
+      <w:proofErr w:type="spellEnd"/>
+      <w:r>
+        <w:t>[</w:t>
+      </w:r>
+      <w:proofErr w:type="spellStart"/>
+      <w:r>
+        <w:t>i</w:t>
+      </w:r>
+      <w:proofErr w:type="spellEnd"/>
+      <w:r>
+        <w:t>]);</w:t>
+      </w:r>
+    </w:p>
+    <w:p>
+      <w:r>
+        <w:t xml:space="preserve">            if(step == reach)</w:t>
+      </w:r>
+    </w:p>
+    <w:p>
+      <w:r>
+        <w:t xml:space="preserve">            {</w:t>
+      </w:r>
+    </w:p>
+    <w:p>
+      <w:r>
+        <w:t xml:space="preserve">                jump++;</w:t>
+      </w:r>
+    </w:p>
+    <w:p>
+      <w:r>
+        <w:t xml:space="preserve">                reach = </w:t>
+      </w:r>
+      <w:proofErr w:type="spellStart"/>
+      <w:r>
+        <w:t>max_reach-i</w:t>
+      </w:r>
+      <w:proofErr w:type="spellEnd"/>
+      <w:r>
+        <w:t>;</w:t>
+      </w:r>
+    </w:p>
+    <w:p>
+      <w:r>
+        <w:t xml:space="preserve">                step = 0;</w:t>
+      </w:r>
+    </w:p>
+    <w:p>
+      <w:r>
+        <w:t xml:space="preserve">            }</w:t>
+      </w:r>
+    </w:p>
+    <w:p>
+      <w:r>
+        <w:t xml:space="preserve">        }</w:t>
+      </w:r>
+    </w:p>
+    <w:p>
+      <w:r>
+        <w:t xml:space="preserve">        return jump;</w:t>
+      </w:r>
+    </w:p>
+    <w:p>
+      <w:r>
+        <w:t xml:space="preserve">    }</w:t>
+      </w:r>
+    </w:p>
+    <w:p>
+      <w:r>
+        <w:t>};</w:t>
+      </w:r>
+    </w:p>
+    <w:p/>
+    <w:p>
+      <w:pPr>
+        <w:pStyle w:val="ListParagraph"/>
+        <w:numPr>
+          <w:ilvl w:val="0"/>
+          <w:numId w:val="8"/>
+        </w:numPr>
+        <w:rPr>
+          <w:b/>
+          <w:bCs/>
+          <w:i/>
+          <w:iCs/>
+        </w:rPr>
+      </w:pPr>
+      <w:r>
+        <w:rPr>
+          <w:b/>
+          <w:bCs/>
+          <w:i/>
+          <w:iCs/>
+        </w:rPr>
+        <w:t>Jump Game:</w:t>
+      </w:r>
+    </w:p>
+    <w:p>
+      <w:r>
+        <w:t>class Solution {</w:t>
+      </w:r>
+    </w:p>
+    <w:p>
+      <w:r>
+        <w:t>public:</w:t>
+      </w:r>
+    </w:p>
+    <w:p>
+      <w:r>
+        <w:t xml:space="preserve">    bool </w:t>
+      </w:r>
+      <w:proofErr w:type="spellStart"/>
+      <w:r>
+        <w:t>canJump</w:t>
+      </w:r>
+      <w:proofErr w:type="spellEnd"/>
+      <w:r>
+        <w:t xml:space="preserve">(vector&lt;int&gt;&amp; </w:t>
+      </w:r>
+      <w:proofErr w:type="spellStart"/>
+      <w:r>
+        <w:t>nums</w:t>
+      </w:r>
+      <w:proofErr w:type="spellEnd"/>
+      <w:r>
+        <w:t>) {</w:t>
+      </w:r>
+    </w:p>
+    <w:p>
+      <w:r>
+        <w:t xml:space="preserve">        int n=</w:t>
+      </w:r>
+      <w:proofErr w:type="spellStart"/>
+      <w:r>
+        <w:t>nums.size</w:t>
+      </w:r>
+      <w:proofErr w:type="spellEnd"/>
+      <w:r>
+        <w:t>(), reachable=0;</w:t>
+      </w:r>
+    </w:p>
+    <w:p>
+      <w:r>
+        <w:t xml:space="preserve">        for(int </w:t>
+      </w:r>
+      <w:proofErr w:type="spellStart"/>
+      <w:r>
+        <w:t>i</w:t>
+      </w:r>
+      <w:proofErr w:type="spellEnd"/>
+      <w:r>
+        <w:t>=0;i&lt;</w:t>
+      </w:r>
+      <w:proofErr w:type="spellStart"/>
+      <w:r>
+        <w:t>n;i</w:t>
+      </w:r>
+      <w:proofErr w:type="spellEnd"/>
+      <w:r>
+        <w:t>++)</w:t>
+      </w:r>
+    </w:p>
+    <w:p>
+      <w:r>
+        <w:t xml:space="preserve">        {    </w:t>
+      </w:r>
+    </w:p>
+    <w:p>
+      <w:r>
+        <w:t xml:space="preserve">            if(</w:t>
+      </w:r>
+      <w:proofErr w:type="spellStart"/>
+      <w:r>
+        <w:t>i</w:t>
+      </w:r>
+      <w:proofErr w:type="spellEnd"/>
+      <w:r>
+        <w:t xml:space="preserve">&gt;reachable) return false;   </w:t>
+      </w:r>
+    </w:p>
+    <w:p>
+      <w:r>
+        <w:t xml:space="preserve">            reachable=max(</w:t>
+      </w:r>
+      <w:proofErr w:type="spellStart"/>
+      <w:r>
+        <w:t>reachable,i+nums</w:t>
+      </w:r>
+      <w:proofErr w:type="spellEnd"/>
+      <w:r>
+        <w:t>[</w:t>
+      </w:r>
+      <w:proofErr w:type="spellStart"/>
+      <w:r>
+        <w:t>i</w:t>
+      </w:r>
+      <w:proofErr w:type="spellEnd"/>
+      <w:r>
+        <w:t>]);</w:t>
+      </w:r>
+    </w:p>
+    <w:p>
+      <w:r>
+        <w:t xml:space="preserve">        }</w:t>
+      </w:r>
+    </w:p>
+    <w:p>
+      <w:r>
+        <w:t xml:space="preserve">        return true;</w:t>
+      </w:r>
+    </w:p>
+    <w:p>
+      <w:r>
+        <w:t xml:space="preserve">    }</w:t>
+      </w:r>
+    </w:p>
+    <w:p>
+      <w:r>
+        <w:t>};</w:t>
+      </w:r>
+    </w:p>
+    <w:p/>
+    <w:p>
+      <w:pPr>
+        <w:pStyle w:val="ListParagraph"/>
+        <w:numPr>
+          <w:ilvl w:val="0"/>
+          <w:numId w:val="8"/>
+        </w:numPr>
+        <w:rPr>
+          <w:b/>
+          <w:bCs/>
+          <w:i/>
+          <w:iCs/>
+        </w:rPr>
+      </w:pPr>
+      <w:r>
+        <w:rPr>
+          <w:b/>
+          <w:bCs/>
+          <w:i/>
+          <w:iCs/>
+        </w:rPr>
+        <w:t>Is Subsequence:</w:t>
+      </w:r>
+    </w:p>
+    <w:p>
+      <w:r>
+        <w:t>class Solution {</w:t>
+      </w:r>
+    </w:p>
+    <w:p>
+      <w:r>
+        <w:t>public:</w:t>
+      </w:r>
+    </w:p>
+    <w:p>
+      <w:r>
+        <w:t xml:space="preserve">    bool </w:t>
+      </w:r>
+      <w:proofErr w:type="spellStart"/>
+      <w:r>
+        <w:t>isSubsequence</w:t>
+      </w:r>
+      <w:proofErr w:type="spellEnd"/>
+      <w:r>
+        <w:t>(string s, string t) {</w:t>
+      </w:r>
+    </w:p>
+    <w:p>
+      <w:r>
+        <w:lastRenderedPageBreak/>
+        <w:t xml:space="preserve">        int </w:t>
+      </w:r>
+      <w:proofErr w:type="spellStart"/>
+      <w:r>
+        <w:t>i</w:t>
+      </w:r>
+      <w:proofErr w:type="spellEnd"/>
+      <w:r>
+        <w:t>=0, j=0;</w:t>
+      </w:r>
+    </w:p>
+    <w:p>
+      <w:r>
+        <w:t xml:space="preserve">        while(true)</w:t>
+      </w:r>
+    </w:p>
+    <w:p>
+      <w:r>
+        <w:t xml:space="preserve">        {</w:t>
+      </w:r>
+    </w:p>
+    <w:p>
+      <w:r>
+        <w:t xml:space="preserve">            while(j&lt;</w:t>
+      </w:r>
+      <w:proofErr w:type="spellStart"/>
+      <w:r>
+        <w:t>t.size</w:t>
+      </w:r>
+      <w:proofErr w:type="spellEnd"/>
+      <w:r>
+        <w:t>() &amp;&amp; s[</w:t>
+      </w:r>
+      <w:proofErr w:type="spellStart"/>
+      <w:r>
+        <w:t>i</w:t>
+      </w:r>
+      <w:proofErr w:type="spellEnd"/>
+      <w:r>
+        <w:t>]!=t[j])</w:t>
+      </w:r>
+    </w:p>
+    <w:p>
+      <w:r>
+        <w:t xml:space="preserve">                </w:t>
+      </w:r>
+      <w:proofErr w:type="spellStart"/>
+      <w:r>
+        <w:t>j++</w:t>
+      </w:r>
+      <w:proofErr w:type="spellEnd"/>
+      <w:r>
+        <w:t>;</w:t>
+      </w:r>
+    </w:p>
+    <w:p>
+      <w:r>
+        <w:t xml:space="preserve">            if(j&gt;=</w:t>
+      </w:r>
+      <w:proofErr w:type="spellStart"/>
+      <w:r>
+        <w:t>t.size</w:t>
+      </w:r>
+      <w:proofErr w:type="spellEnd"/>
+      <w:r>
+        <w:t>())</w:t>
+      </w:r>
+    </w:p>
+    <w:p>
+      <w:r>
+        <w:t xml:space="preserve">                break;</w:t>
+      </w:r>
+    </w:p>
+    <w:p>
+      <w:r>
+        <w:t xml:space="preserve">            </w:t>
+      </w:r>
+      <w:proofErr w:type="spellStart"/>
+      <w:r>
+        <w:t>i</w:t>
+      </w:r>
+      <w:proofErr w:type="spellEnd"/>
+      <w:r>
+        <w:t>++;</w:t>
+      </w:r>
+    </w:p>
+    <w:p>
+      <w:r>
+        <w:t xml:space="preserve">            </w:t>
+      </w:r>
+      <w:proofErr w:type="spellStart"/>
+      <w:r>
+        <w:t>j++</w:t>
+      </w:r>
+      <w:proofErr w:type="spellEnd"/>
+      <w:r>
+        <w:t>;</w:t>
+      </w:r>
+    </w:p>
+    <w:p>
+      <w:r>
+        <w:t xml:space="preserve">        }</w:t>
+      </w:r>
+    </w:p>
+    <w:p>
+      <w:r>
+        <w:t xml:space="preserve">        return </w:t>
+      </w:r>
+      <w:proofErr w:type="spellStart"/>
+      <w:r>
+        <w:t>i</w:t>
+      </w:r>
+      <w:proofErr w:type="spellEnd"/>
+      <w:r>
+        <w:t xml:space="preserve"> == </w:t>
+      </w:r>
+      <w:proofErr w:type="spellStart"/>
+      <w:r>
+        <w:t>s.size</w:t>
+      </w:r>
+      <w:proofErr w:type="spellEnd"/>
+      <w:r>
+        <w:t>();</w:t>
+      </w:r>
+    </w:p>
+    <w:p>
+      <w:r>
+        <w:t xml:space="preserve">    }</w:t>
+      </w:r>
+    </w:p>
+    <w:p>
+      <w:r>
+        <w:t>};</w:t>
+      </w:r>
+    </w:p>
+    <w:p/>
+    <w:p>
+      <w:pPr>
+        <w:pStyle w:val="ListParagraph"/>
+        <w:numPr>
+          <w:ilvl w:val="0"/>
+          <w:numId w:val="8"/>
+        </w:numPr>
+        <w:rPr>
+          <w:b/>
+          <w:bCs/>
+          <w:i/>
+          <w:iCs/>
+        </w:rPr>
+      </w:pPr>
+      <w:r>
+        <w:rPr>
+          <w:b/>
+          <w:bCs/>
+          <w:i/>
+          <w:iCs/>
+        </w:rPr>
+        <w:t>Non-overlapping Intervals:</w:t>
+      </w:r>
+    </w:p>
+    <w:p>
+      <w:r>
+        <w:t>class Solution {</w:t>
+      </w:r>
+    </w:p>
+    <w:p>
+      <w:r>
+        <w:t>public:</w:t>
+      </w:r>
+    </w:p>
+    <w:p>
+      <w:r>
+        <w:t xml:space="preserve">    int </w:t>
+      </w:r>
+      <w:proofErr w:type="spellStart"/>
+      <w:r>
+        <w:t>eraseOverlapIntervals</w:t>
+      </w:r>
+      <w:proofErr w:type="spellEnd"/>
+      <w:r>
+        <w:t>(vector&lt;vector&lt;int&gt;&gt;&amp; intervals) {</w:t>
+      </w:r>
+    </w:p>
+    <w:p>
+      <w:r>
+        <w:t xml:space="preserve">        sort(</w:t>
+      </w:r>
+      <w:proofErr w:type="spellStart"/>
+      <w:r>
+        <w:t>intervals.begin</w:t>
+      </w:r>
+      <w:proofErr w:type="spellEnd"/>
+      <w:r>
+        <w:t xml:space="preserve">(), </w:t>
+      </w:r>
+      <w:proofErr w:type="spellStart"/>
+      <w:r>
+        <w:t>intervals.end</w:t>
+      </w:r>
+      <w:proofErr w:type="spellEnd"/>
+      <w:r>
+        <w:t>());</w:t>
+      </w:r>
+    </w:p>
+    <w:p>
+      <w:r>
+        <w:t xml:space="preserve">        int l=0, min=0, le, re, </w:t>
+      </w:r>
+      <w:proofErr w:type="spellStart"/>
+      <w:r>
+        <w:t>rs</w:t>
+      </w:r>
+      <w:proofErr w:type="spellEnd"/>
+      <w:r>
+        <w:t xml:space="preserve">, </w:t>
+      </w:r>
+      <w:proofErr w:type="spellStart"/>
+      <w:r>
+        <w:t>i</w:t>
+      </w:r>
+      <w:proofErr w:type="spellEnd"/>
+      <w:r>
+        <w:t>;</w:t>
+      </w:r>
+    </w:p>
+    <w:p>
+      <w:r>
+        <w:t xml:space="preserve">        for(</w:t>
+      </w:r>
+      <w:proofErr w:type="spellStart"/>
+      <w:r>
+        <w:t>i</w:t>
+      </w:r>
+      <w:proofErr w:type="spellEnd"/>
+      <w:r>
+        <w:t xml:space="preserve">=1; </w:t>
+      </w:r>
+      <w:proofErr w:type="spellStart"/>
+      <w:r>
+        <w:t>i</w:t>
+      </w:r>
+      <w:proofErr w:type="spellEnd"/>
+      <w:r>
+        <w:t>&lt;</w:t>
+      </w:r>
+      <w:proofErr w:type="spellStart"/>
+      <w:r>
+        <w:t>intervals.size</w:t>
+      </w:r>
+      <w:proofErr w:type="spellEnd"/>
+      <w:r>
+        <w:t xml:space="preserve">(); </w:t>
+      </w:r>
+      <w:proofErr w:type="spellStart"/>
+      <w:r>
+        <w:t>i</w:t>
+      </w:r>
+      <w:proofErr w:type="spellEnd"/>
+      <w:r>
+        <w:t>++)</w:t>
+      </w:r>
+    </w:p>
+    <w:p>
+      <w:r>
+        <w:t xml:space="preserve">        {</w:t>
+      </w:r>
+    </w:p>
+    <w:p>
+      <w:r>
+        <w:t xml:space="preserve">            le = intervals[l][1];</w:t>
+      </w:r>
+    </w:p>
+    <w:p>
+      <w:r>
+        <w:t xml:space="preserve">            </w:t>
+      </w:r>
+      <w:proofErr w:type="spellStart"/>
+      <w:r>
+        <w:t>rs</w:t>
+      </w:r>
+      <w:proofErr w:type="spellEnd"/>
+      <w:r>
+        <w:t xml:space="preserve"> = intervals[</w:t>
+      </w:r>
+      <w:proofErr w:type="spellStart"/>
+      <w:r>
+        <w:t>i</w:t>
+      </w:r>
+      <w:proofErr w:type="spellEnd"/>
+      <w:r>
+        <w:t>][0];</w:t>
+      </w:r>
+    </w:p>
+    <w:p>
+      <w:r>
+        <w:t xml:space="preserve">            if(le &gt; </w:t>
+      </w:r>
+      <w:proofErr w:type="spellStart"/>
+      <w:r>
+        <w:t>rs</w:t>
+      </w:r>
+      <w:proofErr w:type="spellEnd"/>
+      <w:r>
+        <w:t>)</w:t>
+      </w:r>
+    </w:p>
+    <w:p>
+      <w:r>
+        <w:t xml:space="preserve">            {</w:t>
+      </w:r>
+    </w:p>
+    <w:p>
+      <w:r>
+        <w:t xml:space="preserve">                re = intervals[</w:t>
+      </w:r>
+      <w:proofErr w:type="spellStart"/>
+      <w:r>
+        <w:t>i</w:t>
+      </w:r>
+      <w:proofErr w:type="spellEnd"/>
+      <w:r>
+        <w:t>][1];</w:t>
+      </w:r>
+    </w:p>
+    <w:p>
+      <w:r>
+        <w:t xml:space="preserve">                min++;</w:t>
+      </w:r>
+    </w:p>
+    <w:p>
+      <w:r>
+        <w:t xml:space="preserve">                if(le &gt; re) l = </w:t>
+      </w:r>
+      <w:proofErr w:type="spellStart"/>
+      <w:r>
+        <w:t>i</w:t>
+      </w:r>
+      <w:proofErr w:type="spellEnd"/>
+      <w:r>
+        <w:t>;</w:t>
+      </w:r>
+    </w:p>
+    <w:p>
+      <w:r>
+        <w:t xml:space="preserve">            }</w:t>
+      </w:r>
+    </w:p>
+    <w:p>
+      <w:r>
+        <w:t xml:space="preserve">            else l = </w:t>
+      </w:r>
+      <w:proofErr w:type="spellStart"/>
+      <w:r>
+        <w:t>i</w:t>
+      </w:r>
+      <w:proofErr w:type="spellEnd"/>
+      <w:r>
+        <w:t>;</w:t>
+      </w:r>
+    </w:p>
+    <w:p>
+      <w:r>
+        <w:lastRenderedPageBreak/>
+        <w:t xml:space="preserve">        }</w:t>
+      </w:r>
+    </w:p>
+    <w:p>
+      <w:r>
+        <w:t xml:space="preserve">        return min;</w:t>
+      </w:r>
+    </w:p>
+    <w:p>
+      <w:r>
+        <w:t xml:space="preserve">    }</w:t>
+      </w:r>
+    </w:p>
+    <w:p>
+      <w:r>
+        <w:t>};</w:t>
+      </w:r>
+    </w:p>
+    <w:p/>
+    <w:p>
+      <w:pPr>
+        <w:pStyle w:val="ListParagraph"/>
+        <w:numPr>
+          <w:ilvl w:val="0"/>
+          <w:numId w:val="8"/>
+        </w:numPr>
+        <w:rPr>
+          <w:b/>
+          <w:bCs/>
+          <w:i/>
+          <w:iCs/>
+        </w:rPr>
+      </w:pPr>
+      <w:r>
+        <w:rPr>
+          <w:b/>
+          <w:bCs/>
+          <w:i/>
+          <w:iCs/>
+        </w:rPr>
+        <w:t>Assign Cookies:</w:t>
+      </w:r>
+    </w:p>
+    <w:p>
+      <w:r>
+        <w:t>class Solution {</w:t>
+      </w:r>
+    </w:p>
+    <w:p>
+      <w:r>
+        <w:t>public:</w:t>
+      </w:r>
+    </w:p>
+    <w:p>
+      <w:r>
+        <w:t xml:space="preserve">    int </w:t>
+      </w:r>
+      <w:proofErr w:type="spellStart"/>
+      <w:r>
+        <w:t>findContentChildren</w:t>
+      </w:r>
+      <w:proofErr w:type="spellEnd"/>
+      <w:r>
+        <w:t>(vector&lt;int&gt;&amp; g, vector&lt;int&gt;&amp; s) {</w:t>
+      </w:r>
+    </w:p>
+    <w:p>
+      <w:r>
+        <w:t xml:space="preserve">        if(</w:t>
+      </w:r>
+      <w:proofErr w:type="spellStart"/>
+      <w:r>
+        <w:t>s.size</w:t>
+      </w:r>
+      <w:proofErr w:type="spellEnd"/>
+      <w:r>
+        <w:t>() == 0) return 0;</w:t>
+      </w:r>
+    </w:p>
+    <w:p>
+      <w:r>
+        <w:t xml:space="preserve">        sort(</w:t>
+      </w:r>
+      <w:proofErr w:type="spellStart"/>
+      <w:r>
+        <w:t>g.begin</w:t>
+      </w:r>
+      <w:proofErr w:type="spellEnd"/>
+      <w:r>
+        <w:t xml:space="preserve">(), </w:t>
+      </w:r>
+      <w:proofErr w:type="spellStart"/>
+      <w:r>
+        <w:t>g.end</w:t>
+      </w:r>
+      <w:proofErr w:type="spellEnd"/>
+      <w:r>
+        <w:t>());</w:t>
+      </w:r>
+    </w:p>
+    <w:p>
+      <w:r>
+        <w:t xml:space="preserve">        sort(</w:t>
+      </w:r>
+      <w:proofErr w:type="spellStart"/>
+      <w:r>
+        <w:t>s.begin</w:t>
+      </w:r>
+      <w:proofErr w:type="spellEnd"/>
+      <w:r>
+        <w:t xml:space="preserve">(), </w:t>
+      </w:r>
+      <w:proofErr w:type="spellStart"/>
+      <w:r>
+        <w:t>s.end</w:t>
+      </w:r>
+      <w:proofErr w:type="spellEnd"/>
+      <w:r>
+        <w:t>());</w:t>
+      </w:r>
+    </w:p>
+    <w:p>
+      <w:r>
+        <w:t xml:space="preserve">        int satisfy=0, </w:t>
+      </w:r>
+      <w:proofErr w:type="spellStart"/>
+      <w:r>
+        <w:t>i</w:t>
+      </w:r>
+      <w:proofErr w:type="spellEnd"/>
+      <w:r>
+        <w:t>=</w:t>
+      </w:r>
+      <w:proofErr w:type="spellStart"/>
+      <w:r>
+        <w:t>g.size</w:t>
+      </w:r>
+      <w:proofErr w:type="spellEnd"/>
+      <w:r>
+        <w:t>()-1, j=</w:t>
+      </w:r>
+      <w:proofErr w:type="spellStart"/>
+      <w:r>
+        <w:t>s.size</w:t>
+      </w:r>
+      <w:proofErr w:type="spellEnd"/>
+      <w:r>
+        <w:t>()-1;</w:t>
+      </w:r>
+    </w:p>
+    <w:p>
+      <w:r>
+        <w:t xml:space="preserve">        while(</w:t>
+      </w:r>
+      <w:proofErr w:type="spellStart"/>
+      <w:r>
+        <w:t>i</w:t>
+      </w:r>
+      <w:proofErr w:type="spellEnd"/>
+      <w:r>
+        <w:t>&gt;=0)</w:t>
+      </w:r>
+    </w:p>
+    <w:p>
+      <w:r>
+        <w:t xml:space="preserve">        {</w:t>
+      </w:r>
+    </w:p>
+    <w:p>
+      <w:r>
+        <w:t xml:space="preserve">            if(j&gt;=0 &amp;&amp; s[j] &gt;= g[</w:t>
+      </w:r>
+      <w:proofErr w:type="spellStart"/>
+      <w:r>
+        <w:t>i</w:t>
+      </w:r>
+      <w:proofErr w:type="spellEnd"/>
+      <w:r>
+        <w:t>])</w:t>
+      </w:r>
+    </w:p>
+    <w:p>
+      <w:r>
+        <w:t xml:space="preserve">            {</w:t>
+      </w:r>
+    </w:p>
+    <w:p>
+      <w:r>
+        <w:t xml:space="preserve">                satisfy++;</w:t>
+      </w:r>
+    </w:p>
+    <w:p>
+      <w:r>
+        <w:t xml:space="preserve">                j--;</w:t>
+      </w:r>
+    </w:p>
+    <w:p>
+      <w:r>
+        <w:t xml:space="preserve">            }</w:t>
+      </w:r>
+    </w:p>
+    <w:p>
+      <w:r>
+        <w:t xml:space="preserve">            </w:t>
+      </w:r>
+      <w:proofErr w:type="spellStart"/>
+      <w:r>
+        <w:t>i</w:t>
+      </w:r>
+      <w:proofErr w:type="spellEnd"/>
+      <w:r>
+        <w:t>--;</w:t>
+      </w:r>
+    </w:p>
+    <w:p>
+      <w:r>
+        <w:t xml:space="preserve">        }</w:t>
+      </w:r>
+    </w:p>
+    <w:p>
+      <w:r>
+        <w:t xml:space="preserve">        return satisfy;</w:t>
+      </w:r>
+    </w:p>
+    <w:p>
+      <w:r>
+        <w:t xml:space="preserve">    }</w:t>
+      </w:r>
+    </w:p>
+    <w:p>
+      <w:r>
+        <w:t>};</w:t>
+      </w:r>
+    </w:p>
+    <w:p/>
+    <w:p>
+      <w:pPr>
+        <w:pStyle w:val="ListParagraph"/>
+        <w:numPr>
+          <w:ilvl w:val="0"/>
+          <w:numId w:val="8"/>
+        </w:numPr>
+        <w:rPr>
+          <w:b/>
+          <w:bCs/>
+          <w:i/>
+          <w:iCs/>
+        </w:rPr>
+      </w:pPr>
+      <w:r>
+        <w:rPr>
+          <w:b/>
+          <w:bCs/>
+          <w:i/>
+          <w:iCs/>
+        </w:rPr>
+        <w:t>Can Place Flowers:</w:t>
+      </w:r>
+    </w:p>
+    <w:p>
+      <w:r>
+        <w:t>class Solution {</w:t>
+      </w:r>
+    </w:p>
+    <w:p>
+      <w:r>
+        <w:t>public:</w:t>
+      </w:r>
+    </w:p>
+    <w:p>
+      <w:r>
+        <w:t xml:space="preserve">    bool </w:t>
+      </w:r>
+      <w:proofErr w:type="spellStart"/>
+      <w:r>
+        <w:t>canPlaceFlowers</w:t>
+      </w:r>
+      <w:proofErr w:type="spellEnd"/>
+      <w:r>
+        <w:t>(vector&lt;int&gt;&amp; flowerbed, int n) {</w:t>
+      </w:r>
+    </w:p>
+    <w:p>
+      <w:r>
+        <w:t xml:space="preserve">        int </w:t>
+      </w:r>
+      <w:proofErr w:type="spellStart"/>
+      <w:r>
+        <w:t>i</w:t>
+      </w:r>
+      <w:proofErr w:type="spellEnd"/>
+      <w:r>
+        <w:t>, count=0;</w:t>
+      </w:r>
+    </w:p>
+    <w:p>
+      <w:r>
+        <w:lastRenderedPageBreak/>
+        <w:t xml:space="preserve">        </w:t>
+      </w:r>
+    </w:p>
+    <w:p>
+      <w:r>
+        <w:t xml:space="preserve">        for(</w:t>
+      </w:r>
+      <w:proofErr w:type="spellStart"/>
+      <w:r>
+        <w:t>i</w:t>
+      </w:r>
+      <w:proofErr w:type="spellEnd"/>
+      <w:r>
+        <w:t xml:space="preserve">=0; </w:t>
+      </w:r>
+      <w:proofErr w:type="spellStart"/>
+      <w:r>
+        <w:t>i</w:t>
+      </w:r>
+      <w:proofErr w:type="spellEnd"/>
+      <w:r>
+        <w:t>&lt;</w:t>
+      </w:r>
+      <w:proofErr w:type="spellStart"/>
+      <w:r>
+        <w:t>flowerbed.size</w:t>
+      </w:r>
+      <w:proofErr w:type="spellEnd"/>
+      <w:r>
+        <w:t xml:space="preserve">(); </w:t>
+      </w:r>
+      <w:proofErr w:type="spellStart"/>
+      <w:r>
+        <w:t>i</w:t>
+      </w:r>
+      <w:proofErr w:type="spellEnd"/>
+      <w:r>
+        <w:t>++)</w:t>
+      </w:r>
+    </w:p>
+    <w:p>
+      <w:r>
+        <w:t xml:space="preserve">        {</w:t>
+      </w:r>
+    </w:p>
+    <w:p>
+      <w:r>
+        <w:t xml:space="preserve">            if((flowerbed[</w:t>
+      </w:r>
+      <w:proofErr w:type="spellStart"/>
+      <w:r>
+        <w:t>i</w:t>
+      </w:r>
+      <w:proofErr w:type="spellEnd"/>
+      <w:r>
+        <w:t>]==0 &amp;&amp; (</w:t>
+      </w:r>
+      <w:proofErr w:type="spellStart"/>
+      <w:r>
+        <w:t>i</w:t>
+      </w:r>
+      <w:proofErr w:type="spellEnd"/>
+      <w:r>
+        <w:t>==0 || flowerbed[i-1]==0)) &amp;&amp; (</w:t>
+      </w:r>
+      <w:proofErr w:type="spellStart"/>
+      <w:r>
+        <w:t>i</w:t>
+      </w:r>
+      <w:proofErr w:type="spellEnd"/>
+      <w:r>
+        <w:t>==</w:t>
+      </w:r>
+      <w:proofErr w:type="spellStart"/>
+      <w:r>
+        <w:t>flowerbed.size</w:t>
+      </w:r>
+      <w:proofErr w:type="spellEnd"/>
+      <w:r>
+        <w:t>()-1 || flowerbed[i+1] == 0))</w:t>
+      </w:r>
+    </w:p>
+    <w:p>
+      <w:r>
+        <w:t xml:space="preserve">            {</w:t>
+      </w:r>
+    </w:p>
+    <w:p>
+      <w:r>
+        <w:t xml:space="preserve">                flowerbed[</w:t>
+      </w:r>
+      <w:proofErr w:type="spellStart"/>
+      <w:r>
+        <w:t>i</w:t>
+      </w:r>
+      <w:proofErr w:type="spellEnd"/>
+      <w:r>
+        <w:t>] = 1;</w:t>
+      </w:r>
+    </w:p>
+    <w:p>
+      <w:r>
+        <w:t xml:space="preserve">                count++;</w:t>
+      </w:r>
+    </w:p>
+    <w:p>
+      <w:r>
+        <w:t xml:space="preserve">            }</w:t>
+      </w:r>
+    </w:p>
+    <w:p>
+      <w:r>
+        <w:t xml:space="preserve">        }</w:t>
+      </w:r>
+    </w:p>
+    <w:p>
+      <w:r>
+        <w:t xml:space="preserve">        if(count &gt;= n) return true;</w:t>
+      </w:r>
+    </w:p>
+    <w:p>
+      <w:r>
+        <w:t xml:space="preserve">        else return false;</w:t>
+      </w:r>
+    </w:p>
+    <w:p>
+      <w:r>
+        <w:t xml:space="preserve">    }</w:t>
+      </w:r>
+    </w:p>
+    <w:p>
+      <w:r>
+        <w:t>};</w:t>
+      </w:r>
+    </w:p>
+    <w:p/>
+    <w:p>
+      <w:pPr>
+        <w:pStyle w:val="ListParagraph"/>
+        <w:numPr>
+          <w:ilvl w:val="0"/>
+          <w:numId w:val="8"/>
+        </w:numPr>
+        <w:rPr>
+          <w:b/>
+          <w:bCs/>
+          <w:i/>
+          <w:iCs/>
+        </w:rPr>
+      </w:pPr>
+      <w:r>
+        <w:rPr>
+          <w:b/>
+          <w:bCs/>
+          <w:i/>
+          <w:iCs/>
+        </w:rPr>
+        <w:t>Minimum Subsequence in Non-Increasing Order:</w:t>
+      </w:r>
+    </w:p>
+    <w:p>
+      <w:r>
+        <w:t>class Solution {</w:t>
+      </w:r>
+    </w:p>
+    <w:p>
+      <w:r>
+        <w:t>public:</w:t>
+      </w:r>
+    </w:p>
+    <w:p>
+      <w:r>
+        <w:t xml:space="preserve">    vector&lt;int&gt; </w:t>
+      </w:r>
+      <w:proofErr w:type="spellStart"/>
+      <w:r>
+        <w:t>minSubsequence</w:t>
+      </w:r>
+      <w:proofErr w:type="spellEnd"/>
+      <w:r>
+        <w:t xml:space="preserve">(vector&lt;int&gt;&amp; </w:t>
+      </w:r>
+      <w:proofErr w:type="spellStart"/>
+      <w:r>
+        <w:t>nums</w:t>
+      </w:r>
+      <w:proofErr w:type="spellEnd"/>
+      <w:r>
+        <w:t>) {</w:t>
+      </w:r>
+    </w:p>
+    <w:p>
+      <w:r>
+        <w:t xml:space="preserve">        if(</w:t>
+      </w:r>
+      <w:proofErr w:type="spellStart"/>
+      <w:r>
+        <w:t>nums.size</w:t>
+      </w:r>
+      <w:proofErr w:type="spellEnd"/>
+      <w:r>
+        <w:t xml:space="preserve">() == 1) return </w:t>
+      </w:r>
+      <w:proofErr w:type="spellStart"/>
+      <w:r>
+        <w:t>nums</w:t>
+      </w:r>
+      <w:proofErr w:type="spellEnd"/>
+      <w:r>
+        <w:t>;</w:t>
+      </w:r>
+    </w:p>
+    <w:p>
+      <w:r>
+        <w:t xml:space="preserve">        sort(</w:t>
+      </w:r>
+      <w:proofErr w:type="spellStart"/>
+      <w:r>
+        <w:t>nums.begin</w:t>
+      </w:r>
+      <w:proofErr w:type="spellEnd"/>
+      <w:r>
+        <w:t xml:space="preserve">(), </w:t>
+      </w:r>
+      <w:proofErr w:type="spellStart"/>
+      <w:r>
+        <w:t>nums.end</w:t>
+      </w:r>
+      <w:proofErr w:type="spellEnd"/>
+      <w:r>
+        <w:t>());</w:t>
+      </w:r>
+    </w:p>
+    <w:p>
+      <w:r>
+        <w:t xml:space="preserve">        vector&lt;int&gt; res;</w:t>
+      </w:r>
+    </w:p>
+    <w:p>
+      <w:r>
+        <w:t xml:space="preserve">        int </w:t>
+      </w:r>
+      <w:proofErr w:type="spellStart"/>
+      <w:r>
+        <w:t>i</w:t>
+      </w:r>
+      <w:proofErr w:type="spellEnd"/>
+      <w:r>
+        <w:t>=0, j=</w:t>
+      </w:r>
+      <w:proofErr w:type="spellStart"/>
+      <w:r>
+        <w:t>nums.size</w:t>
+      </w:r>
+      <w:proofErr w:type="spellEnd"/>
+      <w:r>
+        <w:t xml:space="preserve">()-1, sum1 = </w:t>
+      </w:r>
+      <w:proofErr w:type="spellStart"/>
+      <w:r>
+        <w:t>nums</w:t>
+      </w:r>
+      <w:proofErr w:type="spellEnd"/>
+      <w:r>
+        <w:t xml:space="preserve">[0], sum2 = </w:t>
+      </w:r>
+      <w:proofErr w:type="spellStart"/>
+      <w:r>
+        <w:t>nums</w:t>
+      </w:r>
+      <w:proofErr w:type="spellEnd"/>
+      <w:r>
+        <w:t>[</w:t>
+      </w:r>
+      <w:proofErr w:type="spellStart"/>
+      <w:r>
+        <w:t>nums.size</w:t>
+      </w:r>
+      <w:proofErr w:type="spellEnd"/>
+      <w:r>
+        <w:t>()-1];</w:t>
+      </w:r>
+    </w:p>
+    <w:p>
+      <w:r>
+        <w:t xml:space="preserve">        </w:t>
+      </w:r>
+      <w:proofErr w:type="spellStart"/>
+      <w:r>
+        <w:t>res.push_back</w:t>
+      </w:r>
+      <w:proofErr w:type="spellEnd"/>
+      <w:r>
+        <w:t>(</w:t>
+      </w:r>
+      <w:proofErr w:type="spellStart"/>
+      <w:r>
+        <w:t>nums</w:t>
+      </w:r>
+      <w:proofErr w:type="spellEnd"/>
+      <w:r>
+        <w:t>[</w:t>
+      </w:r>
+      <w:proofErr w:type="spellStart"/>
+      <w:r>
+        <w:t>nums.size</w:t>
+      </w:r>
+      <w:proofErr w:type="spellEnd"/>
+      <w:r>
+        <w:t>()-1]);</w:t>
+      </w:r>
+    </w:p>
+    <w:p>
+      <w:r>
+        <w:t xml:space="preserve">        while(</w:t>
+      </w:r>
+      <w:proofErr w:type="spellStart"/>
+      <w:r>
+        <w:t>i</w:t>
+      </w:r>
+      <w:proofErr w:type="spellEnd"/>
+      <w:r>
+        <w:t>&lt;j)</w:t>
+      </w:r>
+    </w:p>
+    <w:p>
+      <w:r>
+        <w:t xml:space="preserve">        {</w:t>
+      </w:r>
+    </w:p>
+    <w:p>
+      <w:r>
+        <w:t xml:space="preserve">            if(sum1 &gt;= sum2)</w:t>
+      </w:r>
+    </w:p>
+    <w:p>
+      <w:r>
+        <w:t xml:space="preserve">            {</w:t>
+      </w:r>
+    </w:p>
+    <w:p>
+      <w:r>
+        <w:t xml:space="preserve">                j--;</w:t>
+      </w:r>
+    </w:p>
+    <w:p>
+      <w:r>
+        <w:t xml:space="preserve">                sum2 = sum2 + </w:t>
+      </w:r>
+      <w:proofErr w:type="spellStart"/>
+      <w:r>
+        <w:t>nums</w:t>
+      </w:r>
+      <w:proofErr w:type="spellEnd"/>
+      <w:r>
+        <w:t>[j];</w:t>
+      </w:r>
+    </w:p>
+    <w:p>
+      <w:r>
+        <w:t xml:space="preserve">                res. </w:t>
+      </w:r>
+      <w:proofErr w:type="spellStart"/>
+      <w:r>
+        <w:t>push_back</w:t>
+      </w:r>
+      <w:proofErr w:type="spellEnd"/>
+      <w:r>
+        <w:t>(</w:t>
+      </w:r>
+      <w:proofErr w:type="spellStart"/>
+      <w:r>
+        <w:t>nums</w:t>
+      </w:r>
+      <w:proofErr w:type="spellEnd"/>
+      <w:r>
+        <w:t>[j]);</w:t>
+      </w:r>
+    </w:p>
+    <w:p>
+      <w:r>
+        <w:lastRenderedPageBreak/>
+        <w:t xml:space="preserve">            }</w:t>
+      </w:r>
+    </w:p>
+    <w:p>
+      <w:r>
+        <w:t xml:space="preserve">            if(sum1 &lt; sum2)</w:t>
+      </w:r>
+    </w:p>
+    <w:p>
+      <w:r>
+        <w:t xml:space="preserve">            {</w:t>
+      </w:r>
+    </w:p>
+    <w:p>
+      <w:r>
+        <w:t xml:space="preserve">                </w:t>
+      </w:r>
+      <w:proofErr w:type="spellStart"/>
+      <w:r>
+        <w:t>i</w:t>
+      </w:r>
+      <w:proofErr w:type="spellEnd"/>
+      <w:r>
+        <w:t>++;</w:t>
+      </w:r>
+    </w:p>
+    <w:p>
+      <w:r>
+        <w:t xml:space="preserve">                sum1 = sum1 + </w:t>
+      </w:r>
+      <w:proofErr w:type="spellStart"/>
+      <w:r>
+        <w:t>nums</w:t>
+      </w:r>
+      <w:proofErr w:type="spellEnd"/>
+      <w:r>
+        <w:t>[</w:t>
+      </w:r>
+      <w:proofErr w:type="spellStart"/>
+      <w:r>
+        <w:t>i</w:t>
+      </w:r>
+      <w:proofErr w:type="spellEnd"/>
+      <w:r>
+        <w:t>];</w:t>
+      </w:r>
+    </w:p>
+    <w:p>
+      <w:r>
+        <w:t xml:space="preserve">            }</w:t>
+      </w:r>
+    </w:p>
+    <w:p>
+      <w:r>
+        <w:t xml:space="preserve">        }</w:t>
+      </w:r>
+    </w:p>
+    <w:p>
+      <w:r>
+        <w:t xml:space="preserve">        return res;</w:t>
+      </w:r>
+    </w:p>
+    <w:p>
+      <w:r>
+        <w:t xml:space="preserve">    }</w:t>
+      </w:r>
+    </w:p>
+    <w:p>
+      <w:r>
+        <w:t>};</w:t>
+      </w:r>
+    </w:p>
+    <w:p/>
+    <w:p>
+      <w:pPr>
+        <w:pStyle w:val="ListParagraph"/>
+        <w:numPr>
+          <w:ilvl w:val="0"/>
+          <w:numId w:val="8"/>
+        </w:numPr>
+        <w:rPr>
+          <w:b/>
+          <w:bCs/>
+          <w:i/>
+          <w:iCs/>
+        </w:rPr>
+      </w:pPr>
+      <w:r>
+        <w:rPr>
+          <w:b/>
+          <w:bCs/>
+          <w:i/>
+          <w:iCs/>
+        </w:rPr>
+        <w:t xml:space="preserve">Calculate Money in </w:t>
+      </w:r>
+      <w:proofErr w:type="spellStart"/>
+      <w:r>
+        <w:rPr>
+          <w:b/>
+          <w:bCs/>
+          <w:i/>
+          <w:iCs/>
+        </w:rPr>
+        <w:t>Leetcode</w:t>
+      </w:r>
+      <w:proofErr w:type="spellEnd"/>
+      <w:r>
+        <w:rPr>
+          <w:b/>
+          <w:bCs/>
+          <w:i/>
+          <w:iCs/>
+        </w:rPr>
+        <w:t xml:space="preserve"> Bank:</w:t>
+      </w:r>
+    </w:p>
+    <w:p>
+      <w:r>
+        <w:t>class Solution {</w:t>
+      </w:r>
+    </w:p>
+    <w:p>
+      <w:r>
+        <w:t>public:</w:t>
+      </w:r>
+    </w:p>
+    <w:p>
+      <w:r>
+        <w:t xml:space="preserve">    int </w:t>
+      </w:r>
+      <w:proofErr w:type="spellStart"/>
+      <w:r>
+        <w:t>totalMoney</w:t>
+      </w:r>
+      <w:proofErr w:type="spellEnd"/>
+      <w:r>
+        <w:t>(int n) {</w:t>
+      </w:r>
+    </w:p>
+    <w:p>
+      <w:r>
+        <w:t xml:space="preserve">        int </w:t>
+      </w:r>
+      <w:proofErr w:type="spellStart"/>
+      <w:r>
+        <w:t>i</w:t>
+      </w:r>
+      <w:proofErr w:type="spellEnd"/>
+      <w:r>
+        <w:t>=1, j=0, sum=0, day=1;</w:t>
+      </w:r>
+    </w:p>
+    <w:p>
+      <w:r>
+        <w:t xml:space="preserve">        while(day&lt;=n)</w:t>
+      </w:r>
+    </w:p>
+    <w:p>
+      <w:r>
+        <w:t xml:space="preserve">        {</w:t>
+      </w:r>
+    </w:p>
+    <w:p>
+      <w:r>
+        <w:t xml:space="preserve">            </w:t>
+      </w:r>
+      <w:proofErr w:type="spellStart"/>
+      <w:r>
+        <w:t>i</w:t>
+      </w:r>
+      <w:proofErr w:type="spellEnd"/>
+      <w:r>
+        <w:t xml:space="preserve"> = 1;</w:t>
+      </w:r>
+    </w:p>
+    <w:p>
+      <w:r>
+        <w:t xml:space="preserve">            while(</w:t>
+      </w:r>
+      <w:proofErr w:type="spellStart"/>
+      <w:r>
+        <w:t>i</w:t>
+      </w:r>
+      <w:proofErr w:type="spellEnd"/>
+      <w:r>
+        <w:t>&lt;=7 &amp;&amp; day&lt;=n)</w:t>
+      </w:r>
+    </w:p>
+    <w:p>
+      <w:r>
+        <w:t xml:space="preserve">            {</w:t>
+      </w:r>
+    </w:p>
+    <w:p>
+      <w:r>
+        <w:t xml:space="preserve">                sum = sum + </w:t>
+      </w:r>
+      <w:proofErr w:type="spellStart"/>
+      <w:r>
+        <w:t>i</w:t>
+      </w:r>
+      <w:proofErr w:type="spellEnd"/>
+      <w:r>
+        <w:t xml:space="preserve"> + j;</w:t>
+      </w:r>
+    </w:p>
+    <w:p>
+      <w:r>
+        <w:t xml:space="preserve">                </w:t>
+      </w:r>
+      <w:proofErr w:type="spellStart"/>
+      <w:r>
+        <w:t>i</w:t>
+      </w:r>
+      <w:proofErr w:type="spellEnd"/>
+      <w:r>
+        <w:t>++;</w:t>
+      </w:r>
+    </w:p>
+    <w:p>
+      <w:r>
+        <w:t xml:space="preserve">                day++;</w:t>
+      </w:r>
+    </w:p>
+    <w:p>
+      <w:r>
+        <w:t xml:space="preserve">            }</w:t>
+      </w:r>
+    </w:p>
+    <w:p>
+      <w:r>
+        <w:t xml:space="preserve">            </w:t>
+      </w:r>
+      <w:proofErr w:type="spellStart"/>
+      <w:r>
+        <w:t>j++</w:t>
+      </w:r>
+      <w:proofErr w:type="spellEnd"/>
+      <w:r>
+        <w:t>;</w:t>
+      </w:r>
+    </w:p>
+    <w:p>
+      <w:r>
+        <w:t xml:space="preserve">        }</w:t>
+      </w:r>
+    </w:p>
+    <w:p>
+      <w:r>
+        <w:t xml:space="preserve">        return sum;</w:t>
+      </w:r>
+    </w:p>
+    <w:p>
+      <w:r>
+        <w:t xml:space="preserve">    }</w:t>
+      </w:r>
+    </w:p>
+    <w:p>
+      <w:r>
+        <w:t>};</w:t>
+      </w:r>
+    </w:p>
+    <w:p/>
+    <w:p>
+      <w:pPr>
+        <w:pStyle w:val="ListParagraph"/>
+        <w:numPr>
+          <w:ilvl w:val="0"/>
+          <w:numId w:val="8"/>
+        </w:numPr>
+        <w:rPr>
+          <w:b/>
+          <w:bCs/>
+          <w:i/>
+          <w:iCs/>
+        </w:rPr>
+      </w:pPr>
+      <w:r>
+        <w:rPr>
+          <w:b/>
+          <w:bCs/>
+          <w:i/>
+          <w:iCs/>
+        </w:rPr>
+        <w:lastRenderedPageBreak/>
+        <w:t>Minimum Operations to Make the Array Increasing:</w:t>
+      </w:r>
+    </w:p>
+    <w:p>
+      <w:r>
+        <w:t>class Solution {</w:t>
+      </w:r>
+    </w:p>
+    <w:p>
+      <w:r>
+        <w:t>public:</w:t>
+      </w:r>
+    </w:p>
+    <w:p>
+      <w:r>
+        <w:t xml:space="preserve">    int </w:t>
+      </w:r>
+      <w:proofErr w:type="spellStart"/>
+      <w:r>
+        <w:t>minOperations</w:t>
+      </w:r>
+      <w:proofErr w:type="spellEnd"/>
+      <w:r>
+        <w:t xml:space="preserve">(vector&lt;int&gt;&amp; </w:t>
+      </w:r>
+      <w:proofErr w:type="spellStart"/>
+      <w:r>
+        <w:t>nums</w:t>
+      </w:r>
+      <w:proofErr w:type="spellEnd"/>
+      <w:r>
+        <w:t>) {</w:t>
+      </w:r>
+    </w:p>
+    <w:p>
+      <w:r>
+        <w:t xml:space="preserve">        int </w:t>
+      </w:r>
+      <w:proofErr w:type="spellStart"/>
+      <w:r>
+        <w:t>i</w:t>
+      </w:r>
+      <w:proofErr w:type="spellEnd"/>
+      <w:r>
+        <w:t>, op = 0;</w:t>
+      </w:r>
+    </w:p>
+    <w:p>
+      <w:r>
+        <w:t xml:space="preserve">     for(</w:t>
+      </w:r>
+      <w:proofErr w:type="spellStart"/>
+      <w:r>
+        <w:t>i</w:t>
+      </w:r>
+      <w:proofErr w:type="spellEnd"/>
+      <w:r>
+        <w:t xml:space="preserve">=0; </w:t>
+      </w:r>
+      <w:proofErr w:type="spellStart"/>
+      <w:r>
+        <w:t>i</w:t>
+      </w:r>
+      <w:proofErr w:type="spellEnd"/>
+      <w:r>
+        <w:t>&lt;</w:t>
+      </w:r>
+      <w:proofErr w:type="spellStart"/>
+      <w:r>
+        <w:t>nums.size</w:t>
+      </w:r>
+      <w:proofErr w:type="spellEnd"/>
+      <w:r>
+        <w:t xml:space="preserve">()-1; </w:t>
+      </w:r>
+      <w:proofErr w:type="spellStart"/>
+      <w:r>
+        <w:t>i</w:t>
+      </w:r>
+      <w:proofErr w:type="spellEnd"/>
+      <w:r>
+        <w:t>++)</w:t>
+      </w:r>
+    </w:p>
+    <w:p>
+      <w:r>
+        <w:t xml:space="preserve">     {</w:t>
+      </w:r>
+    </w:p>
+    <w:p>
+      <w:r>
+        <w:t xml:space="preserve">        if(</w:t>
+      </w:r>
+      <w:proofErr w:type="spellStart"/>
+      <w:r>
+        <w:t>nums</w:t>
+      </w:r>
+      <w:proofErr w:type="spellEnd"/>
+      <w:r>
+        <w:t>[</w:t>
+      </w:r>
+      <w:proofErr w:type="spellStart"/>
+      <w:r>
+        <w:t>i</w:t>
+      </w:r>
+      <w:proofErr w:type="spellEnd"/>
+      <w:r>
+        <w:t xml:space="preserve">] &gt; </w:t>
+      </w:r>
+      <w:proofErr w:type="spellStart"/>
+      <w:r>
+        <w:t>nums</w:t>
+      </w:r>
+      <w:proofErr w:type="spellEnd"/>
+      <w:r>
+        <w:t>[i+1])</w:t>
+      </w:r>
+    </w:p>
+    <w:p>
+      <w:r>
+        <w:t xml:space="preserve">        {</w:t>
+      </w:r>
+    </w:p>
+    <w:p>
+      <w:r>
+        <w:t xml:space="preserve">            op = op + </w:t>
+      </w:r>
+      <w:proofErr w:type="spellStart"/>
+      <w:r>
+        <w:t>nums</w:t>
+      </w:r>
+      <w:proofErr w:type="spellEnd"/>
+      <w:r>
+        <w:t>[</w:t>
+      </w:r>
+      <w:proofErr w:type="spellStart"/>
+      <w:r>
+        <w:t>i</w:t>
+      </w:r>
+      <w:proofErr w:type="spellEnd"/>
+      <w:r>
+        <w:t xml:space="preserve">] - </w:t>
+      </w:r>
+      <w:proofErr w:type="spellStart"/>
+      <w:r>
+        <w:t>nums</w:t>
+      </w:r>
+      <w:proofErr w:type="spellEnd"/>
+      <w:r>
+        <w:t>[i+1] + 1;</w:t>
+      </w:r>
+    </w:p>
+    <w:p>
+      <w:r>
+        <w:t xml:space="preserve">            </w:t>
+      </w:r>
+      <w:proofErr w:type="spellStart"/>
+      <w:r>
+        <w:t>nums</w:t>
+      </w:r>
+      <w:proofErr w:type="spellEnd"/>
+      <w:r>
+        <w:t xml:space="preserve">[i+1] = </w:t>
+      </w:r>
+      <w:proofErr w:type="spellStart"/>
+      <w:r>
+        <w:t>nums</w:t>
+      </w:r>
+      <w:proofErr w:type="spellEnd"/>
+      <w:r>
+        <w:t>[</w:t>
+      </w:r>
+      <w:proofErr w:type="spellStart"/>
+      <w:r>
+        <w:t>i</w:t>
+      </w:r>
+      <w:proofErr w:type="spellEnd"/>
+      <w:r>
+        <w:t>]+1;</w:t>
+      </w:r>
+    </w:p>
+    <w:p>
+      <w:r>
+        <w:t xml:space="preserve">        }</w:t>
+      </w:r>
+    </w:p>
+    <w:p>
+      <w:r>
+        <w:t xml:space="preserve">        else if(</w:t>
+      </w:r>
+      <w:proofErr w:type="spellStart"/>
+      <w:r>
+        <w:t>nums</w:t>
+      </w:r>
+      <w:proofErr w:type="spellEnd"/>
+      <w:r>
+        <w:t>[</w:t>
+      </w:r>
+      <w:proofErr w:type="spellStart"/>
+      <w:r>
+        <w:t>i</w:t>
+      </w:r>
+      <w:proofErr w:type="spellEnd"/>
+      <w:r>
+        <w:t xml:space="preserve">] == </w:t>
+      </w:r>
+      <w:proofErr w:type="spellStart"/>
+      <w:r>
+        <w:t>nums</w:t>
+      </w:r>
+      <w:proofErr w:type="spellEnd"/>
+      <w:r>
+        <w:t xml:space="preserve">[i+1]) </w:t>
+      </w:r>
+    </w:p>
+    <w:p>
+      <w:r>
+        <w:t xml:space="preserve">        {</w:t>
+      </w:r>
+    </w:p>
+    <w:p>
+      <w:r>
+        <w:t xml:space="preserve">            </w:t>
+      </w:r>
+      <w:proofErr w:type="spellStart"/>
+      <w:r>
+        <w:t>nums</w:t>
+      </w:r>
+      <w:proofErr w:type="spellEnd"/>
+      <w:r>
+        <w:t xml:space="preserve">[i+1] = </w:t>
+      </w:r>
+      <w:proofErr w:type="spellStart"/>
+      <w:r>
+        <w:t>nums</w:t>
+      </w:r>
+      <w:proofErr w:type="spellEnd"/>
+      <w:r>
+        <w:t>[i+1] + 1;</w:t>
+      </w:r>
+    </w:p>
+    <w:p>
+      <w:r>
+        <w:t xml:space="preserve">            op++;</w:t>
+      </w:r>
+    </w:p>
+    <w:p>
+      <w:r>
+        <w:t xml:space="preserve">        }</w:t>
+      </w:r>
+    </w:p>
+    <w:p>
+      <w:r>
+        <w:t xml:space="preserve">        else</w:t>
+      </w:r>
+    </w:p>
+    <w:p>
+      <w:r>
+        <w:t xml:space="preserve">        {</w:t>
+      </w:r>
+    </w:p>
+    <w:p>
+      <w:r>
+        <w:t xml:space="preserve">            while(</w:t>
+      </w:r>
+      <w:proofErr w:type="spellStart"/>
+      <w:r>
+        <w:t>nums</w:t>
+      </w:r>
+      <w:proofErr w:type="spellEnd"/>
+      <w:r>
+        <w:t>[</w:t>
+      </w:r>
+      <w:proofErr w:type="spellStart"/>
+      <w:r>
+        <w:t>i</w:t>
+      </w:r>
+      <w:proofErr w:type="spellEnd"/>
+      <w:r>
+        <w:t xml:space="preserve">] &gt;= </w:t>
+      </w:r>
+      <w:proofErr w:type="spellStart"/>
+      <w:r>
+        <w:t>nums</w:t>
+      </w:r>
+      <w:proofErr w:type="spellEnd"/>
+      <w:r>
+        <w:t>[i+1])</w:t>
+      </w:r>
+    </w:p>
+    <w:p>
+      <w:r>
+        <w:t xml:space="preserve">            {</w:t>
+      </w:r>
+    </w:p>
+    <w:p>
+      <w:r>
+        <w:t xml:space="preserve">                </w:t>
+      </w:r>
+      <w:proofErr w:type="spellStart"/>
+      <w:r>
+        <w:t>nums</w:t>
+      </w:r>
+      <w:proofErr w:type="spellEnd"/>
+      <w:r>
+        <w:t xml:space="preserve">[i+1] = </w:t>
+      </w:r>
+      <w:proofErr w:type="spellStart"/>
+      <w:r>
+        <w:t>nums</w:t>
+      </w:r>
+      <w:proofErr w:type="spellEnd"/>
+      <w:r>
+        <w:t>[i+1] + 1;</w:t>
+      </w:r>
+    </w:p>
+    <w:p>
+      <w:r>
+        <w:t xml:space="preserve">                op++;</w:t>
+      </w:r>
+    </w:p>
+    <w:p>
+      <w:r>
+        <w:t xml:space="preserve">            }</w:t>
+      </w:r>
+    </w:p>
+    <w:p>
+      <w:r>
+        <w:t xml:space="preserve">        }</w:t>
+      </w:r>
+    </w:p>
+    <w:p>
+      <w:r>
+        <w:t xml:space="preserve">     }</w:t>
+      </w:r>
+    </w:p>
+    <w:p>
+      <w:r>
+        <w:t xml:space="preserve">        return op;</w:t>
+      </w:r>
+    </w:p>
+    <w:p>
+      <w:r>
+        <w:t xml:space="preserve">    }</w:t>
+      </w:r>
+    </w:p>
+    <w:p>
+      <w:r>
+        <w:t>};</w:t>
+      </w:r>
+    </w:p>
+    <w:p/>
+    <w:p>
+      <w:pPr>
+        <w:pStyle w:val="ListParagraph"/>
+        <w:numPr>
+          <w:ilvl w:val="0"/>
+          <w:numId w:val="8"/>
+        </w:numPr>
+        <w:rPr>
+          <w:b/>
+          <w:bCs/>
+          <w:i/>
+          <w:iCs/>
+        </w:rPr>
+      </w:pPr>
+      <w:r>
+        <w:rPr>
+          <w:b/>
+          <w:bCs/>
+          <w:i/>
+          <w:iCs/>
+        </w:rPr>
+        <w:t>Maximum Element After Decreasing and Rearranging:</w:t>
+      </w:r>
+    </w:p>
+    <w:p>
+      <w:r>
+        <w:lastRenderedPageBreak/>
+        <w:t>class Solution {</w:t>
+      </w:r>
+    </w:p>
+    <w:p>
+      <w:r>
+        <w:t>public:</w:t>
+      </w:r>
+    </w:p>
+    <w:p>
+      <w:r>
+        <w:t xml:space="preserve">    int </w:t>
+      </w:r>
+      <w:proofErr w:type="spellStart"/>
+      <w:r>
+        <w:t>maximumElementAfterDecrementingAndRearranging</w:t>
+      </w:r>
+      <w:proofErr w:type="spellEnd"/>
+      <w:r>
+        <w:t xml:space="preserve">(vector&lt;int&gt;&amp; </w:t>
+      </w:r>
+      <w:proofErr w:type="spellStart"/>
+      <w:r>
+        <w:t>arr</w:t>
+      </w:r>
+      <w:proofErr w:type="spellEnd"/>
+      <w:r>
+        <w:t>) {</w:t>
+      </w:r>
+    </w:p>
+    <w:p>
+      <w:r>
+        <w:t xml:space="preserve">        int </w:t>
+      </w:r>
+      <w:proofErr w:type="spellStart"/>
+      <w:r>
+        <w:t>i</w:t>
+      </w:r>
+      <w:proofErr w:type="spellEnd"/>
+      <w:r>
+        <w:t>, temp;</w:t>
+      </w:r>
+    </w:p>
+    <w:p>
+      <w:r>
+        <w:t xml:space="preserve">        sort(</w:t>
+      </w:r>
+      <w:proofErr w:type="spellStart"/>
+      <w:r>
+        <w:t>arr.begin</w:t>
+      </w:r>
+      <w:proofErr w:type="spellEnd"/>
+      <w:r>
+        <w:t xml:space="preserve">(), </w:t>
+      </w:r>
+      <w:proofErr w:type="spellStart"/>
+      <w:r>
+        <w:t>arr.end</w:t>
+      </w:r>
+      <w:proofErr w:type="spellEnd"/>
+      <w:r>
+        <w:t>());</w:t>
+      </w:r>
+    </w:p>
+    <w:p>
+      <w:r>
+        <w:t xml:space="preserve">        </w:t>
+      </w:r>
+      <w:proofErr w:type="spellStart"/>
+      <w:r>
+        <w:t>arr</w:t>
+      </w:r>
+      <w:proofErr w:type="spellEnd"/>
+      <w:r>
+        <w:t>[0] = 1;</w:t>
+      </w:r>
+    </w:p>
+    <w:p>
+      <w:r>
+        <w:t xml:space="preserve">        for(</w:t>
+      </w:r>
+      <w:proofErr w:type="spellStart"/>
+      <w:r>
+        <w:t>i</w:t>
+      </w:r>
+      <w:proofErr w:type="spellEnd"/>
+      <w:r>
+        <w:t xml:space="preserve">=1; </w:t>
+      </w:r>
+      <w:proofErr w:type="spellStart"/>
+      <w:r>
+        <w:t>i</w:t>
+      </w:r>
+      <w:proofErr w:type="spellEnd"/>
+      <w:r>
+        <w:t>&lt;</w:t>
+      </w:r>
+      <w:proofErr w:type="spellStart"/>
+      <w:r>
+        <w:t>arr.size</w:t>
+      </w:r>
+      <w:proofErr w:type="spellEnd"/>
+      <w:r>
+        <w:t xml:space="preserve">(); </w:t>
+      </w:r>
+      <w:proofErr w:type="spellStart"/>
+      <w:r>
+        <w:t>i</w:t>
+      </w:r>
+      <w:proofErr w:type="spellEnd"/>
+      <w:r>
+        <w:t>++)</w:t>
+      </w:r>
+    </w:p>
+    <w:p>
+      <w:r>
+        <w:t xml:space="preserve">        {</w:t>
+      </w:r>
+    </w:p>
+    <w:p>
+      <w:r>
+        <w:t xml:space="preserve">            if(abs(</w:t>
+      </w:r>
+      <w:proofErr w:type="spellStart"/>
+      <w:r>
+        <w:t>arr</w:t>
+      </w:r>
+      <w:proofErr w:type="spellEnd"/>
+      <w:r>
+        <w:t>[</w:t>
+      </w:r>
+      <w:proofErr w:type="spellStart"/>
+      <w:r>
+        <w:t>i</w:t>
+      </w:r>
+      <w:proofErr w:type="spellEnd"/>
+      <w:r>
+        <w:t xml:space="preserve">] - </w:t>
+      </w:r>
+      <w:proofErr w:type="spellStart"/>
+      <w:r>
+        <w:t>arr</w:t>
+      </w:r>
+      <w:proofErr w:type="spellEnd"/>
+      <w:r>
+        <w:t>[i-1]) &lt;= 1) continue;</w:t>
+      </w:r>
+    </w:p>
+    <w:p>
+      <w:r>
+        <w:t xml:space="preserve">            else</w:t>
+      </w:r>
+    </w:p>
+    <w:p>
+      <w:r>
+        <w:t xml:space="preserve">            {</w:t>
+      </w:r>
+    </w:p>
+    <w:p>
+      <w:r>
+        <w:t xml:space="preserve">                if(</w:t>
+      </w:r>
+      <w:proofErr w:type="spellStart"/>
+      <w:r>
+        <w:t>arr</w:t>
+      </w:r>
+      <w:proofErr w:type="spellEnd"/>
+      <w:r>
+        <w:t>[</w:t>
+      </w:r>
+      <w:proofErr w:type="spellStart"/>
+      <w:r>
+        <w:t>i</w:t>
+      </w:r>
+      <w:proofErr w:type="spellEnd"/>
+      <w:r>
+        <w:t xml:space="preserve">] &lt; </w:t>
+      </w:r>
+      <w:proofErr w:type="spellStart"/>
+      <w:r>
+        <w:t>arr</w:t>
+      </w:r>
+      <w:proofErr w:type="spellEnd"/>
+      <w:r>
+        <w:t>[i-1])</w:t>
+      </w:r>
+    </w:p>
+    <w:p>
+      <w:r>
+        <w:t xml:space="preserve">                {</w:t>
+      </w:r>
+    </w:p>
+    <w:p>
+      <w:r>
+        <w:t xml:space="preserve">                    temp = </w:t>
+      </w:r>
+      <w:proofErr w:type="spellStart"/>
+      <w:r>
+        <w:t>arr</w:t>
+      </w:r>
+      <w:proofErr w:type="spellEnd"/>
+      <w:r>
+        <w:t>[</w:t>
+      </w:r>
+      <w:proofErr w:type="spellStart"/>
+      <w:r>
+        <w:t>i</w:t>
+      </w:r>
+      <w:proofErr w:type="spellEnd"/>
+      <w:r>
+        <w:t>];</w:t>
+      </w:r>
+    </w:p>
+    <w:p>
+      <w:r>
+        <w:t xml:space="preserve">                    </w:t>
+      </w:r>
+      <w:proofErr w:type="spellStart"/>
+      <w:r>
+        <w:t>arr</w:t>
+      </w:r>
+      <w:proofErr w:type="spellEnd"/>
+      <w:r>
+        <w:t>[</w:t>
+      </w:r>
+      <w:proofErr w:type="spellStart"/>
+      <w:r>
+        <w:t>i</w:t>
+      </w:r>
+      <w:proofErr w:type="spellEnd"/>
+      <w:r>
+        <w:t xml:space="preserve">] = </w:t>
+      </w:r>
+      <w:proofErr w:type="spellStart"/>
+      <w:r>
+        <w:t>arr</w:t>
+      </w:r>
+      <w:proofErr w:type="spellEnd"/>
+      <w:r>
+        <w:t>[i-1];</w:t>
+      </w:r>
+    </w:p>
+    <w:p>
+      <w:r>
+        <w:t xml:space="preserve">                    </w:t>
+      </w:r>
+      <w:proofErr w:type="spellStart"/>
+      <w:r>
+        <w:t>arr</w:t>
+      </w:r>
+      <w:proofErr w:type="spellEnd"/>
+      <w:r>
+        <w:t>[i-1] = temp;</w:t>
+      </w:r>
+    </w:p>
+    <w:p>
+      <w:r>
+        <w:t xml:space="preserve">                }</w:t>
+      </w:r>
+    </w:p>
+    <w:p>
+      <w:r>
+        <w:t xml:space="preserve">                </w:t>
+      </w:r>
+      <w:proofErr w:type="spellStart"/>
+      <w:r>
+        <w:t>arr</w:t>
+      </w:r>
+      <w:proofErr w:type="spellEnd"/>
+      <w:r>
+        <w:t>[</w:t>
+      </w:r>
+      <w:proofErr w:type="spellStart"/>
+      <w:r>
+        <w:t>i</w:t>
+      </w:r>
+      <w:proofErr w:type="spellEnd"/>
+      <w:r>
+        <w:t xml:space="preserve">] = </w:t>
+      </w:r>
+      <w:proofErr w:type="spellStart"/>
+      <w:r>
+        <w:t>arr</w:t>
+      </w:r>
+      <w:proofErr w:type="spellEnd"/>
+      <w:r>
+        <w:t>[i-1] + 1;</w:t>
+      </w:r>
+    </w:p>
+    <w:p>
+      <w:r>
+        <w:t xml:space="preserve">            }</w:t>
+      </w:r>
+    </w:p>
+    <w:p>
+      <w:r>
+        <w:t xml:space="preserve">        }</w:t>
+      </w:r>
+    </w:p>
+    <w:p>
+      <w:r>
+        <w:t xml:space="preserve">        return *</w:t>
+      </w:r>
+      <w:proofErr w:type="spellStart"/>
+      <w:r>
+        <w:t>max_element</w:t>
+      </w:r>
+      <w:proofErr w:type="spellEnd"/>
+      <w:r>
+        <w:t>(</w:t>
+      </w:r>
+      <w:proofErr w:type="spellStart"/>
+      <w:r>
+        <w:t>arr.begin</w:t>
+      </w:r>
+      <w:proofErr w:type="spellEnd"/>
+      <w:r>
+        <w:t xml:space="preserve">(), </w:t>
+      </w:r>
+      <w:proofErr w:type="spellStart"/>
+      <w:r>
+        <w:t>arr.end</w:t>
+      </w:r>
+      <w:proofErr w:type="spellEnd"/>
+      <w:r>
+        <w:t>());</w:t>
+      </w:r>
+    </w:p>
+    <w:p>
+      <w:r>
+        <w:t xml:space="preserve">    }</w:t>
+      </w:r>
+    </w:p>
+    <w:p>
+      <w:r>
+        <w:t>};</w:t>
+      </w:r>
+    </w:p>
+    <w:p/>
+    <w:p>
+      <w:pPr>
+        <w:pStyle w:val="ListParagraph"/>
+        <w:numPr>
+          <w:ilvl w:val="0"/>
+          <w:numId w:val="8"/>
+        </w:numPr>
+      </w:pPr>
+      <w:r>
+        <w:rPr>
+          <w:b/>
+          <w:bCs/>
+          <w:i/>
+          <w:iCs/>
+        </w:rPr>
+        <w:t>Candy</w:t>
+      </w:r>
+      <w:r>
+        <w:t>:</w:t>
+      </w:r>
+    </w:p>
+    <w:p>
+      <w:r>
+        <w:t>class Solution {</w:t>
+      </w:r>
+    </w:p>
+    <w:p>
+      <w:r>
+        <w:t>public:</w:t>
+      </w:r>
+    </w:p>
+    <w:p>
+      <w:r>
+        <w:t xml:space="preserve">    int candy(vector&lt;int&gt;&amp; ratings) {</w:t>
+      </w:r>
+    </w:p>
+    <w:p>
+      <w:r>
+        <w:t xml:space="preserve">        vector&lt;int&gt; res(</w:t>
+      </w:r>
+      <w:proofErr w:type="spellStart"/>
+      <w:r>
+        <w:t>ratings.size</w:t>
+      </w:r>
+      <w:proofErr w:type="spellEnd"/>
+      <w:r>
+        <w:t>(), 1);</w:t>
+      </w:r>
+    </w:p>
+    <w:p>
+      <w:r>
+        <w:t xml:space="preserve">        int </w:t>
+      </w:r>
+      <w:proofErr w:type="spellStart"/>
+      <w:r>
+        <w:t>i</w:t>
+      </w:r>
+      <w:proofErr w:type="spellEnd"/>
+      <w:r>
+        <w:t xml:space="preserve">, </w:t>
+      </w:r>
+      <w:proofErr w:type="spellStart"/>
+      <w:r>
+        <w:t>tcandies</w:t>
+      </w:r>
+      <w:proofErr w:type="spellEnd"/>
+      <w:r>
+        <w:t>;</w:t>
+      </w:r>
+    </w:p>
+    <w:p>
+      <w:r>
+        <w:t xml:space="preserve">        for(</w:t>
+      </w:r>
+      <w:proofErr w:type="spellStart"/>
+      <w:r>
+        <w:t>i</w:t>
+      </w:r>
+      <w:proofErr w:type="spellEnd"/>
+      <w:r>
+        <w:t xml:space="preserve">=1; </w:t>
+      </w:r>
+      <w:proofErr w:type="spellStart"/>
+      <w:r>
+        <w:t>i</w:t>
+      </w:r>
+      <w:proofErr w:type="spellEnd"/>
+      <w:r>
+        <w:t>&lt;</w:t>
+      </w:r>
+      <w:proofErr w:type="spellStart"/>
+      <w:r>
+        <w:t>ratings.size</w:t>
+      </w:r>
+      <w:proofErr w:type="spellEnd"/>
+      <w:r>
+        <w:t xml:space="preserve">(); </w:t>
+      </w:r>
+      <w:proofErr w:type="spellStart"/>
+      <w:r>
+        <w:t>i</w:t>
+      </w:r>
+      <w:proofErr w:type="spellEnd"/>
+      <w:r>
+        <w:t>++)</w:t>
+      </w:r>
+    </w:p>
+    <w:p>
+      <w:r>
+        <w:lastRenderedPageBreak/>
+        <w:t xml:space="preserve">            if(ratings[</w:t>
+      </w:r>
+      <w:proofErr w:type="spellStart"/>
+      <w:r>
+        <w:t>i</w:t>
+      </w:r>
+      <w:proofErr w:type="spellEnd"/>
+      <w:r>
+        <w:t>] &gt; ratings[i-1]) res[</w:t>
+      </w:r>
+      <w:proofErr w:type="spellStart"/>
+      <w:r>
+        <w:t>i</w:t>
+      </w:r>
+      <w:proofErr w:type="spellEnd"/>
+      <w:r>
+        <w:t>] = res[i-1] + 1;</w:t>
+      </w:r>
+    </w:p>
+    <w:p>
+      <w:r>
+        <w:t xml:space="preserve">        </w:t>
+      </w:r>
+      <w:proofErr w:type="spellStart"/>
+      <w:r>
+        <w:t>tcandies</w:t>
+      </w:r>
+      <w:proofErr w:type="spellEnd"/>
+      <w:r>
+        <w:t xml:space="preserve"> = res[</w:t>
+      </w:r>
+      <w:proofErr w:type="spellStart"/>
+      <w:r>
+        <w:t>res.size</w:t>
+      </w:r>
+      <w:proofErr w:type="spellEnd"/>
+      <w:r>
+        <w:t>()-1];</w:t>
+      </w:r>
+    </w:p>
+    <w:p>
+      <w:r>
+        <w:t xml:space="preserve">        for(int </w:t>
+      </w:r>
+      <w:proofErr w:type="spellStart"/>
+      <w:r>
+        <w:t>i</w:t>
+      </w:r>
+      <w:proofErr w:type="spellEnd"/>
+      <w:r>
+        <w:t>=</w:t>
+      </w:r>
+      <w:proofErr w:type="spellStart"/>
+      <w:r>
+        <w:t>ratings.size</w:t>
+      </w:r>
+      <w:proofErr w:type="spellEnd"/>
+      <w:r>
+        <w:t>()-2;i&gt;=0;i--)</w:t>
+      </w:r>
+    </w:p>
+    <w:p>
+      <w:r>
+        <w:t xml:space="preserve">        {</w:t>
+      </w:r>
+    </w:p>
+    <w:p>
+      <w:r>
+        <w:t xml:space="preserve">            if(ratings[</w:t>
+      </w:r>
+      <w:proofErr w:type="spellStart"/>
+      <w:r>
+        <w:t>i</w:t>
+      </w:r>
+      <w:proofErr w:type="spellEnd"/>
+      <w:r>
+        <w:t>]&gt; ratings[i+1]) res[</w:t>
+      </w:r>
+      <w:proofErr w:type="spellStart"/>
+      <w:r>
+        <w:t>i</w:t>
+      </w:r>
+      <w:proofErr w:type="spellEnd"/>
+      <w:r>
+        <w:t>]= max(res[</w:t>
+      </w:r>
+      <w:proofErr w:type="spellStart"/>
+      <w:r>
+        <w:t>i</w:t>
+      </w:r>
+      <w:proofErr w:type="spellEnd"/>
+      <w:r>
+        <w:t xml:space="preserve">],res[i+1] + 1);    </w:t>
+      </w:r>
+    </w:p>
+    <w:p>
+      <w:r>
+        <w:t xml:space="preserve">            </w:t>
+      </w:r>
+      <w:proofErr w:type="spellStart"/>
+      <w:r>
+        <w:t>tcandies</w:t>
+      </w:r>
+      <w:proofErr w:type="spellEnd"/>
+      <w:r>
+        <w:t>+=res[</w:t>
+      </w:r>
+      <w:proofErr w:type="spellStart"/>
+      <w:r>
+        <w:t>i</w:t>
+      </w:r>
+      <w:proofErr w:type="spellEnd"/>
+      <w:r>
+        <w:t>];</w:t>
+      </w:r>
+    </w:p>
+    <w:p>
+      <w:r>
+        <w:t xml:space="preserve">        }</w:t>
+      </w:r>
+    </w:p>
+    <w:p>
+      <w:r>
+        <w:t xml:space="preserve">        return </w:t>
+      </w:r>
+      <w:proofErr w:type="spellStart"/>
+      <w:r>
+        <w:t>tcandies</w:t>
+      </w:r>
+      <w:proofErr w:type="spellEnd"/>
+      <w:r>
+        <w:t>;</w:t>
+      </w:r>
+    </w:p>
+    <w:p>
+      <w:r>
+        <w:t xml:space="preserve">    }</w:t>
+      </w:r>
+    </w:p>
+    <w:p>
+      <w:r>
+        <w:t>};</w:t>
+      </w:r>
+    </w:p>
+    <w:p/>
+    <w:p>
+      <w:pPr>
+        <w:pStyle w:val="ListParagraph"/>
+        <w:numPr>
+          <w:ilvl w:val="0"/>
+          <w:numId w:val="8"/>
+        </w:numPr>
+        <w:rPr>
+          <w:b/>
+          <w:bCs/>
+          <w:i/>
+          <w:iCs/>
+        </w:rPr>
+      </w:pPr>
+      <w:r>
+        <w:rPr>
+          <w:b/>
+          <w:bCs/>
+          <w:i/>
+          <w:iCs/>
+        </w:rPr>
+        <w:t>Remove Duplicate Letters</w:t>
       </w:r>
       <w:r>
         <w:rPr>
@@ -2236,302 +5054,246 @@
     </w:p>
     <w:p>
       <w:r>
+        <w:t>class Solution {</w:t>
+      </w:r>
+    </w:p>
+    <w:p>
+      <w:r>
+        <w:t>public:</w:t>
+      </w:r>
+    </w:p>
+    <w:p>
+      <w:r>
+        <w:t xml:space="preserve">    string </w:t>
+      </w:r>
+      <w:proofErr w:type="spellStart"/>
+      <w:r>
+        <w:t>removeDuplicateLetters</w:t>
+      </w:r>
+      <w:proofErr w:type="spellEnd"/>
+      <w:r>
+        <w:t>(string s) {</w:t>
+      </w:r>
+    </w:p>
+    <w:p>
+      <w:r>
+        <w:t xml:space="preserve">        string res="";</w:t>
+      </w:r>
+    </w:p>
+    <w:p>
+      <w:r>
+        <w:t xml:space="preserve">        int last[26]={},used[26]={};</w:t>
+      </w:r>
+    </w:p>
+    <w:p>
+      <w:r>
+        <w:t xml:space="preserve">        int n=</w:t>
+      </w:r>
+      <w:proofErr w:type="spellStart"/>
+      <w:r>
+        <w:t>s.size</w:t>
+      </w:r>
+      <w:proofErr w:type="spellEnd"/>
+      <w:r>
+        <w:t>();</w:t>
+      </w:r>
+    </w:p>
+    <w:p>
+      <w:r>
+        <w:t xml:space="preserve">        for(int </w:t>
+      </w:r>
+      <w:proofErr w:type="spellStart"/>
+      <w:r>
+        <w:t>i</w:t>
+      </w:r>
+      <w:proofErr w:type="spellEnd"/>
+      <w:r>
+        <w:t>=0;i&lt;</w:t>
+      </w:r>
+      <w:proofErr w:type="spellStart"/>
+      <w:r>
+        <w:t>n;i</w:t>
+      </w:r>
+      <w:proofErr w:type="spellEnd"/>
+      <w:r>
+        <w:t>++) last[s[</w:t>
+      </w:r>
+      <w:proofErr w:type="spellStart"/>
+      <w:r>
+        <w:t>i</w:t>
+      </w:r>
+      <w:proofErr w:type="spellEnd"/>
+      <w:r>
+        <w:t>]-'a']=</w:t>
+      </w:r>
+      <w:proofErr w:type="spellStart"/>
+      <w:r>
+        <w:t>i</w:t>
+      </w:r>
+      <w:proofErr w:type="spellEnd"/>
+      <w:r>
+        <w:t>;</w:t>
+      </w:r>
+    </w:p>
+    <w:p>
+      <w:r>
+        <w:t xml:space="preserve">        for(int </w:t>
+      </w:r>
+      <w:proofErr w:type="spellStart"/>
+      <w:r>
+        <w:t>i</w:t>
+      </w:r>
+      <w:proofErr w:type="spellEnd"/>
+      <w:r>
+        <w:t>=0;i&lt;</w:t>
+      </w:r>
+      <w:proofErr w:type="spellStart"/>
+      <w:r>
+        <w:t>n;i</w:t>
+      </w:r>
+      <w:proofErr w:type="spellEnd"/>
+      <w:r>
+        <w:t>++)</w:t>
+      </w:r>
+    </w:p>
+    <w:p>
+      <w:r>
+        <w:t xml:space="preserve">        {</w:t>
+      </w:r>
+    </w:p>
+    <w:p>
+      <w:r>
+        <w:t xml:space="preserve">            if(used[s[</w:t>
+      </w:r>
+      <w:proofErr w:type="spellStart"/>
+      <w:r>
+        <w:t>i</w:t>
+      </w:r>
+      <w:proofErr w:type="spellEnd"/>
+      <w:r>
+        <w:t>]-'a']++&gt;0) continue;</w:t>
+      </w:r>
+    </w:p>
+    <w:p>
+      <w:r>
+        <w:t xml:space="preserve">            while(!</w:t>
+      </w:r>
+      <w:proofErr w:type="spellStart"/>
+      <w:r>
+        <w:t>res.empty</w:t>
+      </w:r>
+      <w:proofErr w:type="spellEnd"/>
+      <w:r>
+        <w:t xml:space="preserve">() &amp;&amp; </w:t>
+      </w:r>
+      <w:proofErr w:type="spellStart"/>
+      <w:r>
+        <w:t>res.back</w:t>
+      </w:r>
+      <w:proofErr w:type="spellEnd"/>
+      <w:r>
+        <w:t>()&gt;s[</w:t>
+      </w:r>
+      <w:proofErr w:type="spellStart"/>
+      <w:r>
+        <w:t>i</w:t>
+      </w:r>
+      <w:proofErr w:type="spellEnd"/>
+      <w:r>
+        <w:t xml:space="preserve">] &amp;&amp; </w:t>
+      </w:r>
+      <w:proofErr w:type="spellStart"/>
+      <w:r>
+        <w:t>i</w:t>
+      </w:r>
+      <w:proofErr w:type="spellEnd"/>
+      <w:r>
+        <w:t>&lt;last[</w:t>
+      </w:r>
+      <w:proofErr w:type="spellStart"/>
+      <w:r>
+        <w:t>res.back</w:t>
+      </w:r>
+      <w:proofErr w:type="spellEnd"/>
+      <w:r>
+        <w:t>()-'a'])</w:t>
+      </w:r>
+    </w:p>
+    <w:p>
+      <w:r>
+        <w:t xml:space="preserve">            {</w:t>
+      </w:r>
+    </w:p>
+    <w:p>
+      <w:r>
+        <w:t xml:space="preserve">                used[</w:t>
+      </w:r>
+      <w:proofErr w:type="spellStart"/>
+      <w:r>
+        <w:t>res.back</w:t>
+      </w:r>
+      <w:proofErr w:type="spellEnd"/>
+      <w:r>
+        <w:t>()-'a']=0;</w:t>
+      </w:r>
+    </w:p>
+    <w:p>
+      <w:r>
+        <w:t xml:space="preserve">                </w:t>
+      </w:r>
+      <w:proofErr w:type="spellStart"/>
+      <w:r>
+        <w:t>res.pop_back</w:t>
+      </w:r>
+      <w:proofErr w:type="spellEnd"/>
+      <w:r>
+        <w:t>();</w:t>
+      </w:r>
+    </w:p>
+    <w:p>
+      <w:r>
+        <w:t xml:space="preserve">            }</w:t>
+      </w:r>
+    </w:p>
+    <w:p>
+      <w:r>
+        <w:t xml:space="preserve">            </w:t>
+      </w:r>
+      <w:proofErr w:type="spellStart"/>
+      <w:r>
+        <w:t>res.push_back</w:t>
+      </w:r>
+      <w:proofErr w:type="spellEnd"/>
+      <w:r>
+        <w:t>(s[</w:t>
+      </w:r>
+      <w:proofErr w:type="spellStart"/>
+      <w:r>
+        <w:t>i</w:t>
+      </w:r>
+      <w:proofErr w:type="spellEnd"/>
+      <w:r>
+        <w:t>]);</w:t>
+      </w:r>
+    </w:p>
+    <w:p>
+      <w:r>
+        <w:t xml:space="preserve">        }</w:t>
+      </w:r>
+    </w:p>
+    <w:p>
+      <w:r>
+        <w:t xml:space="preserve">        return res;</w:t>
+      </w:r>
+    </w:p>
+    <w:p>
+      <w:r>
+        <w:t xml:space="preserve">    }</w:t>
+      </w:r>
+    </w:p>
+    <w:p>
+      <w:r>
         <w:lastRenderedPageBreak/>
-        <w:t>class Solution {</w:t>
-      </w:r>
-    </w:p>
-    <w:p>
-      <w:r>
-        <w:t>public:</w:t>
-      </w:r>
-    </w:p>
-    <w:p>
-      <w:r>
-        <w:t xml:space="preserve">    int </w:t>
-      </w:r>
-      <w:proofErr w:type="spellStart"/>
-      <w:proofErr w:type="gramStart"/>
-      <w:r>
-        <w:t>longsubstr</w:t>
-      </w:r>
-      <w:proofErr w:type="spellEnd"/>
-      <w:r>
-        <w:t>(</w:t>
-      </w:r>
-      <w:proofErr w:type="gramEnd"/>
-      <w:r>
-        <w:t>string s, int start, int end, int k)</w:t>
-      </w:r>
-    </w:p>
-    <w:p>
-      <w:r>
-        <w:t xml:space="preserve">    {</w:t>
-      </w:r>
-    </w:p>
-    <w:p>
-      <w:r>
-        <w:t xml:space="preserve">        if (end &lt; k) return 0;</w:t>
-      </w:r>
-    </w:p>
-    <w:p>
-      <w:r>
-        <w:t xml:space="preserve">        int </w:t>
-      </w:r>
-      <w:proofErr w:type="spellStart"/>
-      <w:proofErr w:type="gramStart"/>
-      <w:r>
-        <w:t>countMap</w:t>
-      </w:r>
-      <w:proofErr w:type="spellEnd"/>
-      <w:r>
-        <w:t>[</w:t>
-      </w:r>
-      <w:proofErr w:type="gramEnd"/>
-      <w:r>
-        <w:t>26] = {0};</w:t>
-      </w:r>
-    </w:p>
-    <w:p>
-      <w:r>
-        <w:t xml:space="preserve">        for (int </w:t>
-      </w:r>
-      <w:proofErr w:type="spellStart"/>
-      <w:r>
-        <w:t>i</w:t>
-      </w:r>
-      <w:proofErr w:type="spellEnd"/>
-      <w:r>
-        <w:t xml:space="preserve"> = start; </w:t>
-      </w:r>
-      <w:proofErr w:type="spellStart"/>
-      <w:r>
-        <w:t>i</w:t>
-      </w:r>
-      <w:proofErr w:type="spellEnd"/>
-      <w:r>
-        <w:t xml:space="preserve"> &lt; end; </w:t>
-      </w:r>
-      <w:proofErr w:type="spellStart"/>
-      <w:r>
-        <w:t>i</w:t>
-      </w:r>
-      <w:proofErr w:type="spellEnd"/>
-      <w:r>
-        <w:t>++)</w:t>
-      </w:r>
-    </w:p>
-    <w:p>
-      <w:r>
-        <w:t xml:space="preserve">            </w:t>
-      </w:r>
-      <w:proofErr w:type="spellStart"/>
-      <w:r>
-        <w:t>countMap</w:t>
-      </w:r>
-      <w:proofErr w:type="spellEnd"/>
-      <w:r>
-        <w:t>[s[</w:t>
-      </w:r>
-      <w:proofErr w:type="spellStart"/>
-      <w:r>
-        <w:t>i</w:t>
-      </w:r>
-      <w:proofErr w:type="spellEnd"/>
-      <w:r>
-        <w:t>] - 'a</w:t>
-      </w:r>
-      <w:proofErr w:type="gramStart"/>
-      <w:r>
-        <w:t>']+</w:t>
-      </w:r>
-      <w:proofErr w:type="gramEnd"/>
-      <w:r>
-        <w:t>+;</w:t>
-      </w:r>
-    </w:p>
-    <w:p>
-      <w:r>
-        <w:t xml:space="preserve">        for (int mid = start; mid &lt; end; mid++) {</w:t>
-      </w:r>
-    </w:p>
-    <w:p>
-      <w:r>
-        <w:t xml:space="preserve">            if (</w:t>
-      </w:r>
-      <w:proofErr w:type="spellStart"/>
-      <w:r>
-        <w:t>countMap</w:t>
-      </w:r>
-      <w:proofErr w:type="spellEnd"/>
-      <w:r>
-        <w:t>[s[mid] - 'a'] &gt;= k) continue;</w:t>
-      </w:r>
-    </w:p>
-    <w:p>
-      <w:r>
-        <w:t xml:space="preserve">            int </w:t>
-      </w:r>
-      <w:proofErr w:type="spellStart"/>
-      <w:r>
-        <w:t>midNext</w:t>
-      </w:r>
-      <w:proofErr w:type="spellEnd"/>
-      <w:r>
-        <w:t xml:space="preserve"> = mid + 1;</w:t>
-      </w:r>
-    </w:p>
-    <w:p>
-      <w:r>
-        <w:t xml:space="preserve">            while (</w:t>
-      </w:r>
-      <w:proofErr w:type="spellStart"/>
-      <w:r>
-        <w:t>midNext</w:t>
-      </w:r>
-      <w:proofErr w:type="spellEnd"/>
-      <w:r>
-        <w:t xml:space="preserve"> &lt; end &amp;&amp; </w:t>
-      </w:r>
-      <w:proofErr w:type="spellStart"/>
-      <w:r>
-        <w:t>countMap</w:t>
-      </w:r>
-      <w:proofErr w:type="spellEnd"/>
-      <w:r>
-        <w:t>[s[</w:t>
-      </w:r>
-      <w:proofErr w:type="spellStart"/>
-      <w:r>
-        <w:t>midNext</w:t>
-      </w:r>
-      <w:proofErr w:type="spellEnd"/>
-      <w:r>
-        <w:t xml:space="preserve">] - 'a'] &lt; k) </w:t>
-      </w:r>
-      <w:proofErr w:type="spellStart"/>
-      <w:r>
-        <w:t>midNext</w:t>
-      </w:r>
-      <w:proofErr w:type="spellEnd"/>
-      <w:r>
-        <w:t>++;</w:t>
-      </w:r>
-    </w:p>
-    <w:p>
-      <w:r>
-        <w:t xml:space="preserve">            return </w:t>
-      </w:r>
-      <w:proofErr w:type="gramStart"/>
-      <w:r>
-        <w:t>max(</w:t>
-      </w:r>
-      <w:proofErr w:type="spellStart"/>
-      <w:proofErr w:type="gramEnd"/>
-      <w:r>
-        <w:t>longsubstr</w:t>
-      </w:r>
-      <w:proofErr w:type="spellEnd"/>
-      <w:r>
-        <w:t>(s, start, mid, k),</w:t>
-      </w:r>
-    </w:p>
-    <w:p>
-      <w:r>
-        <w:t xml:space="preserve">                    </w:t>
-      </w:r>
-      <w:proofErr w:type="spellStart"/>
-      <w:proofErr w:type="gramStart"/>
-      <w:r>
-        <w:t>longsubstr</w:t>
-      </w:r>
-      <w:proofErr w:type="spellEnd"/>
-      <w:r>
-        <w:t>(</w:t>
-      </w:r>
-      <w:proofErr w:type="gramEnd"/>
-      <w:r>
-        <w:t xml:space="preserve">s, </w:t>
-      </w:r>
-      <w:proofErr w:type="spellStart"/>
-      <w:r>
-        <w:t>midNext</w:t>
-      </w:r>
-      <w:proofErr w:type="spellEnd"/>
-      <w:r>
-        <w:t>, end, k));</w:t>
-      </w:r>
-    </w:p>
-    <w:p>
-      <w:r>
-        <w:t xml:space="preserve">        }</w:t>
-      </w:r>
-    </w:p>
-    <w:p>
-      <w:r>
-        <w:t xml:space="preserve">        return end-start;</w:t>
-      </w:r>
-    </w:p>
-    <w:p>
-      <w:r>
-        <w:t xml:space="preserve">    }</w:t>
-      </w:r>
-    </w:p>
-    <w:p>
-      <w:r>
-        <w:t xml:space="preserve">    </w:t>
-      </w:r>
-    </w:p>
-    <w:p>
-      <w:r>
-        <w:t xml:space="preserve">    int </w:t>
-      </w:r>
-      <w:proofErr w:type="spellStart"/>
-      <w:proofErr w:type="gramStart"/>
-      <w:r>
-        <w:t>longestSubstring</w:t>
-      </w:r>
-      <w:proofErr w:type="spellEnd"/>
-      <w:r>
-        <w:t>(</w:t>
-      </w:r>
-      <w:proofErr w:type="gramEnd"/>
-      <w:r>
-        <w:t>string s, int k) {</w:t>
-      </w:r>
-    </w:p>
-    <w:p>
-      <w:r>
-        <w:t xml:space="preserve">        return </w:t>
-      </w:r>
-      <w:proofErr w:type="spellStart"/>
-      <w:proofErr w:type="gramStart"/>
-      <w:r>
-        <w:t>longsubstr</w:t>
-      </w:r>
-      <w:proofErr w:type="spellEnd"/>
-      <w:r>
-        <w:t>(</w:t>
-      </w:r>
-      <w:proofErr w:type="gramEnd"/>
-      <w:r>
-        <w:t xml:space="preserve">s, 0, </w:t>
-      </w:r>
-      <w:proofErr w:type="spellStart"/>
-      <w:r>
-        <w:t>s.size</w:t>
-      </w:r>
-      <w:proofErr w:type="spellEnd"/>
-      <w:r>
-        <w:t>(), k);</w:t>
-      </w:r>
-    </w:p>
-    <w:p>
-      <w:r>
-        <w:t xml:space="preserve">    }</w:t>
-      </w:r>
-    </w:p>
-    <w:p>
-      <w:r>
         <w:t>};</w:t>
       </w:r>
     </w:p>
@@ -2543,7 +5305,3236 @@
           <w:ilvl w:val="0"/>
           <w:numId w:val="8"/>
         </w:numPr>
-      </w:pPr>
+        <w:rPr>
+          <w:b/>
+          <w:bCs/>
+          <w:i/>
+          <w:iCs/>
+        </w:rPr>
+      </w:pPr>
+      <w:r>
+        <w:rPr>
+          <w:b/>
+          <w:bCs/>
+          <w:i/>
+          <w:iCs/>
+        </w:rPr>
+        <w:t>Gas Station</w:t>
+      </w:r>
+      <w:r>
+        <w:rPr>
+          <w:b/>
+          <w:bCs/>
+          <w:i/>
+          <w:iCs/>
+        </w:rPr>
+        <w:t>:</w:t>
+      </w:r>
+    </w:p>
+    <w:p>
+      <w:r>
+        <w:t>class Solution {</w:t>
+      </w:r>
+    </w:p>
+    <w:p>
+      <w:r>
+        <w:t>public:</w:t>
+      </w:r>
+    </w:p>
+    <w:p>
+      <w:r>
+        <w:t xml:space="preserve">    int </w:t>
+      </w:r>
+      <w:proofErr w:type="spellStart"/>
+      <w:r>
+        <w:t>canCompleteCircuit</w:t>
+      </w:r>
+      <w:proofErr w:type="spellEnd"/>
+      <w:r>
+        <w:t>(vector&lt;int&gt;&amp; gas, vector&lt;int&gt;&amp; cost) {</w:t>
+      </w:r>
+    </w:p>
+    <w:p>
+      <w:r>
+        <w:t xml:space="preserve">        int </w:t>
+      </w:r>
+      <w:proofErr w:type="spellStart"/>
+      <w:r>
+        <w:t>total_cost</w:t>
+      </w:r>
+      <w:proofErr w:type="spellEnd"/>
+      <w:r>
+        <w:t>=0,total_fuel=0,n=</w:t>
+      </w:r>
+      <w:proofErr w:type="spellStart"/>
+      <w:r>
+        <w:t>cost.size</w:t>
+      </w:r>
+      <w:proofErr w:type="spellEnd"/>
+      <w:r>
+        <w:t>();</w:t>
+      </w:r>
+    </w:p>
+    <w:p>
+      <w:r>
+        <w:t xml:space="preserve">        for(int </w:t>
+      </w:r>
+      <w:proofErr w:type="spellStart"/>
+      <w:r>
+        <w:t>i</w:t>
+      </w:r>
+      <w:proofErr w:type="spellEnd"/>
+      <w:r>
+        <w:t>=0;i&lt;</w:t>
+      </w:r>
+      <w:proofErr w:type="spellStart"/>
+      <w:r>
+        <w:t>n;i</w:t>
+      </w:r>
+      <w:proofErr w:type="spellEnd"/>
+      <w:r>
+        <w:t>++)</w:t>
+      </w:r>
+    </w:p>
+    <w:p>
+      <w:r>
+        <w:t xml:space="preserve">        {</w:t>
+      </w:r>
+    </w:p>
+    <w:p>
+      <w:r>
+        <w:t xml:space="preserve">            </w:t>
+      </w:r>
+      <w:proofErr w:type="spellStart"/>
+      <w:r>
+        <w:t>total_cost</w:t>
+      </w:r>
+      <w:proofErr w:type="spellEnd"/>
+      <w:r>
+        <w:t>+=cost[</w:t>
+      </w:r>
+      <w:proofErr w:type="spellStart"/>
+      <w:r>
+        <w:t>i</w:t>
+      </w:r>
+      <w:proofErr w:type="spellEnd"/>
+      <w:r>
+        <w:t>];</w:t>
+      </w:r>
+    </w:p>
+    <w:p>
+      <w:r>
+        <w:t xml:space="preserve">            </w:t>
+      </w:r>
+      <w:proofErr w:type="spellStart"/>
+      <w:r>
+        <w:t>total_fuel</w:t>
+      </w:r>
+      <w:proofErr w:type="spellEnd"/>
+      <w:r>
+        <w:t>+=gas[</w:t>
+      </w:r>
+      <w:proofErr w:type="spellStart"/>
+      <w:r>
+        <w:t>i</w:t>
+      </w:r>
+      <w:proofErr w:type="spellEnd"/>
+      <w:r>
+        <w:t>];</w:t>
+      </w:r>
+    </w:p>
+    <w:p>
+      <w:r>
+        <w:t xml:space="preserve">        }</w:t>
+      </w:r>
+    </w:p>
+    <w:p>
+      <w:r>
+        <w:t xml:space="preserve">        if(</w:t>
+      </w:r>
+      <w:proofErr w:type="spellStart"/>
+      <w:r>
+        <w:t>total_fuel</w:t>
+      </w:r>
+      <w:proofErr w:type="spellEnd"/>
+      <w:r>
+        <w:t>&lt;</w:t>
+      </w:r>
+      <w:proofErr w:type="spellStart"/>
+      <w:r>
+        <w:t>total_cost</w:t>
+      </w:r>
+      <w:proofErr w:type="spellEnd"/>
+      <w:r>
+        <w:t>) return -1;</w:t>
+      </w:r>
+    </w:p>
+    <w:p>
+      <w:r>
+        <w:t xml:space="preserve">        int </w:t>
+      </w:r>
+      <w:proofErr w:type="spellStart"/>
+      <w:r>
+        <w:t>curr_fuel</w:t>
+      </w:r>
+      <w:proofErr w:type="spellEnd"/>
+      <w:r>
+        <w:t>=0,start=0;</w:t>
+      </w:r>
+    </w:p>
+    <w:p>
+      <w:r>
+        <w:t xml:space="preserve">        for(int </w:t>
+      </w:r>
+      <w:proofErr w:type="spellStart"/>
+      <w:r>
+        <w:t>i</w:t>
+      </w:r>
+      <w:proofErr w:type="spellEnd"/>
+      <w:r>
+        <w:t>=0;i&lt;</w:t>
+      </w:r>
+      <w:proofErr w:type="spellStart"/>
+      <w:r>
+        <w:t>n;i</w:t>
+      </w:r>
+      <w:proofErr w:type="spellEnd"/>
+      <w:r>
+        <w:t>++)</w:t>
+      </w:r>
+    </w:p>
+    <w:p>
+      <w:r>
+        <w:t xml:space="preserve">        {</w:t>
+      </w:r>
+    </w:p>
+    <w:p>
+      <w:r>
+        <w:t xml:space="preserve">            if(</w:t>
+      </w:r>
+      <w:proofErr w:type="spellStart"/>
+      <w:r>
+        <w:t>curr_fuel</w:t>
+      </w:r>
+      <w:proofErr w:type="spellEnd"/>
+      <w:r>
+        <w:t>&lt;0)</w:t>
+      </w:r>
+    </w:p>
+    <w:p>
+      <w:r>
+        <w:t xml:space="preserve">            {</w:t>
+      </w:r>
+    </w:p>
+    <w:p>
+      <w:r>
+        <w:t xml:space="preserve">                start=</w:t>
+      </w:r>
+      <w:proofErr w:type="spellStart"/>
+      <w:r>
+        <w:t>i</w:t>
+      </w:r>
+      <w:proofErr w:type="spellEnd"/>
+      <w:r>
+        <w:t>;</w:t>
+      </w:r>
+    </w:p>
+    <w:p>
+      <w:r>
+        <w:t xml:space="preserve">                </w:t>
+      </w:r>
+      <w:proofErr w:type="spellStart"/>
+      <w:r>
+        <w:t>curr_fuel</w:t>
+      </w:r>
+      <w:proofErr w:type="spellEnd"/>
+      <w:r>
+        <w:t>=0;</w:t>
+      </w:r>
+    </w:p>
+    <w:p>
+      <w:r>
+        <w:t xml:space="preserve">            }</w:t>
+      </w:r>
+    </w:p>
+    <w:p>
+      <w:r>
+        <w:t xml:space="preserve">            </w:t>
+      </w:r>
+      <w:proofErr w:type="spellStart"/>
+      <w:r>
+        <w:t>curr_fuel</w:t>
+      </w:r>
+      <w:proofErr w:type="spellEnd"/>
+      <w:r>
+        <w:t>+=(gas[</w:t>
+      </w:r>
+      <w:proofErr w:type="spellStart"/>
+      <w:r>
+        <w:t>i</w:t>
+      </w:r>
+      <w:proofErr w:type="spellEnd"/>
+      <w:r>
+        <w:t>]-cost[</w:t>
+      </w:r>
+      <w:proofErr w:type="spellStart"/>
+      <w:r>
+        <w:t>i</w:t>
+      </w:r>
+      <w:proofErr w:type="spellEnd"/>
+      <w:r>
+        <w:t>]);</w:t>
+      </w:r>
+    </w:p>
+    <w:p>
+      <w:r>
+        <w:t xml:space="preserve">        }</w:t>
+      </w:r>
+    </w:p>
+    <w:p>
+      <w:r>
+        <w:t xml:space="preserve">        return start;</w:t>
+      </w:r>
+    </w:p>
+    <w:p>
+      <w:r>
+        <w:t xml:space="preserve">    }</w:t>
+      </w:r>
+    </w:p>
+    <w:p>
+      <w:r>
+        <w:t>};</w:t>
+      </w:r>
+    </w:p>
+    <w:p/>
+    <w:p>
+      <w:pPr>
+        <w:pStyle w:val="ListParagraph"/>
+        <w:numPr>
+          <w:ilvl w:val="0"/>
+          <w:numId w:val="8"/>
+        </w:numPr>
+        <w:rPr>
+          <w:b/>
+          <w:bCs/>
+          <w:i/>
+          <w:iCs/>
+        </w:rPr>
+      </w:pPr>
+      <w:r>
+        <w:rPr>
+          <w:b/>
+          <w:bCs/>
+          <w:i/>
+          <w:iCs/>
+        </w:rPr>
+        <w:t>Check If Array Pairs Are Divisible by k</w:t>
+      </w:r>
+      <w:r>
+        <w:rPr>
+          <w:b/>
+          <w:bCs/>
+          <w:i/>
+          <w:iCs/>
+        </w:rPr>
+        <w:t>:</w:t>
+      </w:r>
+    </w:p>
+    <w:p>
+      <w:r>
+        <w:t>class Solution {</w:t>
+      </w:r>
+    </w:p>
+    <w:p>
+      <w:r>
+        <w:t>public:</w:t>
+      </w:r>
+    </w:p>
+    <w:p>
+      <w:r>
+        <w:t xml:space="preserve">    bool </w:t>
+      </w:r>
+      <w:proofErr w:type="spellStart"/>
+      <w:r>
+        <w:t>canArrange</w:t>
+      </w:r>
+      <w:proofErr w:type="spellEnd"/>
+      <w:r>
+        <w:t xml:space="preserve">(vector&lt;int&gt;&amp; </w:t>
+      </w:r>
+      <w:proofErr w:type="spellStart"/>
+      <w:r>
+        <w:t>arr</w:t>
+      </w:r>
+      <w:proofErr w:type="spellEnd"/>
+      <w:r>
+        <w:t>, int k) {</w:t>
+      </w:r>
+    </w:p>
+    <w:p>
+      <w:r>
+        <w:lastRenderedPageBreak/>
+        <w:t xml:space="preserve">        vector&lt;int&gt; m(k);</w:t>
+      </w:r>
+    </w:p>
+    <w:p>
+      <w:r>
+        <w:t xml:space="preserve">        for(auto e: </w:t>
+      </w:r>
+      <w:proofErr w:type="spellStart"/>
+      <w:r>
+        <w:t>arr</w:t>
+      </w:r>
+      <w:proofErr w:type="spellEnd"/>
+      <w:r>
+        <w:t>) ++m[(</w:t>
+      </w:r>
+      <w:proofErr w:type="spellStart"/>
+      <w:r>
+        <w:t>e%k+k</w:t>
+      </w:r>
+      <w:proofErr w:type="spellEnd"/>
+      <w:r>
+        <w:t>)%k];</w:t>
+      </w:r>
+    </w:p>
+    <w:p>
+      <w:r>
+        <w:t xml:space="preserve">        for(int </w:t>
+      </w:r>
+      <w:proofErr w:type="spellStart"/>
+      <w:r>
+        <w:t>i</w:t>
+      </w:r>
+      <w:proofErr w:type="spellEnd"/>
+      <w:r>
+        <w:t xml:space="preserve"> = 1; </w:t>
+      </w:r>
+      <w:proofErr w:type="spellStart"/>
+      <w:r>
+        <w:t>i</w:t>
+      </w:r>
+      <w:proofErr w:type="spellEnd"/>
+      <w:r>
+        <w:t xml:space="preserve"> &lt;= k/2; </w:t>
+      </w:r>
+      <w:proofErr w:type="spellStart"/>
+      <w:r>
+        <w:t>i</w:t>
+      </w:r>
+      <w:proofErr w:type="spellEnd"/>
+      <w:r>
+        <w:t>++)</w:t>
+      </w:r>
+    </w:p>
+    <w:p>
+      <w:r>
+        <w:t xml:space="preserve">            if(m[</w:t>
+      </w:r>
+      <w:proofErr w:type="spellStart"/>
+      <w:r>
+        <w:t>i</w:t>
+      </w:r>
+      <w:proofErr w:type="spellEnd"/>
+      <w:r>
+        <w:t>] != m[k-</w:t>
+      </w:r>
+      <w:proofErr w:type="spellStart"/>
+      <w:r>
+        <w:t>i</w:t>
+      </w:r>
+      <w:proofErr w:type="spellEnd"/>
+      <w:r>
+        <w:t>]) return false;</w:t>
+      </w:r>
+    </w:p>
+    <w:p>
+      <w:r>
+        <w:t xml:space="preserve">        return m[0]%2 ==0;</w:t>
+      </w:r>
+    </w:p>
+    <w:p>
+      <w:r>
+        <w:t xml:space="preserve">    }</w:t>
+      </w:r>
+    </w:p>
+    <w:p>
+      <w:r>
+        <w:t>};</w:t>
+      </w:r>
+    </w:p>
+    <w:p/>
+    <w:p>
+      <w:pPr>
+        <w:pStyle w:val="ListParagraph"/>
+        <w:numPr>
+          <w:ilvl w:val="0"/>
+          <w:numId w:val="8"/>
+        </w:numPr>
+        <w:rPr>
+          <w:b/>
+          <w:bCs/>
+          <w:i/>
+          <w:iCs/>
+        </w:rPr>
+      </w:pPr>
+      <w:r>
+        <w:rPr>
+          <w:b/>
+          <w:bCs/>
+          <w:i/>
+          <w:iCs/>
+        </w:rPr>
+        <w:t>Divide Array in Sets of K Consecutive Numbers</w:t>
+      </w:r>
+      <w:r>
+        <w:rPr>
+          <w:b/>
+          <w:bCs/>
+          <w:i/>
+          <w:iCs/>
+        </w:rPr>
+        <w:t>:</w:t>
+      </w:r>
+    </w:p>
+    <w:p>
+      <w:r>
+        <w:t>class Solution {</w:t>
+      </w:r>
+    </w:p>
+    <w:p>
+      <w:r>
+        <w:t>public:</w:t>
+      </w:r>
+    </w:p>
+    <w:p>
+      <w:r>
+        <w:t xml:space="preserve">    bool </w:t>
+      </w:r>
+      <w:proofErr w:type="spellStart"/>
+      <w:r>
+        <w:t>isPossibleDivide</w:t>
+      </w:r>
+      <w:proofErr w:type="spellEnd"/>
+      <w:r>
+        <w:t xml:space="preserve">(vector&lt;int&gt;&amp; </w:t>
+      </w:r>
+      <w:proofErr w:type="spellStart"/>
+      <w:r>
+        <w:t>nums</w:t>
+      </w:r>
+      <w:proofErr w:type="spellEnd"/>
+      <w:r>
+        <w:t>, int k) {</w:t>
+      </w:r>
+    </w:p>
+    <w:p>
+      <w:r>
+        <w:t xml:space="preserve">        </w:t>
+      </w:r>
+      <w:proofErr w:type="spellStart"/>
+      <w:r>
+        <w:t>unordered_map</w:t>
+      </w:r>
+      <w:proofErr w:type="spellEnd"/>
+      <w:r>
+        <w:t xml:space="preserve">&lt;int, int&gt; </w:t>
+      </w:r>
+      <w:proofErr w:type="spellStart"/>
+      <w:r>
+        <w:t>mp</w:t>
+      </w:r>
+      <w:proofErr w:type="spellEnd"/>
+      <w:r>
+        <w:t xml:space="preserve"> = {};</w:t>
+      </w:r>
+    </w:p>
+    <w:p>
+      <w:r>
+        <w:t xml:space="preserve">        for (int n : </w:t>
+      </w:r>
+      <w:proofErr w:type="spellStart"/>
+      <w:r>
+        <w:t>nums</w:t>
+      </w:r>
+      <w:proofErr w:type="spellEnd"/>
+      <w:r>
+        <w:t>) ++</w:t>
+      </w:r>
+      <w:proofErr w:type="spellStart"/>
+      <w:r>
+        <w:t>mp</w:t>
+      </w:r>
+      <w:proofErr w:type="spellEnd"/>
+      <w:r>
+        <w:t>[n];</w:t>
+      </w:r>
+    </w:p>
+    <w:p>
+      <w:r>
+        <w:t xml:space="preserve">        while (</w:t>
+      </w:r>
+      <w:proofErr w:type="spellStart"/>
+      <w:r>
+        <w:t>mp.size</w:t>
+      </w:r>
+      <w:proofErr w:type="spellEnd"/>
+      <w:r>
+        <w:t xml:space="preserve">()) </w:t>
+      </w:r>
+    </w:p>
+    <w:p>
+      <w:r>
+        <w:t xml:space="preserve">            for (int j = 0, n = </w:t>
+      </w:r>
+      <w:proofErr w:type="spellStart"/>
+      <w:r>
+        <w:t>min_element</w:t>
+      </w:r>
+      <w:proofErr w:type="spellEnd"/>
+      <w:r>
+        <w:t>(begin(</w:t>
+      </w:r>
+      <w:proofErr w:type="spellStart"/>
+      <w:r>
+        <w:t>mp</w:t>
+      </w:r>
+      <w:proofErr w:type="spellEnd"/>
+      <w:r>
+        <w:t>), end(</w:t>
+      </w:r>
+      <w:proofErr w:type="spellStart"/>
+      <w:r>
+        <w:t>mp</w:t>
+      </w:r>
+      <w:proofErr w:type="spellEnd"/>
+      <w:r>
+        <w:t xml:space="preserve">))-&gt;first; ++j &lt;= k; ++n) </w:t>
+      </w:r>
+    </w:p>
+    <w:p>
+      <w:r>
+        <w:t xml:space="preserve">                if (j &lt; k &amp;&amp; !</w:t>
+      </w:r>
+      <w:proofErr w:type="spellStart"/>
+      <w:r>
+        <w:t>mp.count</w:t>
+      </w:r>
+      <w:proofErr w:type="spellEnd"/>
+      <w:r>
+        <w:t>(n + 1)) return false;</w:t>
+      </w:r>
+    </w:p>
+    <w:p>
+      <w:r>
+        <w:t xml:space="preserve">                else if (--(</w:t>
+      </w:r>
+      <w:proofErr w:type="spellStart"/>
+      <w:r>
+        <w:t>mp</w:t>
+      </w:r>
+      <w:proofErr w:type="spellEnd"/>
+      <w:r>
+        <w:t xml:space="preserve">[n]) == 0) </w:t>
+      </w:r>
+      <w:proofErr w:type="spellStart"/>
+      <w:r>
+        <w:t>mp.erase</w:t>
+      </w:r>
+      <w:proofErr w:type="spellEnd"/>
+      <w:r>
+        <w:t>(n);</w:t>
+      </w:r>
+    </w:p>
+    <w:p>
+      <w:r>
+        <w:t xml:space="preserve">        return true;</w:t>
+      </w:r>
+    </w:p>
+    <w:p>
+      <w:r>
+        <w:t xml:space="preserve">    }</w:t>
+      </w:r>
+    </w:p>
+    <w:p>
+      <w:r>
+        <w:t>};</w:t>
+      </w:r>
+    </w:p>
+    <w:p/>
+    <w:p>
+      <w:pPr>
+        <w:pStyle w:val="ListParagraph"/>
+        <w:numPr>
+          <w:ilvl w:val="0"/>
+          <w:numId w:val="8"/>
+        </w:numPr>
+        <w:rPr>
+          <w:b/>
+          <w:bCs/>
+          <w:i/>
+          <w:iCs/>
+        </w:rPr>
+      </w:pPr>
+      <w:r>
+        <w:rPr>
+          <w:b/>
+          <w:bCs/>
+          <w:i/>
+          <w:iCs/>
+        </w:rPr>
+        <w:t>K Closest Points to Origin</w:t>
+      </w:r>
+      <w:r>
+        <w:rPr>
+          <w:b/>
+          <w:bCs/>
+          <w:i/>
+          <w:iCs/>
+        </w:rPr>
+        <w:t>:</w:t>
+      </w:r>
+    </w:p>
+    <w:p>
+      <w:r>
+        <w:t>class Solution {</w:t>
+      </w:r>
+    </w:p>
+    <w:p>
+      <w:r>
+        <w:t>public:</w:t>
+      </w:r>
+    </w:p>
+    <w:p>
+      <w:r>
+        <w:t xml:space="preserve">    vector&lt;vector&lt;int&gt;&gt; </w:t>
+      </w:r>
+      <w:proofErr w:type="spellStart"/>
+      <w:r>
+        <w:t>kClosest</w:t>
+      </w:r>
+      <w:proofErr w:type="spellEnd"/>
+      <w:r>
+        <w:t>(vector&lt;vector&lt;int&gt;&gt;&amp; points, int k) {</w:t>
+      </w:r>
+    </w:p>
+    <w:p>
+      <w:r>
+        <w:t xml:space="preserve">        int </w:t>
+      </w:r>
+      <w:proofErr w:type="spellStart"/>
+      <w:r>
+        <w:t>i</w:t>
+      </w:r>
+      <w:proofErr w:type="spellEnd"/>
+      <w:r>
+        <w:t>;</w:t>
+      </w:r>
+    </w:p>
+    <w:p>
+      <w:r>
+        <w:t xml:space="preserve">        vector&lt;vector&lt;int&gt;&gt;v;</w:t>
+      </w:r>
+    </w:p>
+    <w:p>
+      <w:r>
+        <w:t xml:space="preserve">        vector&lt;pair&lt;</w:t>
+      </w:r>
+      <w:proofErr w:type="spellStart"/>
+      <w:r>
+        <w:t>double,int</w:t>
+      </w:r>
+      <w:proofErr w:type="spellEnd"/>
+      <w:r>
+        <w:t>&gt;&gt;v1;</w:t>
+      </w:r>
+    </w:p>
+    <w:p>
+      <w:r>
+        <w:t xml:space="preserve">        for(</w:t>
+      </w:r>
+      <w:proofErr w:type="spellStart"/>
+      <w:r>
+        <w:t>i</w:t>
+      </w:r>
+      <w:proofErr w:type="spellEnd"/>
+      <w:r>
+        <w:t>=0;i&lt;</w:t>
+      </w:r>
+      <w:proofErr w:type="spellStart"/>
+      <w:r>
+        <w:t>points.size</w:t>
+      </w:r>
+      <w:proofErr w:type="spellEnd"/>
+      <w:r>
+        <w:t>();</w:t>
+      </w:r>
+      <w:proofErr w:type="spellStart"/>
+      <w:r>
+        <w:t>i</w:t>
+      </w:r>
+      <w:proofErr w:type="spellEnd"/>
+      <w:r>
+        <w:t>++)</w:t>
+      </w:r>
+    </w:p>
+    <w:p>
+      <w:r>
+        <w:t xml:space="preserve">        {</w:t>
+      </w:r>
+    </w:p>
+    <w:p>
+      <w:r>
+        <w:lastRenderedPageBreak/>
+        <w:t xml:space="preserve">            double x;</w:t>
+      </w:r>
+    </w:p>
+    <w:p>
+      <w:r>
+        <w:t xml:space="preserve">            x=sqrt((points[</w:t>
+      </w:r>
+      <w:proofErr w:type="spellStart"/>
+      <w:r>
+        <w:t>i</w:t>
+      </w:r>
+      <w:proofErr w:type="spellEnd"/>
+      <w:r>
+        <w:t>][0]*points[</w:t>
+      </w:r>
+      <w:proofErr w:type="spellStart"/>
+      <w:r>
+        <w:t>i</w:t>
+      </w:r>
+      <w:proofErr w:type="spellEnd"/>
+      <w:r>
+        <w:t>][0])+(points[</w:t>
+      </w:r>
+      <w:proofErr w:type="spellStart"/>
+      <w:r>
+        <w:t>i</w:t>
+      </w:r>
+      <w:proofErr w:type="spellEnd"/>
+      <w:r>
+        <w:t>][1]*points[</w:t>
+      </w:r>
+      <w:proofErr w:type="spellStart"/>
+      <w:r>
+        <w:t>i</w:t>
+      </w:r>
+      <w:proofErr w:type="spellEnd"/>
+      <w:r>
+        <w:t>][1]));</w:t>
+      </w:r>
+    </w:p>
+    <w:p>
+      <w:r>
+        <w:t xml:space="preserve">            v1.push_back(</w:t>
+      </w:r>
+      <w:proofErr w:type="spellStart"/>
+      <w:r>
+        <w:t>make_pair</w:t>
+      </w:r>
+      <w:proofErr w:type="spellEnd"/>
+      <w:r>
+        <w:t>(</w:t>
+      </w:r>
+      <w:proofErr w:type="spellStart"/>
+      <w:r>
+        <w:t>x,i</w:t>
+      </w:r>
+      <w:proofErr w:type="spellEnd"/>
+      <w:r>
+        <w:t>));</w:t>
+      </w:r>
+    </w:p>
+    <w:p>
+      <w:r>
+        <w:t xml:space="preserve">        }</w:t>
+      </w:r>
+    </w:p>
+    <w:p>
+      <w:r>
+        <w:t xml:space="preserve">        sort(v1.begin(),v1.end());</w:t>
+      </w:r>
+    </w:p>
+    <w:p>
+      <w:r>
+        <w:t xml:space="preserve">        for(int </w:t>
+      </w:r>
+      <w:proofErr w:type="spellStart"/>
+      <w:r>
+        <w:t>i</w:t>
+      </w:r>
+      <w:proofErr w:type="spellEnd"/>
+      <w:r>
+        <w:t>=0;i&lt;</w:t>
+      </w:r>
+      <w:proofErr w:type="spellStart"/>
+      <w:r>
+        <w:t>k;i</w:t>
+      </w:r>
+      <w:proofErr w:type="spellEnd"/>
+      <w:r>
+        <w:t>++)</w:t>
+      </w:r>
+    </w:p>
+    <w:p>
+      <w:r>
+        <w:t xml:space="preserve">        {</w:t>
+      </w:r>
+    </w:p>
+    <w:p>
+      <w:r>
+        <w:t xml:space="preserve">            int j=v1[</w:t>
+      </w:r>
+      <w:proofErr w:type="spellStart"/>
+      <w:r>
+        <w:t>i</w:t>
+      </w:r>
+      <w:proofErr w:type="spellEnd"/>
+      <w:r>
+        <w:t>].second;</w:t>
+      </w:r>
+    </w:p>
+    <w:p>
+      <w:r>
+        <w:t xml:space="preserve">            </w:t>
+      </w:r>
+      <w:proofErr w:type="spellStart"/>
+      <w:r>
+        <w:t>v.push_back</w:t>
+      </w:r>
+      <w:proofErr w:type="spellEnd"/>
+      <w:r>
+        <w:t>(points[j]);</w:t>
+      </w:r>
+    </w:p>
+    <w:p>
+      <w:r>
+        <w:t xml:space="preserve">        }</w:t>
+      </w:r>
+    </w:p>
+    <w:p>
+      <w:r>
+        <w:t xml:space="preserve">        return v;</w:t>
+      </w:r>
+    </w:p>
+    <w:p>
+      <w:r>
+        <w:t xml:space="preserve">    }</w:t>
+      </w:r>
+    </w:p>
+    <w:p>
+      <w:r>
+        <w:t>};</w:t>
+      </w:r>
+    </w:p>
+    <w:p/>
+    <w:p>
+      <w:pPr>
+        <w:pStyle w:val="ListParagraph"/>
+        <w:numPr>
+          <w:ilvl w:val="0"/>
+          <w:numId w:val="8"/>
+        </w:numPr>
+        <w:rPr>
+          <w:b/>
+          <w:bCs/>
+          <w:i/>
+          <w:iCs/>
+        </w:rPr>
+      </w:pPr>
+      <w:r>
+        <w:rPr>
+          <w:b/>
+          <w:bCs/>
+          <w:i/>
+          <w:iCs/>
+        </w:rPr>
+        <w:t>Valid Permutations for DI Sequence</w:t>
+      </w:r>
+      <w:r>
+        <w:rPr>
+          <w:b/>
+          <w:bCs/>
+          <w:i/>
+          <w:iCs/>
+        </w:rPr>
+        <w:t>:</w:t>
+      </w:r>
+    </w:p>
+    <w:p>
+      <w:r>
+        <w:t>class Solution {</w:t>
+      </w:r>
+    </w:p>
+    <w:p>
+      <w:r>
+        <w:t>public:</w:t>
+      </w:r>
+    </w:p>
+    <w:p>
+      <w:r>
+        <w:t xml:space="preserve">    int </w:t>
+      </w:r>
+      <w:proofErr w:type="spellStart"/>
+      <w:r>
+        <w:t>numPermsDISequence</w:t>
+      </w:r>
+      <w:proofErr w:type="spellEnd"/>
+      <w:r>
+        <w:t>(string s) {</w:t>
+      </w:r>
+    </w:p>
+    <w:p>
+      <w:r>
+        <w:t xml:space="preserve">        int n = </w:t>
+      </w:r>
+      <w:proofErr w:type="spellStart"/>
+      <w:r>
+        <w:t>s.size</w:t>
+      </w:r>
+      <w:proofErr w:type="spellEnd"/>
+      <w:r>
+        <w:t>(), mod = 1e9 + 7, sum;</w:t>
+      </w:r>
+    </w:p>
+    <w:p>
+      <w:r>
+        <w:t xml:space="preserve">        vector&lt;int&gt; </w:t>
+      </w:r>
+      <w:proofErr w:type="spellStart"/>
+      <w:r>
+        <w:t>curr</w:t>
+      </w:r>
+      <w:proofErr w:type="spellEnd"/>
+      <w:r>
+        <w:t>(n + 1, 1), next;</w:t>
+      </w:r>
+    </w:p>
+    <w:p>
+      <w:r>
+        <w:t xml:space="preserve">        for (int k = 0; k &lt; n; k++)</w:t>
+      </w:r>
+    </w:p>
+    <w:p>
+      <w:r>
+        <w:t xml:space="preserve">        {</w:t>
+      </w:r>
+    </w:p>
+    <w:p>
+      <w:r>
+        <w:t xml:space="preserve">            </w:t>
+      </w:r>
+      <w:proofErr w:type="spellStart"/>
+      <w:r>
+        <w:t>next.assign</w:t>
+      </w:r>
+      <w:proofErr w:type="spellEnd"/>
+      <w:r>
+        <w:t>(n + 1 - k, 0);</w:t>
+      </w:r>
+    </w:p>
+    <w:p>
+      <w:r>
+        <w:t xml:space="preserve">            sum = 0;</w:t>
+      </w:r>
+    </w:p>
+    <w:p>
+      <w:r>
+        <w:t xml:space="preserve">            if (s[k] == 'D')</w:t>
+      </w:r>
+    </w:p>
+    <w:p>
+      <w:r>
+        <w:t xml:space="preserve">                for (int </w:t>
+      </w:r>
+      <w:proofErr w:type="spellStart"/>
+      <w:r>
+        <w:t>i</w:t>
+      </w:r>
+      <w:proofErr w:type="spellEnd"/>
+      <w:r>
+        <w:t xml:space="preserve"> = n-k; </w:t>
+      </w:r>
+      <w:proofErr w:type="spellStart"/>
+      <w:r>
+        <w:t>i</w:t>
+      </w:r>
+      <w:proofErr w:type="spellEnd"/>
+      <w:r>
+        <w:t xml:space="preserve">; </w:t>
+      </w:r>
+      <w:proofErr w:type="spellStart"/>
+      <w:r>
+        <w:t>i</w:t>
+      </w:r>
+      <w:proofErr w:type="spellEnd"/>
+      <w:r>
+        <w:t>--)</w:t>
+      </w:r>
+    </w:p>
+    <w:p>
+      <w:r>
+        <w:t xml:space="preserve">                    next[i-1] = (next[i-1] + (sum = (sum + </w:t>
+      </w:r>
+      <w:proofErr w:type="spellStart"/>
+      <w:r>
+        <w:t>curr</w:t>
+      </w:r>
+      <w:proofErr w:type="spellEnd"/>
+      <w:r>
+        <w:t>[</w:t>
+      </w:r>
+      <w:proofErr w:type="spellStart"/>
+      <w:r>
+        <w:t>i</w:t>
+      </w:r>
+      <w:proofErr w:type="spellEnd"/>
+      <w:r>
+        <w:t>]) % mod)) % mod;</w:t>
+      </w:r>
+    </w:p>
+    <w:p>
+      <w:r>
+        <w:t xml:space="preserve">            else</w:t>
+      </w:r>
+    </w:p>
+    <w:p>
+      <w:r>
+        <w:t xml:space="preserve">                for (int </w:t>
+      </w:r>
+      <w:proofErr w:type="spellStart"/>
+      <w:r>
+        <w:t>i</w:t>
+      </w:r>
+      <w:proofErr w:type="spellEnd"/>
+      <w:r>
+        <w:t xml:space="preserve"> = 0; </w:t>
+      </w:r>
+      <w:proofErr w:type="spellStart"/>
+      <w:r>
+        <w:t>i</w:t>
+      </w:r>
+      <w:proofErr w:type="spellEnd"/>
+      <w:r>
+        <w:t xml:space="preserve"> &lt; n-k; </w:t>
+      </w:r>
+      <w:proofErr w:type="spellStart"/>
+      <w:r>
+        <w:t>i</w:t>
+      </w:r>
+      <w:proofErr w:type="spellEnd"/>
+      <w:r>
+        <w:t>++)</w:t>
+      </w:r>
+    </w:p>
+    <w:p>
+      <w:r>
+        <w:t xml:space="preserve">                    next[</w:t>
+      </w:r>
+      <w:proofErr w:type="spellStart"/>
+      <w:r>
+        <w:t>i</w:t>
+      </w:r>
+      <w:proofErr w:type="spellEnd"/>
+      <w:r>
+        <w:t>] = (next[</w:t>
+      </w:r>
+      <w:proofErr w:type="spellStart"/>
+      <w:r>
+        <w:t>i</w:t>
+      </w:r>
+      <w:proofErr w:type="spellEnd"/>
+      <w:r>
+        <w:t xml:space="preserve">] + (sum = (sum + </w:t>
+      </w:r>
+      <w:proofErr w:type="spellStart"/>
+      <w:r>
+        <w:t>curr</w:t>
+      </w:r>
+      <w:proofErr w:type="spellEnd"/>
+      <w:r>
+        <w:t>[</w:t>
+      </w:r>
+      <w:proofErr w:type="spellStart"/>
+      <w:r>
+        <w:t>i</w:t>
+      </w:r>
+      <w:proofErr w:type="spellEnd"/>
+      <w:r>
+        <w:t>]) % mod)) % mod;</w:t>
+      </w:r>
+    </w:p>
+    <w:p>
+      <w:r>
+        <w:t xml:space="preserve">            swap(</w:t>
+      </w:r>
+      <w:proofErr w:type="spellStart"/>
+      <w:r>
+        <w:t>curr</w:t>
+      </w:r>
+      <w:proofErr w:type="spellEnd"/>
+      <w:r>
+        <w:t>, next);</w:t>
+      </w:r>
+    </w:p>
+    <w:p>
+      <w:r>
+        <w:lastRenderedPageBreak/>
+        <w:t xml:space="preserve">            </w:t>
+      </w:r>
+      <w:proofErr w:type="spellStart"/>
+      <w:r>
+        <w:t>curr.pop_back</w:t>
+      </w:r>
+      <w:proofErr w:type="spellEnd"/>
+      <w:r>
+        <w:t>();</w:t>
+      </w:r>
+    </w:p>
+    <w:p>
+      <w:r>
+        <w:t xml:space="preserve">        }</w:t>
+      </w:r>
+    </w:p>
+    <w:p>
+      <w:r>
+        <w:t xml:space="preserve">        return </w:t>
+      </w:r>
+      <w:proofErr w:type="spellStart"/>
+      <w:r>
+        <w:t>curr</w:t>
+      </w:r>
+      <w:proofErr w:type="spellEnd"/>
+      <w:r>
+        <w:t>[0];</w:t>
+      </w:r>
+    </w:p>
+    <w:p>
+      <w:r>
+        <w:t xml:space="preserve">    }</w:t>
+      </w:r>
+    </w:p>
+    <w:p>
+      <w:r>
+        <w:t>};</w:t>
+      </w:r>
+    </w:p>
+    <w:p/>
+    <w:p/>
+    <w:p>
+      <w:pPr>
+        <w:pStyle w:val="ListParagraph"/>
+        <w:numPr>
+          <w:ilvl w:val="0"/>
+          <w:numId w:val="8"/>
+        </w:numPr>
+        <w:rPr>
+          <w:b/>
+          <w:bCs/>
+          <w:i/>
+          <w:iCs/>
+        </w:rPr>
+      </w:pPr>
+      <w:r>
+        <w:rPr>
+          <w:b/>
+          <w:bCs/>
+          <w:i/>
+          <w:iCs/>
+        </w:rPr>
+        <w:t>Burst Balloons</w:t>
+      </w:r>
+      <w:r>
+        <w:rPr>
+          <w:b/>
+          <w:bCs/>
+          <w:i/>
+          <w:iCs/>
+        </w:rPr>
+        <w:t>:</w:t>
+      </w:r>
+    </w:p>
+    <w:p>
+      <w:r>
+        <w:t>class Solution {</w:t>
+      </w:r>
+    </w:p>
+    <w:p>
+      <w:r>
+        <w:t>public:</w:t>
+      </w:r>
+    </w:p>
+    <w:p>
+      <w:r>
+        <w:t xml:space="preserve">    int </w:t>
+      </w:r>
+      <w:proofErr w:type="spellStart"/>
+      <w:r>
+        <w:t>maxCoins</w:t>
+      </w:r>
+      <w:proofErr w:type="spellEnd"/>
+      <w:r>
+        <w:t xml:space="preserve">(vector&lt;int&gt;&amp; </w:t>
+      </w:r>
+      <w:proofErr w:type="spellStart"/>
+      <w:r>
+        <w:t>nums</w:t>
+      </w:r>
+      <w:proofErr w:type="spellEnd"/>
+      <w:r>
+        <w:t>) {</w:t>
+      </w:r>
+    </w:p>
+    <w:p>
+      <w:r>
+        <w:t xml:space="preserve">        int n = </w:t>
+      </w:r>
+      <w:proofErr w:type="spellStart"/>
+      <w:r>
+        <w:t>nums.size</w:t>
+      </w:r>
+      <w:proofErr w:type="spellEnd"/>
+      <w:r>
+        <w:t>();</w:t>
+      </w:r>
+    </w:p>
+    <w:p>
+      <w:r>
+        <w:t xml:space="preserve">        int </w:t>
+      </w:r>
+      <w:proofErr w:type="spellStart"/>
+      <w:r>
+        <w:t>len</w:t>
+      </w:r>
+      <w:proofErr w:type="spellEnd"/>
+      <w:r>
+        <w:t xml:space="preserve"> = n+2;</w:t>
+      </w:r>
+    </w:p>
+    <w:p>
+      <w:r>
+        <w:t xml:space="preserve">        vector&lt;int&gt; </w:t>
+      </w:r>
+      <w:proofErr w:type="spellStart"/>
+      <w:r>
+        <w:t>arr</w:t>
+      </w:r>
+      <w:proofErr w:type="spellEnd"/>
+      <w:r>
+        <w:t xml:space="preserve"> = {1};</w:t>
+      </w:r>
+    </w:p>
+    <w:p>
+      <w:r>
+        <w:t xml:space="preserve">        for(auto&amp; </w:t>
+      </w:r>
+      <w:proofErr w:type="spellStart"/>
+      <w:r>
+        <w:t>num</w:t>
+      </w:r>
+      <w:proofErr w:type="spellEnd"/>
+      <w:r>
+        <w:t xml:space="preserve"> : </w:t>
+      </w:r>
+      <w:proofErr w:type="spellStart"/>
+      <w:r>
+        <w:t>nums</w:t>
+      </w:r>
+      <w:proofErr w:type="spellEnd"/>
+      <w:r>
+        <w:t>)</w:t>
+      </w:r>
+    </w:p>
+    <w:p>
+      <w:r>
+        <w:t xml:space="preserve">            </w:t>
+      </w:r>
+      <w:proofErr w:type="spellStart"/>
+      <w:r>
+        <w:t>arr.push_back</w:t>
+      </w:r>
+      <w:proofErr w:type="spellEnd"/>
+      <w:r>
+        <w:t>(</w:t>
+      </w:r>
+      <w:proofErr w:type="spellStart"/>
+      <w:r>
+        <w:t>num</w:t>
+      </w:r>
+      <w:proofErr w:type="spellEnd"/>
+      <w:r>
+        <w:t>);</w:t>
+      </w:r>
+    </w:p>
+    <w:p>
+      <w:r>
+        <w:t xml:space="preserve">        </w:t>
+      </w:r>
+      <w:proofErr w:type="spellStart"/>
+      <w:r>
+        <w:t>arr.push_back</w:t>
+      </w:r>
+      <w:proofErr w:type="spellEnd"/>
+      <w:r>
+        <w:t>(1);</w:t>
+      </w:r>
+    </w:p>
+    <w:p>
+      <w:r>
+        <w:t xml:space="preserve">        </w:t>
+      </w:r>
+    </w:p>
+    <w:p>
+      <w:r>
+        <w:t xml:space="preserve">        vector&lt; vector&lt;int&gt; &gt; </w:t>
+      </w:r>
+      <w:proofErr w:type="spellStart"/>
+      <w:r>
+        <w:t>dp</w:t>
+      </w:r>
+      <w:proofErr w:type="spellEnd"/>
+      <w:r>
+        <w:t>(</w:t>
+      </w:r>
+      <w:proofErr w:type="spellStart"/>
+      <w:r>
+        <w:t>len</w:t>
+      </w:r>
+      <w:proofErr w:type="spellEnd"/>
+      <w:r>
+        <w:t>, vector&lt;int&gt;(</w:t>
+      </w:r>
+      <w:proofErr w:type="spellStart"/>
+      <w:r>
+        <w:t>len</w:t>
+      </w:r>
+      <w:proofErr w:type="spellEnd"/>
+      <w:r>
+        <w:t>, 0));</w:t>
+      </w:r>
+    </w:p>
+    <w:p>
+      <w:r>
+        <w:t xml:space="preserve">        </w:t>
+      </w:r>
+    </w:p>
+    <w:p>
+      <w:r>
+        <w:t xml:space="preserve">        for(int gap = 2; gap &lt; </w:t>
+      </w:r>
+      <w:proofErr w:type="spellStart"/>
+      <w:r>
+        <w:t>len</w:t>
+      </w:r>
+      <w:proofErr w:type="spellEnd"/>
+      <w:r>
+        <w:t>; gap++) {</w:t>
+      </w:r>
+    </w:p>
+    <w:p>
+      <w:r>
+        <w:t xml:space="preserve">            for(int left = 0; left &lt; </w:t>
+      </w:r>
+      <w:proofErr w:type="spellStart"/>
+      <w:r>
+        <w:t>len</w:t>
+      </w:r>
+      <w:proofErr w:type="spellEnd"/>
+      <w:r>
+        <w:t>-gap; left++) {</w:t>
+      </w:r>
+    </w:p>
+    <w:p>
+      <w:r>
+        <w:t xml:space="preserve">                int right = </w:t>
+      </w:r>
+      <w:proofErr w:type="spellStart"/>
+      <w:r>
+        <w:t>left+gap</w:t>
+      </w:r>
+      <w:proofErr w:type="spellEnd"/>
+      <w:r>
+        <w:t>;</w:t>
+      </w:r>
+    </w:p>
+    <w:p>
+      <w:r>
+        <w:t xml:space="preserve">                int cur = 0;</w:t>
+      </w:r>
+    </w:p>
+    <w:p>
+      <w:r>
+        <w:t xml:space="preserve">                for(int mid = left+1; mid &lt; right; mid++) {</w:t>
+      </w:r>
+    </w:p>
+    <w:p>
+      <w:r>
+        <w:t xml:space="preserve">                    cur = max(cur, </w:t>
+      </w:r>
+      <w:proofErr w:type="spellStart"/>
+      <w:r>
+        <w:t>dp</w:t>
+      </w:r>
+      <w:proofErr w:type="spellEnd"/>
+      <w:r>
+        <w:t>[left][mid]+</w:t>
+      </w:r>
+      <w:proofErr w:type="spellStart"/>
+      <w:r>
+        <w:t>dp</w:t>
+      </w:r>
+      <w:proofErr w:type="spellEnd"/>
+      <w:r>
+        <w:t>[mid][right]+</w:t>
+      </w:r>
+      <w:proofErr w:type="spellStart"/>
+      <w:r>
+        <w:t>arr</w:t>
+      </w:r>
+      <w:proofErr w:type="spellEnd"/>
+      <w:r>
+        <w:t>[left]*</w:t>
+      </w:r>
+      <w:proofErr w:type="spellStart"/>
+      <w:r>
+        <w:t>arr</w:t>
+      </w:r>
+      <w:proofErr w:type="spellEnd"/>
+      <w:r>
+        <w:t>[mid]*</w:t>
+      </w:r>
+      <w:proofErr w:type="spellStart"/>
+      <w:r>
+        <w:t>arr</w:t>
+      </w:r>
+      <w:proofErr w:type="spellEnd"/>
+      <w:r>
+        <w:t>[right]);</w:t>
+      </w:r>
+    </w:p>
+    <w:p>
+      <w:r>
+        <w:t xml:space="preserve">                }</w:t>
+      </w:r>
+    </w:p>
+    <w:p>
+      <w:r>
+        <w:t xml:space="preserve">                </w:t>
+      </w:r>
+      <w:proofErr w:type="spellStart"/>
+      <w:r>
+        <w:t>dp</w:t>
+      </w:r>
+      <w:proofErr w:type="spellEnd"/>
+      <w:r>
+        <w:t>[left][right] = cur;</w:t>
+      </w:r>
+    </w:p>
+    <w:p>
+      <w:r>
+        <w:t xml:space="preserve">            }</w:t>
+      </w:r>
+    </w:p>
+    <w:p>
+      <w:r>
+        <w:t xml:space="preserve">        }</w:t>
+      </w:r>
+    </w:p>
+    <w:p>
+      <w:r>
+        <w:t xml:space="preserve">        return </w:t>
+      </w:r>
+      <w:proofErr w:type="spellStart"/>
+      <w:r>
+        <w:t>dp</w:t>
+      </w:r>
+      <w:proofErr w:type="spellEnd"/>
+      <w:r>
+        <w:t>[0][len-1];</w:t>
+      </w:r>
+    </w:p>
+    <w:p>
+      <w:r>
+        <w:lastRenderedPageBreak/>
+        <w:t xml:space="preserve">    }</w:t>
+      </w:r>
+    </w:p>
+    <w:p>
+      <w:r>
+        <w:t>};</w:t>
+      </w:r>
+    </w:p>
+    <w:p>
+      <w:pPr>
+        <w:rPr>
+          <w:b/>
+          <w:bCs/>
+          <w:i/>
+          <w:iCs/>
+        </w:rPr>
+      </w:pPr>
+    </w:p>
+    <w:p>
+      <w:pPr>
+        <w:pStyle w:val="ListParagraph"/>
+        <w:numPr>
+          <w:ilvl w:val="0"/>
+          <w:numId w:val="8"/>
+        </w:numPr>
+        <w:rPr>
+          <w:b/>
+          <w:bCs/>
+          <w:i/>
+          <w:iCs/>
+        </w:rPr>
+      </w:pPr>
+      <w:r>
+        <w:rPr>
+          <w:b/>
+          <w:bCs/>
+          <w:i/>
+          <w:iCs/>
+        </w:rPr>
+        <w:t>Count of Smaller Numbers After Self</w:t>
+      </w:r>
+      <w:r>
+        <w:rPr>
+          <w:b/>
+          <w:bCs/>
+          <w:i/>
+          <w:iCs/>
+        </w:rPr>
+        <w:t>:</w:t>
+      </w:r>
+    </w:p>
+    <w:p>
+      <w:r>
+        <w:t>class Solution {</w:t>
+      </w:r>
+    </w:p>
+    <w:p>
+      <w:r>
+        <w:t>public:</w:t>
+      </w:r>
+    </w:p>
+    <w:p>
+      <w:r>
+        <w:t xml:space="preserve">    void </w:t>
+      </w:r>
+      <w:proofErr w:type="spellStart"/>
+      <w:r>
+        <w:t>merge_and_count</w:t>
+      </w:r>
+      <w:proofErr w:type="spellEnd"/>
+      <w:r>
+        <w:t>(vector&lt;pair&lt;</w:t>
+      </w:r>
+      <w:proofErr w:type="spellStart"/>
+      <w:r>
+        <w:t>int,int</w:t>
+      </w:r>
+      <w:proofErr w:type="spellEnd"/>
+      <w:r>
+        <w:t>&gt;&gt;&amp;</w:t>
+      </w:r>
+      <w:proofErr w:type="spellStart"/>
+      <w:r>
+        <w:t>p,int</w:t>
+      </w:r>
+      <w:proofErr w:type="spellEnd"/>
+      <w:r>
+        <w:t xml:space="preserve"> </w:t>
+      </w:r>
+      <w:proofErr w:type="spellStart"/>
+      <w:r>
+        <w:t>s,int</w:t>
+      </w:r>
+      <w:proofErr w:type="spellEnd"/>
+      <w:r>
+        <w:t xml:space="preserve"> </w:t>
+      </w:r>
+      <w:proofErr w:type="spellStart"/>
+      <w:r>
+        <w:t>mid,int</w:t>
+      </w:r>
+      <w:proofErr w:type="spellEnd"/>
+      <w:r>
+        <w:t xml:space="preserve"> </w:t>
+      </w:r>
+      <w:proofErr w:type="spellStart"/>
+      <w:r>
+        <w:t>e,vector</w:t>
+      </w:r>
+      <w:proofErr w:type="spellEnd"/>
+      <w:r>
+        <w:t>&lt;int&gt;&amp;</w:t>
+      </w:r>
+      <w:proofErr w:type="spellStart"/>
+      <w:r>
+        <w:t>ans</w:t>
+      </w:r>
+      <w:proofErr w:type="spellEnd"/>
+      <w:r>
+        <w:t>){</w:t>
+      </w:r>
+    </w:p>
+    <w:p>
+      <w:r>
+        <w:t xml:space="preserve">        int </w:t>
+      </w:r>
+      <w:proofErr w:type="spellStart"/>
+      <w:r>
+        <w:t>i</w:t>
+      </w:r>
+      <w:proofErr w:type="spellEnd"/>
+      <w:r>
+        <w:t>=s;</w:t>
+      </w:r>
+    </w:p>
+    <w:p>
+      <w:r>
+        <w:t xml:space="preserve">        int j=mid+1;</w:t>
+      </w:r>
+    </w:p>
+    <w:p>
+      <w:r>
+        <w:t xml:space="preserve">        while(</w:t>
+      </w:r>
+      <w:proofErr w:type="spellStart"/>
+      <w:r>
+        <w:t>i</w:t>
+      </w:r>
+      <w:proofErr w:type="spellEnd"/>
+      <w:r>
+        <w:t>&lt;=mid and j&lt;=e)</w:t>
+      </w:r>
+    </w:p>
+    <w:p>
+      <w:r>
+        <w:t xml:space="preserve">        {</w:t>
+      </w:r>
+    </w:p>
+    <w:p>
+      <w:r>
+        <w:t xml:space="preserve">            if(p[</w:t>
+      </w:r>
+      <w:proofErr w:type="spellStart"/>
+      <w:r>
+        <w:t>i</w:t>
+      </w:r>
+      <w:proofErr w:type="spellEnd"/>
+      <w:r>
+        <w:t>].first&gt;p[j].first){</w:t>
+      </w:r>
+    </w:p>
+    <w:p>
+      <w:r>
+        <w:t xml:space="preserve">                </w:t>
+      </w:r>
+      <w:proofErr w:type="spellStart"/>
+      <w:r>
+        <w:t>j++</w:t>
+      </w:r>
+      <w:proofErr w:type="spellEnd"/>
+      <w:r>
+        <w:t>;</w:t>
+      </w:r>
+    </w:p>
+    <w:p>
+      <w:r>
+        <w:t xml:space="preserve">            }else{</w:t>
+      </w:r>
+    </w:p>
+    <w:p>
+      <w:r>
+        <w:t xml:space="preserve">                </w:t>
+      </w:r>
+      <w:proofErr w:type="spellStart"/>
+      <w:r>
+        <w:t>ans</w:t>
+      </w:r>
+      <w:proofErr w:type="spellEnd"/>
+      <w:r>
+        <w:t>[p[</w:t>
+      </w:r>
+      <w:proofErr w:type="spellStart"/>
+      <w:r>
+        <w:t>i</w:t>
+      </w:r>
+      <w:proofErr w:type="spellEnd"/>
+      <w:r>
+        <w:t>].second]+=j-(mid+1);</w:t>
+      </w:r>
+    </w:p>
+    <w:p>
+      <w:r>
+        <w:t xml:space="preserve">                </w:t>
+      </w:r>
+      <w:proofErr w:type="spellStart"/>
+      <w:r>
+        <w:t>i</w:t>
+      </w:r>
+      <w:proofErr w:type="spellEnd"/>
+      <w:r>
+        <w:t>++;</w:t>
+      </w:r>
+    </w:p>
+    <w:p>
+      <w:r>
+        <w:t xml:space="preserve">            }</w:t>
+      </w:r>
+    </w:p>
+    <w:p>
+      <w:r>
+        <w:t xml:space="preserve">        }</w:t>
+      </w:r>
+    </w:p>
+    <w:p>
+      <w:r>
+        <w:t xml:space="preserve">        while(</w:t>
+      </w:r>
+      <w:proofErr w:type="spellStart"/>
+      <w:r>
+        <w:t>i</w:t>
+      </w:r>
+      <w:proofErr w:type="spellEnd"/>
+      <w:r>
+        <w:t xml:space="preserve">&lt;=mid and j&gt;e)   </w:t>
+      </w:r>
+      <w:proofErr w:type="spellStart"/>
+      <w:r>
+        <w:t>ans</w:t>
+      </w:r>
+      <w:proofErr w:type="spellEnd"/>
+      <w:r>
+        <w:t>[p[</w:t>
+      </w:r>
+      <w:proofErr w:type="spellStart"/>
+      <w:r>
+        <w:t>i</w:t>
+      </w:r>
+      <w:proofErr w:type="spellEnd"/>
+      <w:r>
+        <w:t>++].second]+=j-(mid+1);</w:t>
+      </w:r>
+    </w:p>
+    <w:p>
+      <w:r>
+        <w:t xml:space="preserve">        sort(</w:t>
+      </w:r>
+      <w:proofErr w:type="spellStart"/>
+      <w:r>
+        <w:t>p.begin</w:t>
+      </w:r>
+      <w:proofErr w:type="spellEnd"/>
+      <w:r>
+        <w:t>()+</w:t>
+      </w:r>
+      <w:proofErr w:type="spellStart"/>
+      <w:r>
+        <w:t>s,p.begin</w:t>
+      </w:r>
+      <w:proofErr w:type="spellEnd"/>
+      <w:r>
+        <w:t>()+e+1);</w:t>
+      </w:r>
+    </w:p>
+    <w:p>
+      <w:r>
+        <w:t xml:space="preserve">    }</w:t>
+      </w:r>
+    </w:p>
+    <w:p/>
+    <w:p>
+      <w:r>
+        <w:t xml:space="preserve">    void </w:t>
+      </w:r>
+      <w:proofErr w:type="spellStart"/>
+      <w:r>
+        <w:t>countSmaller</w:t>
+      </w:r>
+      <w:proofErr w:type="spellEnd"/>
+      <w:r>
+        <w:t>(vector&lt;pair&lt;</w:t>
+      </w:r>
+      <w:proofErr w:type="spellStart"/>
+      <w:r>
+        <w:t>int,int</w:t>
+      </w:r>
+      <w:proofErr w:type="spellEnd"/>
+      <w:r>
+        <w:t>&gt;&gt;&amp;</w:t>
+      </w:r>
+      <w:proofErr w:type="spellStart"/>
+      <w:r>
+        <w:t>p,int</w:t>
+      </w:r>
+      <w:proofErr w:type="spellEnd"/>
+      <w:r>
+        <w:t xml:space="preserve"> </w:t>
+      </w:r>
+      <w:proofErr w:type="spellStart"/>
+      <w:r>
+        <w:t>s,int</w:t>
+      </w:r>
+      <w:proofErr w:type="spellEnd"/>
+      <w:r>
+        <w:t xml:space="preserve"> </w:t>
+      </w:r>
+      <w:proofErr w:type="spellStart"/>
+      <w:r>
+        <w:t>e,vector</w:t>
+      </w:r>
+      <w:proofErr w:type="spellEnd"/>
+      <w:r>
+        <w:t>&lt;int&gt;&amp;</w:t>
+      </w:r>
+      <w:proofErr w:type="spellStart"/>
+      <w:r>
+        <w:t>ans</w:t>
+      </w:r>
+      <w:proofErr w:type="spellEnd"/>
+      <w:r>
+        <w:t>){</w:t>
+      </w:r>
+    </w:p>
+    <w:p>
+      <w:r>
+        <w:t xml:space="preserve">        if(s&gt;=e) return;</w:t>
+      </w:r>
+    </w:p>
+    <w:p>
+      <w:r>
+        <w:t xml:space="preserve">        int mid=(</w:t>
+      </w:r>
+      <w:proofErr w:type="spellStart"/>
+      <w:r>
+        <w:t>s+e</w:t>
+      </w:r>
+      <w:proofErr w:type="spellEnd"/>
+      <w:r>
+        <w:t>)/2;</w:t>
+      </w:r>
+    </w:p>
+    <w:p>
+      <w:r>
+        <w:t xml:space="preserve">        </w:t>
+      </w:r>
+      <w:proofErr w:type="spellStart"/>
+      <w:r>
+        <w:t>countSmaller</w:t>
+      </w:r>
+      <w:proofErr w:type="spellEnd"/>
+      <w:r>
+        <w:t>(</w:t>
+      </w:r>
+      <w:proofErr w:type="spellStart"/>
+      <w:r>
+        <w:t>p,s,mid,ans</w:t>
+      </w:r>
+      <w:proofErr w:type="spellEnd"/>
+      <w:r>
+        <w:t>);</w:t>
+      </w:r>
+    </w:p>
+    <w:p>
+      <w:r>
+        <w:t xml:space="preserve">        </w:t>
+      </w:r>
+      <w:proofErr w:type="spellStart"/>
+      <w:r>
+        <w:t>countSmaller</w:t>
+      </w:r>
+      <w:proofErr w:type="spellEnd"/>
+      <w:r>
+        <w:t>(p,mid+1,e,ans);</w:t>
+      </w:r>
+    </w:p>
+    <w:p>
+      <w:r>
+        <w:t xml:space="preserve">        </w:t>
+      </w:r>
+      <w:proofErr w:type="spellStart"/>
+      <w:r>
+        <w:t>merge_and_count</w:t>
+      </w:r>
+      <w:proofErr w:type="spellEnd"/>
+      <w:r>
+        <w:t>(</w:t>
+      </w:r>
+      <w:proofErr w:type="spellStart"/>
+      <w:r>
+        <w:t>p,s,mid,e,ans</w:t>
+      </w:r>
+      <w:proofErr w:type="spellEnd"/>
+      <w:r>
+        <w:t>);</w:t>
+      </w:r>
+    </w:p>
+    <w:p>
+      <w:r>
+        <w:t xml:space="preserve">        return;</w:t>
+      </w:r>
+    </w:p>
+    <w:p>
+      <w:r>
+        <w:t xml:space="preserve">    }</w:t>
+      </w:r>
+    </w:p>
+    <w:p/>
+    <w:p>
+      <w:r>
+        <w:lastRenderedPageBreak/>
+        <w:t xml:space="preserve">    vector&lt;int&gt; </w:t>
+      </w:r>
+      <w:proofErr w:type="spellStart"/>
+      <w:r>
+        <w:t>countSmaller</w:t>
+      </w:r>
+      <w:proofErr w:type="spellEnd"/>
+      <w:r>
+        <w:t xml:space="preserve">(vector&lt;int&gt;&amp; </w:t>
+      </w:r>
+      <w:proofErr w:type="spellStart"/>
+      <w:r>
+        <w:t>nums</w:t>
+      </w:r>
+      <w:proofErr w:type="spellEnd"/>
+      <w:r>
+        <w:t>){</w:t>
+      </w:r>
+    </w:p>
+    <w:p>
+      <w:r>
+        <w:t xml:space="preserve">        vector&lt;pair&lt;</w:t>
+      </w:r>
+      <w:proofErr w:type="spellStart"/>
+      <w:r>
+        <w:t>int,int</w:t>
+      </w:r>
+      <w:proofErr w:type="spellEnd"/>
+      <w:r>
+        <w:t>&gt;&gt; p;</w:t>
+      </w:r>
+    </w:p>
+    <w:p>
+      <w:r>
+        <w:t xml:space="preserve">        for(int </w:t>
+      </w:r>
+      <w:proofErr w:type="spellStart"/>
+      <w:r>
+        <w:t>i</w:t>
+      </w:r>
+      <w:proofErr w:type="spellEnd"/>
+      <w:r>
+        <w:t>=0;i&lt;</w:t>
+      </w:r>
+      <w:proofErr w:type="spellStart"/>
+      <w:r>
+        <w:t>nums.size</w:t>
+      </w:r>
+      <w:proofErr w:type="spellEnd"/>
+      <w:r>
+        <w:t>();</w:t>
+      </w:r>
+      <w:proofErr w:type="spellStart"/>
+      <w:r>
+        <w:t>i</w:t>
+      </w:r>
+      <w:proofErr w:type="spellEnd"/>
+      <w:r>
+        <w:t xml:space="preserve">++) </w:t>
+      </w:r>
+      <w:proofErr w:type="spellStart"/>
+      <w:r>
+        <w:t>p.push_back</w:t>
+      </w:r>
+      <w:proofErr w:type="spellEnd"/>
+      <w:r>
+        <w:t>({</w:t>
+      </w:r>
+      <w:proofErr w:type="spellStart"/>
+      <w:r>
+        <w:t>nums</w:t>
+      </w:r>
+      <w:proofErr w:type="spellEnd"/>
+      <w:r>
+        <w:t>[</w:t>
+      </w:r>
+      <w:proofErr w:type="spellStart"/>
+      <w:r>
+        <w:t>i</w:t>
+      </w:r>
+      <w:proofErr w:type="spellEnd"/>
+      <w:r>
+        <w:t>],</w:t>
+      </w:r>
+      <w:proofErr w:type="spellStart"/>
+      <w:r>
+        <w:t>i</w:t>
+      </w:r>
+      <w:proofErr w:type="spellEnd"/>
+      <w:r>
+        <w:t>});</w:t>
+      </w:r>
+    </w:p>
+    <w:p>
+      <w:r>
+        <w:t xml:space="preserve">        vector&lt;int&gt; </w:t>
+      </w:r>
+      <w:proofErr w:type="spellStart"/>
+      <w:r>
+        <w:t>ans</w:t>
+      </w:r>
+      <w:proofErr w:type="spellEnd"/>
+      <w:r>
+        <w:t>(</w:t>
+      </w:r>
+      <w:proofErr w:type="spellStart"/>
+      <w:r>
+        <w:t>p.size</w:t>
+      </w:r>
+      <w:proofErr w:type="spellEnd"/>
+      <w:r>
+        <w:t>(),0);</w:t>
+      </w:r>
+    </w:p>
+    <w:p>
+      <w:r>
+        <w:t xml:space="preserve">        </w:t>
+      </w:r>
+      <w:proofErr w:type="spellStart"/>
+      <w:r>
+        <w:t>countSmaller</w:t>
+      </w:r>
+      <w:proofErr w:type="spellEnd"/>
+      <w:r>
+        <w:t>(p,0,p.size()-1,ans);</w:t>
+      </w:r>
+    </w:p>
+    <w:p>
+      <w:r>
+        <w:t xml:space="preserve">        return </w:t>
+      </w:r>
+      <w:proofErr w:type="spellStart"/>
+      <w:r>
+        <w:t>ans</w:t>
+      </w:r>
+      <w:proofErr w:type="spellEnd"/>
+      <w:r>
+        <w:t>;</w:t>
+      </w:r>
+    </w:p>
+    <w:p>
+      <w:r>
+        <w:t xml:space="preserve">    } </w:t>
+      </w:r>
+    </w:p>
+    <w:p>
+      <w:r>
+        <w:t>};</w:t>
+      </w:r>
+    </w:p>
+    <w:p/>
+    <w:p>
+      <w:pPr>
+        <w:pStyle w:val="ListParagraph"/>
+        <w:numPr>
+          <w:ilvl w:val="0"/>
+          <w:numId w:val="8"/>
+        </w:numPr>
+        <w:rPr>
+          <w:b/>
+          <w:bCs/>
+          <w:i/>
+          <w:iCs/>
+        </w:rPr>
+      </w:pPr>
+      <w:r>
+        <w:rPr>
+          <w:b/>
+          <w:bCs/>
+          <w:i/>
+          <w:iCs/>
+        </w:rPr>
+        <w:t>Count of Range Sum</w:t>
+      </w:r>
+      <w:r>
+        <w:rPr>
+          <w:b/>
+          <w:bCs/>
+          <w:i/>
+          <w:iCs/>
+        </w:rPr>
+        <w:t>:</w:t>
+      </w:r>
+    </w:p>
+    <w:p>
+      <w:r>
+        <w:t>class Solution {</w:t>
+      </w:r>
+    </w:p>
+    <w:p>
+      <w:r>
+        <w:t>public:</w:t>
+      </w:r>
+    </w:p>
+    <w:p>
+      <w:r>
+        <w:t xml:space="preserve">    long </w:t>
+      </w:r>
+      <w:proofErr w:type="spellStart"/>
+      <w:r>
+        <w:t>long</w:t>
+      </w:r>
+      <w:proofErr w:type="spellEnd"/>
+      <w:r>
+        <w:t xml:space="preserve"> </w:t>
+      </w:r>
+      <w:proofErr w:type="spellStart"/>
+      <w:r>
+        <w:t>mergeSort</w:t>
+      </w:r>
+      <w:proofErr w:type="spellEnd"/>
+      <w:r>
+        <w:t xml:space="preserve">(vector&lt;long long&gt; &amp;sums, int start, int end, long </w:t>
+      </w:r>
+      <w:proofErr w:type="spellStart"/>
+      <w:r>
+        <w:t>long</w:t>
+      </w:r>
+      <w:proofErr w:type="spellEnd"/>
+      <w:r>
+        <w:t xml:space="preserve"> l, long </w:t>
+      </w:r>
+      <w:proofErr w:type="spellStart"/>
+      <w:r>
+        <w:t>long</w:t>
+      </w:r>
+      <w:proofErr w:type="spellEnd"/>
+      <w:r>
+        <w:t xml:space="preserve"> u){</w:t>
+      </w:r>
+    </w:p>
+    <w:p>
+      <w:r>
+        <w:t xml:space="preserve">        if(start == end) return 0;</w:t>
+      </w:r>
+    </w:p>
+    <w:p>
+      <w:r>
+        <w:t xml:space="preserve">        if(start + 1 == end)</w:t>
+      </w:r>
+    </w:p>
+    <w:p>
+      <w:r>
+        <w:t xml:space="preserve">        {</w:t>
+      </w:r>
+    </w:p>
+    <w:p>
+      <w:r>
+        <w:t xml:space="preserve">            if(sums[start] &gt;= l &amp;&amp; sums[start] &lt;= u)</w:t>
+      </w:r>
+    </w:p>
+    <w:p>
+      <w:r>
+        <w:t xml:space="preserve">                return 1;</w:t>
+      </w:r>
+    </w:p>
+    <w:p>
+      <w:r>
+        <w:t xml:space="preserve">            return 0;</w:t>
+      </w:r>
+    </w:p>
+    <w:p>
+      <w:r>
+        <w:t xml:space="preserve">        }</w:t>
+      </w:r>
+    </w:p>
+    <w:p>
+      <w:r>
+        <w:t xml:space="preserve">        int med = start + (end - start)/2;</w:t>
+      </w:r>
+    </w:p>
+    <w:p>
+      <w:r>
+        <w:t xml:space="preserve">        long </w:t>
+      </w:r>
+      <w:proofErr w:type="spellStart"/>
+      <w:r>
+        <w:t>long</w:t>
+      </w:r>
+      <w:proofErr w:type="spellEnd"/>
+      <w:r>
+        <w:t xml:space="preserve"> r1 = </w:t>
+      </w:r>
+      <w:proofErr w:type="spellStart"/>
+      <w:r>
+        <w:t>mergeSort</w:t>
+      </w:r>
+      <w:proofErr w:type="spellEnd"/>
+      <w:r>
+        <w:t>(</w:t>
+      </w:r>
+      <w:proofErr w:type="spellStart"/>
+      <w:r>
+        <w:t>sums,start,med,l,u</w:t>
+      </w:r>
+      <w:proofErr w:type="spellEnd"/>
+      <w:r>
+        <w:t>);</w:t>
+      </w:r>
+    </w:p>
+    <w:p>
+      <w:r>
+        <w:t xml:space="preserve">        long </w:t>
+      </w:r>
+      <w:proofErr w:type="spellStart"/>
+      <w:r>
+        <w:t>long</w:t>
+      </w:r>
+      <w:proofErr w:type="spellEnd"/>
+      <w:r>
+        <w:t xml:space="preserve"> r2 = </w:t>
+      </w:r>
+      <w:proofErr w:type="spellStart"/>
+      <w:r>
+        <w:t>mergeSort</w:t>
+      </w:r>
+      <w:proofErr w:type="spellEnd"/>
+      <w:r>
+        <w:t>(</w:t>
+      </w:r>
+      <w:proofErr w:type="spellStart"/>
+      <w:r>
+        <w:t>sums,med,end,l,u</w:t>
+      </w:r>
+      <w:proofErr w:type="spellEnd"/>
+      <w:r>
+        <w:t>);</w:t>
+      </w:r>
+    </w:p>
+    <w:p>
+      <w:r>
+        <w:t xml:space="preserve">        int left = med, right = med;</w:t>
+      </w:r>
+    </w:p>
+    <w:p>
+      <w:r>
+        <w:t xml:space="preserve">        long </w:t>
+      </w:r>
+      <w:proofErr w:type="spellStart"/>
+      <w:r>
+        <w:t>long</w:t>
+      </w:r>
+      <w:proofErr w:type="spellEnd"/>
+      <w:r>
+        <w:t xml:space="preserve"> res = 0;</w:t>
+      </w:r>
+    </w:p>
+    <w:p>
+      <w:r>
+        <w:t xml:space="preserve">        for(int </w:t>
+      </w:r>
+      <w:proofErr w:type="spellStart"/>
+      <w:r>
+        <w:t>i</w:t>
+      </w:r>
+      <w:proofErr w:type="spellEnd"/>
+      <w:r>
+        <w:t xml:space="preserve"> = start; </w:t>
+      </w:r>
+      <w:proofErr w:type="spellStart"/>
+      <w:r>
+        <w:t>i</w:t>
+      </w:r>
+      <w:proofErr w:type="spellEnd"/>
+      <w:r>
+        <w:t xml:space="preserve"> &lt; med; ++</w:t>
+      </w:r>
+      <w:proofErr w:type="spellStart"/>
+      <w:r>
+        <w:t>i</w:t>
+      </w:r>
+      <w:proofErr w:type="spellEnd"/>
+      <w:r>
+        <w:t>)</w:t>
+      </w:r>
+    </w:p>
+    <w:p>
+      <w:r>
+        <w:t xml:space="preserve">        {</w:t>
+      </w:r>
+    </w:p>
+    <w:p>
+      <w:r>
+        <w:t xml:space="preserve">            while(left &lt; end &amp;&amp; sums[left] - sums[</w:t>
+      </w:r>
+      <w:proofErr w:type="spellStart"/>
+      <w:r>
+        <w:t>i</w:t>
+      </w:r>
+      <w:proofErr w:type="spellEnd"/>
+      <w:r>
+        <w:t>] &lt; l) left++;</w:t>
+      </w:r>
+    </w:p>
+    <w:p>
+      <w:r>
+        <w:t xml:space="preserve">            while(right &lt; end &amp;&amp; sums[right] - sums[</w:t>
+      </w:r>
+      <w:proofErr w:type="spellStart"/>
+      <w:r>
+        <w:t>i</w:t>
+      </w:r>
+      <w:proofErr w:type="spellEnd"/>
+      <w:r>
+        <w:t xml:space="preserve">] &lt;= u) right++;            </w:t>
+      </w:r>
+    </w:p>
+    <w:p>
+      <w:r>
+        <w:t xml:space="preserve">            res += right - left;        </w:t>
+      </w:r>
+    </w:p>
+    <w:p>
+      <w:r>
+        <w:t xml:space="preserve">        }</w:t>
+      </w:r>
+    </w:p>
+    <w:p>
+      <w:r>
+        <w:lastRenderedPageBreak/>
+        <w:t xml:space="preserve">        </w:t>
+      </w:r>
+      <w:proofErr w:type="spellStart"/>
+      <w:r>
+        <w:t>inplace_merge</w:t>
+      </w:r>
+      <w:proofErr w:type="spellEnd"/>
+      <w:r>
+        <w:t>(begin(sums)+ start, begin(sums) + med, begin(sums) + end);</w:t>
+      </w:r>
+    </w:p>
+    <w:p>
+      <w:r>
+        <w:t xml:space="preserve">        return res + r1 + r2;</w:t>
+      </w:r>
+    </w:p>
+    <w:p>
+      <w:r>
+        <w:t xml:space="preserve">    }</w:t>
+      </w:r>
+    </w:p>
+    <w:p>
+      <w:r>
+        <w:t xml:space="preserve">    </w:t>
+      </w:r>
+    </w:p>
+    <w:p>
+      <w:r>
+        <w:t xml:space="preserve">    int </w:t>
+      </w:r>
+      <w:proofErr w:type="spellStart"/>
+      <w:r>
+        <w:t>countRangeSum</w:t>
+      </w:r>
+      <w:proofErr w:type="spellEnd"/>
+      <w:r>
+        <w:t xml:space="preserve">(vector&lt;int&gt;&amp; </w:t>
+      </w:r>
+      <w:proofErr w:type="spellStart"/>
+      <w:r>
+        <w:t>nums</w:t>
+      </w:r>
+      <w:proofErr w:type="spellEnd"/>
+      <w:r>
+        <w:t>, int lower, int upper) {</w:t>
+      </w:r>
+    </w:p>
+    <w:p>
+      <w:r>
+        <w:t xml:space="preserve">        vector&lt;long long&gt; sums;</w:t>
+      </w:r>
+    </w:p>
+    <w:p>
+      <w:r>
+        <w:t xml:space="preserve">        long </w:t>
+      </w:r>
+      <w:proofErr w:type="spellStart"/>
+      <w:r>
+        <w:t>long</w:t>
+      </w:r>
+      <w:proofErr w:type="spellEnd"/>
+      <w:r>
+        <w:t xml:space="preserve"> sum = 0;</w:t>
+      </w:r>
+    </w:p>
+    <w:p>
+      <w:r>
+        <w:t xml:space="preserve">        for(int </w:t>
+      </w:r>
+      <w:proofErr w:type="spellStart"/>
+      <w:r>
+        <w:t>i</w:t>
+      </w:r>
+      <w:proofErr w:type="spellEnd"/>
+      <w:r>
+        <w:t xml:space="preserve"> = 0; </w:t>
+      </w:r>
+      <w:proofErr w:type="spellStart"/>
+      <w:r>
+        <w:t>i</w:t>
+      </w:r>
+      <w:proofErr w:type="spellEnd"/>
+      <w:r>
+        <w:t xml:space="preserve"> &lt; </w:t>
+      </w:r>
+      <w:proofErr w:type="spellStart"/>
+      <w:r>
+        <w:t>nums.size</w:t>
+      </w:r>
+      <w:proofErr w:type="spellEnd"/>
+      <w:r>
+        <w:t>(); ++</w:t>
+      </w:r>
+      <w:proofErr w:type="spellStart"/>
+      <w:r>
+        <w:t>i</w:t>
+      </w:r>
+      <w:proofErr w:type="spellEnd"/>
+      <w:r>
+        <w:t>)</w:t>
+      </w:r>
+    </w:p>
+    <w:p>
+      <w:r>
+        <w:t xml:space="preserve">        {</w:t>
+      </w:r>
+    </w:p>
+    <w:p>
+      <w:r>
+        <w:t xml:space="preserve">            sum += </w:t>
+      </w:r>
+      <w:proofErr w:type="spellStart"/>
+      <w:r>
+        <w:t>nums</w:t>
+      </w:r>
+      <w:proofErr w:type="spellEnd"/>
+      <w:r>
+        <w:t>[</w:t>
+      </w:r>
+      <w:proofErr w:type="spellStart"/>
+      <w:r>
+        <w:t>i</w:t>
+      </w:r>
+      <w:proofErr w:type="spellEnd"/>
+      <w:r>
+        <w:t>];</w:t>
+      </w:r>
+    </w:p>
+    <w:p>
+      <w:r>
+        <w:t xml:space="preserve">            </w:t>
+      </w:r>
+      <w:proofErr w:type="spellStart"/>
+      <w:r>
+        <w:t>sums.push_back</w:t>
+      </w:r>
+      <w:proofErr w:type="spellEnd"/>
+      <w:r>
+        <w:t>(sum);</w:t>
+      </w:r>
+    </w:p>
+    <w:p>
+      <w:r>
+        <w:t xml:space="preserve">        }</w:t>
+      </w:r>
+    </w:p>
+    <w:p>
+      <w:r>
+        <w:t xml:space="preserve">        return </w:t>
+      </w:r>
+      <w:proofErr w:type="spellStart"/>
+      <w:r>
+        <w:t>mergeSort</w:t>
+      </w:r>
+      <w:proofErr w:type="spellEnd"/>
+      <w:r>
+        <w:t>(sums,0,sums.size(),</w:t>
+      </w:r>
+      <w:proofErr w:type="spellStart"/>
+      <w:r>
+        <w:t>lower,upper</w:t>
+      </w:r>
+      <w:proofErr w:type="spellEnd"/>
+      <w:r>
+        <w:t>);</w:t>
+      </w:r>
+    </w:p>
+    <w:p>
+      <w:r>
+        <w:t xml:space="preserve">    }</w:t>
+      </w:r>
+    </w:p>
+    <w:p>
+      <w:r>
+        <w:t>};</w:t>
+      </w:r>
+    </w:p>
+    <w:p/>
+    <w:p>
+      <w:pPr>
+        <w:pStyle w:val="ListParagraph"/>
+        <w:numPr>
+          <w:ilvl w:val="0"/>
+          <w:numId w:val="8"/>
+        </w:numPr>
+        <w:rPr>
+          <w:b/>
+          <w:bCs/>
+          <w:i/>
+          <w:iCs/>
+        </w:rPr>
+      </w:pPr>
+      <w:r>
+        <w:rPr>
+          <w:b/>
+          <w:bCs/>
+          <w:i/>
+          <w:iCs/>
+        </w:rPr>
+        <w:t>Expression Add Operators</w:t>
+      </w:r>
+      <w:r>
+        <w:rPr>
+          <w:b/>
+          <w:bCs/>
+          <w:i/>
+          <w:iCs/>
+        </w:rPr>
+        <w:t>:</w:t>
+      </w:r>
+    </w:p>
+    <w:p>
+      <w:r>
+        <w:t>class Solution {</w:t>
+      </w:r>
+    </w:p>
+    <w:p>
+      <w:r>
+        <w:t>public:</w:t>
+      </w:r>
+    </w:p>
+    <w:p>
+      <w:r>
+        <w:t xml:space="preserve">    vector&lt;string&gt;</w:t>
+      </w:r>
+      <w:proofErr w:type="spellStart"/>
+      <w:r>
+        <w:t>ans</w:t>
+      </w:r>
+      <w:proofErr w:type="spellEnd"/>
+      <w:r>
+        <w:t>;</w:t>
+      </w:r>
+    </w:p>
+    <w:p>
+      <w:r>
+        <w:tab/>
+        <w:t xml:space="preserve">void </w:t>
+      </w:r>
+      <w:proofErr w:type="spellStart"/>
+      <w:r>
+        <w:t>dfs</w:t>
+      </w:r>
+      <w:proofErr w:type="spellEnd"/>
+      <w:r>
+        <w:t xml:space="preserve">(int cur, long </w:t>
+      </w:r>
+      <w:proofErr w:type="spellStart"/>
+      <w:r>
+        <w:t>long</w:t>
+      </w:r>
+      <w:proofErr w:type="spellEnd"/>
+      <w:r>
+        <w:t xml:space="preserve"> </w:t>
+      </w:r>
+      <w:proofErr w:type="spellStart"/>
+      <w:r>
+        <w:t>cnum</w:t>
+      </w:r>
+      <w:proofErr w:type="spellEnd"/>
+      <w:r>
+        <w:t xml:space="preserve">, long </w:t>
+      </w:r>
+      <w:proofErr w:type="spellStart"/>
+      <w:r>
+        <w:t>long</w:t>
+      </w:r>
+      <w:proofErr w:type="spellEnd"/>
+      <w:r>
+        <w:t xml:space="preserve"> </w:t>
+      </w:r>
+      <w:proofErr w:type="spellStart"/>
+      <w:r>
+        <w:t>num</w:t>
+      </w:r>
+      <w:proofErr w:type="spellEnd"/>
+      <w:r>
+        <w:t xml:space="preserve">, long </w:t>
+      </w:r>
+      <w:proofErr w:type="spellStart"/>
+      <w:r>
+        <w:t>long</w:t>
+      </w:r>
+      <w:proofErr w:type="spellEnd"/>
+      <w:r>
+        <w:t xml:space="preserve"> res, string str, string s){</w:t>
+      </w:r>
+    </w:p>
+    <w:p>
+      <w:r>
+        <w:tab/>
+      </w:r>
+      <w:r>
+        <w:tab/>
+      </w:r>
+      <w:proofErr w:type="spellStart"/>
+      <w:r>
+        <w:t>cnum</w:t>
+      </w:r>
+      <w:proofErr w:type="spellEnd"/>
+      <w:r>
+        <w:t xml:space="preserve"> = </w:t>
+      </w:r>
+      <w:proofErr w:type="spellStart"/>
+      <w:r>
+        <w:t>cnum</w:t>
+      </w:r>
+      <w:proofErr w:type="spellEnd"/>
+      <w:r>
+        <w:t xml:space="preserve"> * 10 + s[cur] - '0';</w:t>
+      </w:r>
+    </w:p>
+    <w:p>
+      <w:r>
+        <w:tab/>
+      </w:r>
+      <w:r>
+        <w:tab/>
+        <w:t xml:space="preserve">if (cur+1 == </w:t>
+      </w:r>
+      <w:proofErr w:type="spellStart"/>
+      <w:r>
+        <w:t>s.size</w:t>
+      </w:r>
+      <w:proofErr w:type="spellEnd"/>
+      <w:r>
+        <w:t>()){</w:t>
+      </w:r>
+    </w:p>
+    <w:p>
+      <w:r>
+        <w:tab/>
+      </w:r>
+      <w:r>
+        <w:tab/>
+      </w:r>
+      <w:r>
+        <w:tab/>
+        <w:t xml:space="preserve">if (res + </w:t>
+      </w:r>
+      <w:proofErr w:type="spellStart"/>
+      <w:r>
+        <w:t>num</w:t>
+      </w:r>
+      <w:proofErr w:type="spellEnd"/>
+      <w:r>
+        <w:t>*</w:t>
+      </w:r>
+      <w:proofErr w:type="spellStart"/>
+      <w:r>
+        <w:t>cnum</w:t>
+      </w:r>
+      <w:proofErr w:type="spellEnd"/>
+      <w:r>
+        <w:t xml:space="preserve"> == 0)</w:t>
+      </w:r>
+      <w:proofErr w:type="spellStart"/>
+      <w:r>
+        <w:t>ans.push_back</w:t>
+      </w:r>
+      <w:proofErr w:type="spellEnd"/>
+      <w:r>
+        <w:t>(str + s[cur]);</w:t>
+      </w:r>
+    </w:p>
+    <w:p>
+      <w:r>
+        <w:tab/>
+      </w:r>
+      <w:r>
+        <w:tab/>
+      </w:r>
+      <w:r>
+        <w:tab/>
+        <w:t>return;</w:t>
+      </w:r>
+    </w:p>
+    <w:p>
+      <w:r>
+        <w:tab/>
+      </w:r>
+      <w:r>
+        <w:tab/>
+        <w:t>}</w:t>
+      </w:r>
+    </w:p>
+    <w:p>
+      <w:r>
+        <w:tab/>
+      </w:r>
+      <w:r>
+        <w:tab/>
+        <w:t>if (</w:t>
+      </w:r>
+      <w:proofErr w:type="spellStart"/>
+      <w:r>
+        <w:t>cnum</w:t>
+      </w:r>
+      <w:proofErr w:type="spellEnd"/>
+      <w:r>
+        <w:t xml:space="preserve"> != 0)</w:t>
+      </w:r>
+      <w:proofErr w:type="spellStart"/>
+      <w:r>
+        <w:t>dfs</w:t>
+      </w:r>
+      <w:proofErr w:type="spellEnd"/>
+      <w:r>
+        <w:t xml:space="preserve">(cur + 1, </w:t>
+      </w:r>
+      <w:proofErr w:type="spellStart"/>
+      <w:r>
+        <w:t>cnum</w:t>
+      </w:r>
+      <w:proofErr w:type="spellEnd"/>
+      <w:r>
+        <w:t xml:space="preserve">, </w:t>
+      </w:r>
+      <w:proofErr w:type="spellStart"/>
+      <w:r>
+        <w:t>num</w:t>
+      </w:r>
+      <w:proofErr w:type="spellEnd"/>
+      <w:r>
+        <w:t>, res, str + s[cur], s);</w:t>
+      </w:r>
+    </w:p>
+    <w:p>
+      <w:r>
+        <w:tab/>
+      </w:r>
+      <w:r>
+        <w:tab/>
+      </w:r>
+      <w:proofErr w:type="spellStart"/>
+      <w:r>
+        <w:t>dfs</w:t>
+      </w:r>
+      <w:proofErr w:type="spellEnd"/>
+      <w:r>
+        <w:t xml:space="preserve">(cur + 1, 0, 1, res + </w:t>
+      </w:r>
+      <w:proofErr w:type="spellStart"/>
+      <w:r>
+        <w:t>num</w:t>
+      </w:r>
+      <w:proofErr w:type="spellEnd"/>
+      <w:r>
+        <w:t>*</w:t>
+      </w:r>
+      <w:proofErr w:type="spellStart"/>
+      <w:r>
+        <w:t>cnum</w:t>
+      </w:r>
+      <w:proofErr w:type="spellEnd"/>
+      <w:r>
+        <w:t>, str + s[cur] + '+', s);</w:t>
+      </w:r>
+    </w:p>
+    <w:p>
+      <w:r>
+        <w:tab/>
+      </w:r>
+      <w:r>
+        <w:tab/>
+      </w:r>
+      <w:proofErr w:type="spellStart"/>
+      <w:r>
+        <w:t>dfs</w:t>
+      </w:r>
+      <w:proofErr w:type="spellEnd"/>
+      <w:r>
+        <w:t xml:space="preserve">(cur + 1, 0, -1, res + </w:t>
+      </w:r>
+      <w:proofErr w:type="spellStart"/>
+      <w:r>
+        <w:t>num</w:t>
+      </w:r>
+      <w:proofErr w:type="spellEnd"/>
+      <w:r>
+        <w:t>*</w:t>
+      </w:r>
+      <w:proofErr w:type="spellStart"/>
+      <w:r>
+        <w:t>cnum</w:t>
+      </w:r>
+      <w:proofErr w:type="spellEnd"/>
+      <w:r>
+        <w:t>, str + s[cur] + '-', s);</w:t>
+      </w:r>
+    </w:p>
+    <w:p>
+      <w:r>
+        <w:tab/>
+      </w:r>
+      <w:r>
+        <w:tab/>
+      </w:r>
+      <w:proofErr w:type="spellStart"/>
+      <w:r>
+        <w:t>dfs</w:t>
+      </w:r>
+      <w:proofErr w:type="spellEnd"/>
+      <w:r>
+        <w:t xml:space="preserve">(cur + 1, 0, </w:t>
+      </w:r>
+      <w:proofErr w:type="spellStart"/>
+      <w:r>
+        <w:t>num</w:t>
+      </w:r>
+      <w:proofErr w:type="spellEnd"/>
+      <w:r>
+        <w:t>*</w:t>
+      </w:r>
+      <w:proofErr w:type="spellStart"/>
+      <w:r>
+        <w:t>cnum</w:t>
+      </w:r>
+      <w:proofErr w:type="spellEnd"/>
+      <w:r>
+        <w:t>, res, str + s[cur] + '*', s);</w:t>
+      </w:r>
+    </w:p>
+    <w:p>
+      <w:r>
+        <w:tab/>
+        <w:t>}</w:t>
+      </w:r>
+    </w:p>
+    <w:p>
+      <w:r>
+        <w:lastRenderedPageBreak/>
+        <w:tab/>
+        <w:t xml:space="preserve">vector&lt;string&gt; </w:t>
+      </w:r>
+      <w:proofErr w:type="spellStart"/>
+      <w:r>
+        <w:t>addOperators</w:t>
+      </w:r>
+      <w:proofErr w:type="spellEnd"/>
+      <w:r>
+        <w:t xml:space="preserve">(string </w:t>
+      </w:r>
+      <w:proofErr w:type="spellStart"/>
+      <w:r>
+        <w:t>num</w:t>
+      </w:r>
+      <w:proofErr w:type="spellEnd"/>
+      <w:r>
+        <w:t>, int target) {</w:t>
+      </w:r>
+    </w:p>
+    <w:p>
+      <w:r>
+        <w:tab/>
+      </w:r>
+      <w:r>
+        <w:tab/>
+        <w:t>if (</w:t>
+      </w:r>
+      <w:proofErr w:type="spellStart"/>
+      <w:r>
+        <w:t>num.size</w:t>
+      </w:r>
+      <w:proofErr w:type="spellEnd"/>
+      <w:r>
+        <w:t>() &gt; 0)</w:t>
+      </w:r>
+      <w:proofErr w:type="spellStart"/>
+      <w:r>
+        <w:t>dfs</w:t>
+      </w:r>
+      <w:proofErr w:type="spellEnd"/>
+      <w:r>
+        <w:t xml:space="preserve">(0, 0, 1, -(long long)target, "", </w:t>
+      </w:r>
+      <w:proofErr w:type="spellStart"/>
+      <w:r>
+        <w:t>num</w:t>
+      </w:r>
+      <w:proofErr w:type="spellEnd"/>
+      <w:r>
+        <w:t>);</w:t>
+      </w:r>
+    </w:p>
+    <w:p>
+      <w:r>
+        <w:tab/>
+      </w:r>
+      <w:r>
+        <w:tab/>
+        <w:t xml:space="preserve">return </w:t>
+      </w:r>
+      <w:proofErr w:type="spellStart"/>
+      <w:r>
+        <w:t>ans</w:t>
+      </w:r>
+      <w:proofErr w:type="spellEnd"/>
+      <w:r>
+        <w:t>;</w:t>
+      </w:r>
+    </w:p>
+    <w:p>
+      <w:r>
+        <w:tab/>
+        <w:t>}</w:t>
+      </w:r>
+    </w:p>
+    <w:p>
+      <w:r>
+        <w:t>};</w:t>
+      </w:r>
+    </w:p>
+    <w:p/>
+    <w:p>
+      <w:pPr>
+        <w:pStyle w:val="ListParagraph"/>
+        <w:numPr>
+          <w:ilvl w:val="0"/>
+          <w:numId w:val="8"/>
+        </w:numPr>
+      </w:pPr>
+      <w:r>
+        <w:t>Reverse Pairs</w:t>
+      </w:r>
+      <w:r>
+        <w:t>:</w:t>
+      </w:r>
+    </w:p>
+    <w:p>
+      <w:r>
+        <w:t>class Solution {</w:t>
+      </w:r>
+    </w:p>
+    <w:p>
+      <w:r>
+        <w:t>public:</w:t>
+      </w:r>
+    </w:p>
+    <w:p>
+      <w:r>
+        <w:t xml:space="preserve">    int </w:t>
+      </w:r>
+      <w:proofErr w:type="spellStart"/>
+      <w:r>
+        <w:t>sort_and_count</w:t>
+      </w:r>
+      <w:proofErr w:type="spellEnd"/>
+      <w:r>
+        <w:t>(vector&lt;int&gt;::iterator begin, vector&lt;int&gt;::iterator end) {</w:t>
+      </w:r>
+    </w:p>
+    <w:p>
+      <w:r>
+        <w:t xml:space="preserve">        if (end - begin &lt;= 1) return 0;</w:t>
+      </w:r>
+    </w:p>
+    <w:p>
+      <w:r>
+        <w:t xml:space="preserve">        auto mid = begin + (end - begin) / 2;</w:t>
+      </w:r>
+    </w:p>
+    <w:p>
+      <w:r>
+        <w:t xml:space="preserve">        int count = </w:t>
+      </w:r>
+      <w:proofErr w:type="spellStart"/>
+      <w:r>
+        <w:t>sort_and_count</w:t>
+      </w:r>
+      <w:proofErr w:type="spellEnd"/>
+      <w:r>
+        <w:t xml:space="preserve">(begin, mid) + </w:t>
+      </w:r>
+      <w:proofErr w:type="spellStart"/>
+      <w:r>
+        <w:t>sort_and_count</w:t>
+      </w:r>
+      <w:proofErr w:type="spellEnd"/>
+      <w:r>
+        <w:t>(mid, end);</w:t>
+      </w:r>
+    </w:p>
+    <w:p>
+      <w:r>
+        <w:t xml:space="preserve">        for (auto </w:t>
+      </w:r>
+      <w:proofErr w:type="spellStart"/>
+      <w:r>
+        <w:t>i</w:t>
+      </w:r>
+      <w:proofErr w:type="spellEnd"/>
+      <w:r>
+        <w:t xml:space="preserve"> = begin, j = mid; </w:t>
+      </w:r>
+      <w:proofErr w:type="spellStart"/>
+      <w:r>
+        <w:t>i</w:t>
+      </w:r>
+      <w:proofErr w:type="spellEnd"/>
+      <w:r>
+        <w:t xml:space="preserve"> != mid; ++</w:t>
+      </w:r>
+      <w:proofErr w:type="spellStart"/>
+      <w:r>
+        <w:t>i</w:t>
+      </w:r>
+      <w:proofErr w:type="spellEnd"/>
+      <w:r>
+        <w:t xml:space="preserve">) </w:t>
+      </w:r>
+    </w:p>
+    <w:p>
+      <w:r>
+        <w:t xml:space="preserve">        {</w:t>
+      </w:r>
+    </w:p>
+    <w:p>
+      <w:r>
+        <w:t xml:space="preserve">            while (j != end and *</w:t>
+      </w:r>
+      <w:proofErr w:type="spellStart"/>
+      <w:r>
+        <w:t>i</w:t>
+      </w:r>
+      <w:proofErr w:type="spellEnd"/>
+      <w:r>
+        <w:t xml:space="preserve"> &gt; 2L * *j)</w:t>
+      </w:r>
+    </w:p>
+    <w:p>
+      <w:r>
+        <w:t xml:space="preserve">                ++j;</w:t>
+      </w:r>
+    </w:p>
+    <w:p>
+      <w:r>
+        <w:t xml:space="preserve">            count += j - mid;</w:t>
+      </w:r>
+    </w:p>
+    <w:p>
+      <w:r>
+        <w:t xml:space="preserve">        }</w:t>
+      </w:r>
+    </w:p>
+    <w:p>
+      <w:r>
+        <w:t xml:space="preserve">        </w:t>
+      </w:r>
+      <w:proofErr w:type="spellStart"/>
+      <w:r>
+        <w:t>inplace_merge</w:t>
+      </w:r>
+      <w:proofErr w:type="spellEnd"/>
+      <w:r>
+        <w:t>(begin, mid, end);</w:t>
+      </w:r>
+    </w:p>
+    <w:p>
+      <w:r>
+        <w:t xml:space="preserve">        return count;</w:t>
+      </w:r>
+    </w:p>
+    <w:p>
+      <w:r>
+        <w:t xml:space="preserve">    }</w:t>
+      </w:r>
+    </w:p>
+    <w:p/>
+    <w:p>
+      <w:r>
+        <w:t xml:space="preserve">    int </w:t>
+      </w:r>
+      <w:proofErr w:type="spellStart"/>
+      <w:r>
+        <w:t>reversePairs</w:t>
+      </w:r>
+      <w:proofErr w:type="spellEnd"/>
+      <w:r>
+        <w:t xml:space="preserve">(vector&lt;int&gt;&amp; </w:t>
+      </w:r>
+      <w:proofErr w:type="spellStart"/>
+      <w:r>
+        <w:t>nums</w:t>
+      </w:r>
+      <w:proofErr w:type="spellEnd"/>
+      <w:r>
+        <w:t>) {</w:t>
+      </w:r>
+    </w:p>
+    <w:p>
+      <w:r>
+        <w:t xml:space="preserve">        return </w:t>
+      </w:r>
+      <w:proofErr w:type="spellStart"/>
+      <w:r>
+        <w:t>sort_and_count</w:t>
+      </w:r>
+      <w:proofErr w:type="spellEnd"/>
+      <w:r>
+        <w:t>(</w:t>
+      </w:r>
+      <w:proofErr w:type="spellStart"/>
+      <w:r>
+        <w:t>nums.begin</w:t>
+      </w:r>
+      <w:proofErr w:type="spellEnd"/>
+      <w:r>
+        <w:t xml:space="preserve">(), </w:t>
+      </w:r>
+      <w:proofErr w:type="spellStart"/>
+      <w:r>
+        <w:t>nums.end</w:t>
+      </w:r>
+      <w:proofErr w:type="spellEnd"/>
+      <w:r>
+        <w:t>());</w:t>
+      </w:r>
+    </w:p>
+    <w:p>
+      <w:r>
+        <w:t xml:space="preserve">    }</w:t>
+      </w:r>
+    </w:p>
+    <w:p>
+      <w:r>
+        <w:t>};</w:t>
+      </w:r>
     </w:p>
     <w:sectPr>
       <w:pgSz w:w="11906" w:h="16838"/>
